--- a/Assignment I - Abenezer Sleshi.docx
+++ b/Assignment I - Abenezer Sleshi.docx
@@ -4,424 +4,2576 @@
   <w:body>
     <w:p>
       <w:pPr>
-        <w:rPr>
-          <w:rFonts w:ascii="Helvetica" w:eastAsia="Times New Roman" w:hAnsi="Helvetica" w:cs="Times New Roman"/>
-          <w:color w:val="695D46"/>
+        <w:jc w:val="both"/>
+        <w:rPr>
+          <w:sz w:val="96"/>
+        </w:rPr>
+      </w:pPr>
+      <w:r>
+        <w:rPr>
+          <w:sz w:val="96"/>
+        </w:rPr>
+        <w:t>Website R</w:t>
+      </w:r>
+      <w:r>
+        <w:rPr>
+          <w:sz w:val="96"/>
+        </w:rPr>
+        <w:t>eview</w:t>
+      </w:r>
+    </w:p>
+    <w:p>
+      <w:pPr>
+        <w:jc w:val="both"/>
+        <w:rPr>
           <w:sz w:val="48"/>
-          <w:szCs w:val="48"/>
-        </w:rPr>
-      </w:pPr>
-      <w:r>
-        <w:rPr>
-          <w:rFonts w:ascii="Helvetica" w:eastAsia="Times New Roman" w:hAnsi="Helvetica" w:cs="Times New Roman"/>
-          <w:color w:val="695D46"/>
+        </w:rPr>
+      </w:pPr>
+    </w:p>
+    <w:p>
+      <w:pPr>
+        <w:jc w:val="both"/>
+        <w:rPr>
           <w:sz w:val="48"/>
-          <w:szCs w:val="48"/>
-        </w:rPr>
-        <w:t>Types of Websites (12)</w:t>
-      </w:r>
-      <w:r>
-        <w:rPr>
-          <w:rFonts w:ascii="Helvetica" w:eastAsia="Times New Roman" w:hAnsi="Helvetica" w:cs="Times New Roman"/>
-          <w:color w:val="695D46"/>
+        </w:rPr>
+      </w:pPr>
+      <w:r>
+        <w:rPr>
           <w:sz w:val="48"/>
-          <w:szCs w:val="48"/>
-        </w:rPr>
-        <w:t>:</w:t>
-      </w:r>
-    </w:p>
-    <w:p>
-      <w:pPr>
-        <w:rPr>
-          <w:rFonts w:ascii="Helvetica" w:eastAsia="Times New Roman" w:hAnsi="Helvetica" w:cs="Times New Roman"/>
-          <w:color w:val="695D46"/>
-          <w:sz w:val="48"/>
-          <w:szCs w:val="48"/>
-        </w:rPr>
-      </w:pPr>
-      <w:r>
-        <w:rPr>
-          <w:rFonts w:ascii="Helvetica" w:eastAsia="Times New Roman" w:hAnsi="Helvetica" w:cs="Times New Roman"/>
-          <w:color w:val="695D46"/>
-          <w:sz w:val="48"/>
-          <w:szCs w:val="48"/>
+        </w:rPr>
+        <w:t>Assignment I</w:t>
+      </w:r>
+    </w:p>
+    <w:p>
+      <w:pPr>
+        <w:jc w:val="both"/>
+        <w:rPr>
+          <w:sz w:val="40"/>
+        </w:rPr>
+      </w:pPr>
+    </w:p>
+    <w:p>
+      <w:pPr>
+        <w:jc w:val="both"/>
+        <w:rPr>
+          <w:sz w:val="40"/>
+        </w:rPr>
+      </w:pPr>
+    </w:p>
+    <w:p>
+      <w:pPr>
+        <w:jc w:val="both"/>
+        <w:rPr>
+          <w:sz w:val="40"/>
+        </w:rPr>
+      </w:pPr>
+      <w:r>
+        <w:rPr>
+          <w:sz w:val="40"/>
+        </w:rPr>
+        <w:t>B</w:t>
+      </w:r>
+      <w:r>
+        <w:rPr>
+          <w:sz w:val="40"/>
+        </w:rPr>
+        <w:t>y</w:t>
+      </w:r>
+      <w:r>
+        <w:rPr>
+          <w:sz w:val="40"/>
         </w:rPr>
         <w:t xml:space="preserve"> </w:t>
       </w:r>
-    </w:p>
-    <w:p>
-      <w:pPr>
-        <w:pStyle w:val="ListParagraph"/>
-        <w:numPr>
-          <w:ilvl w:val="0"/>
-          <w:numId w:val="1"/>
-        </w:numPr>
-        <w:rPr>
-          <w:rFonts w:ascii="Helvetica" w:eastAsia="Times New Roman" w:hAnsi="Helvetica" w:cs="Times New Roman"/>
-          <w:color w:val="695D46"/>
-          <w:sz w:val="48"/>
-          <w:szCs w:val="48"/>
-        </w:rPr>
-      </w:pPr>
-      <w:r>
-        <w:rPr>
-          <w:rFonts w:ascii="Helvetica" w:eastAsia="Times New Roman" w:hAnsi="Helvetica" w:cs="Times New Roman"/>
-          <w:color w:val="695D46"/>
-          <w:sz w:val="48"/>
-          <w:szCs w:val="48"/>
-        </w:rPr>
-        <w:t>Portal</w:t>
-      </w:r>
-    </w:p>
-    <w:p>
-      <w:pPr>
-        <w:pStyle w:val="ListParagraph"/>
-        <w:numPr>
-          <w:ilvl w:val="0"/>
-          <w:numId w:val="1"/>
-        </w:numPr>
-        <w:rPr>
-          <w:rFonts w:ascii="Helvetica" w:eastAsia="Times New Roman" w:hAnsi="Helvetica" w:cs="Times New Roman"/>
-          <w:color w:val="695D46"/>
-          <w:sz w:val="48"/>
-          <w:szCs w:val="48"/>
-        </w:rPr>
-      </w:pPr>
-      <w:r>
-        <w:rPr>
-          <w:rFonts w:ascii="Helvetica" w:eastAsia="Times New Roman" w:hAnsi="Helvetica" w:cs="Times New Roman"/>
-          <w:color w:val="695D46"/>
-          <w:sz w:val="48"/>
-          <w:szCs w:val="48"/>
-        </w:rPr>
-        <w:t>News</w:t>
-      </w:r>
-    </w:p>
-    <w:p>
-      <w:pPr>
-        <w:pStyle w:val="ListParagraph"/>
-        <w:numPr>
-          <w:ilvl w:val="0"/>
-          <w:numId w:val="1"/>
-        </w:numPr>
-        <w:rPr>
-          <w:rFonts w:ascii="Helvetica" w:eastAsia="Times New Roman" w:hAnsi="Helvetica" w:cs="Times New Roman"/>
-          <w:color w:val="695D46"/>
-          <w:sz w:val="48"/>
-          <w:szCs w:val="48"/>
-        </w:rPr>
-      </w:pPr>
-      <w:r>
-        <w:rPr>
-          <w:rFonts w:ascii="Helvetica" w:eastAsia="Times New Roman" w:hAnsi="Helvetica" w:cs="Times New Roman"/>
-          <w:color w:val="695D46"/>
-          <w:sz w:val="48"/>
-          <w:szCs w:val="48"/>
-        </w:rPr>
-        <w:t>Informational</w:t>
-      </w:r>
-      <w:r>
-        <w:rPr>
-          <w:rFonts w:ascii="Helvetica" w:eastAsia="Times New Roman" w:hAnsi="Helvetica" w:cs="Times New Roman"/>
-          <w:color w:val="695D46"/>
-          <w:sz w:val="48"/>
-          <w:szCs w:val="48"/>
-        </w:rPr>
-        <w:t xml:space="preserve">  </w:t>
-      </w:r>
-    </w:p>
-    <w:p>
-      <w:pPr>
-        <w:pStyle w:val="ListParagraph"/>
-        <w:numPr>
-          <w:ilvl w:val="0"/>
-          <w:numId w:val="1"/>
-        </w:numPr>
-        <w:rPr>
-          <w:rFonts w:ascii="Helvetica" w:eastAsia="Times New Roman" w:hAnsi="Helvetica" w:cs="Times New Roman"/>
-          <w:color w:val="695D46"/>
-          <w:sz w:val="48"/>
-          <w:szCs w:val="48"/>
-        </w:rPr>
-      </w:pPr>
-      <w:r>
-        <w:rPr>
-          <w:rFonts w:ascii="Helvetica" w:eastAsia="Times New Roman" w:hAnsi="Helvetica" w:cs="Times New Roman"/>
-          <w:color w:val="695D46"/>
-          <w:sz w:val="48"/>
-          <w:szCs w:val="48"/>
-        </w:rPr>
-        <w:t>Business/ Marketing</w:t>
-      </w:r>
-      <w:r>
-        <w:rPr>
-          <w:rFonts w:ascii="Helvetica" w:eastAsia="Times New Roman" w:hAnsi="Helvetica" w:cs="Times New Roman"/>
-          <w:color w:val="695D46"/>
-          <w:sz w:val="48"/>
-          <w:szCs w:val="48"/>
-        </w:rPr>
-        <w:t xml:space="preserve">  </w:t>
-      </w:r>
-    </w:p>
-    <w:p>
-      <w:pPr>
-        <w:pStyle w:val="ListParagraph"/>
-        <w:numPr>
-          <w:ilvl w:val="0"/>
-          <w:numId w:val="1"/>
-        </w:numPr>
-        <w:rPr>
-          <w:rFonts w:ascii="Helvetica" w:eastAsia="Times New Roman" w:hAnsi="Helvetica" w:cs="Times New Roman"/>
-          <w:color w:val="695D46"/>
-          <w:sz w:val="48"/>
-          <w:szCs w:val="48"/>
-        </w:rPr>
-      </w:pPr>
-      <w:r>
-        <w:rPr>
-          <w:rFonts w:ascii="Helvetica" w:eastAsia="Times New Roman" w:hAnsi="Helvetica" w:cs="Times New Roman"/>
-          <w:color w:val="695D46"/>
-          <w:sz w:val="48"/>
-          <w:szCs w:val="48"/>
-        </w:rPr>
-        <w:t>Educational</w:t>
-      </w:r>
-      <w:r>
-        <w:rPr>
-          <w:rFonts w:ascii="Helvetica" w:eastAsia="Times New Roman" w:hAnsi="Helvetica" w:cs="Times New Roman"/>
-          <w:color w:val="695D46"/>
-          <w:sz w:val="48"/>
-          <w:szCs w:val="48"/>
+      <w:proofErr w:type="spellStart"/>
+      <w:r>
+        <w:rPr>
+          <w:sz w:val="40"/>
+        </w:rPr>
+        <w:t>Abenezer</w:t>
+      </w:r>
+      <w:proofErr w:type="spellEnd"/>
+      <w:r>
+        <w:rPr>
+          <w:sz w:val="40"/>
         </w:rPr>
         <w:t xml:space="preserve"> </w:t>
       </w:r>
-    </w:p>
-    <w:p>
-      <w:pPr>
-        <w:pStyle w:val="ListParagraph"/>
-        <w:numPr>
-          <w:ilvl w:val="0"/>
-          <w:numId w:val="1"/>
-        </w:numPr>
-        <w:rPr>
-          <w:rFonts w:ascii="Helvetica" w:eastAsia="Times New Roman" w:hAnsi="Helvetica" w:cs="Times New Roman"/>
-          <w:color w:val="695D46"/>
-          <w:sz w:val="48"/>
-          <w:szCs w:val="48"/>
-        </w:rPr>
-      </w:pPr>
-      <w:r>
-        <w:rPr>
-          <w:rFonts w:ascii="Helvetica" w:eastAsia="Times New Roman" w:hAnsi="Helvetica" w:cs="Times New Roman"/>
-          <w:color w:val="695D46"/>
-          <w:sz w:val="48"/>
-          <w:szCs w:val="48"/>
-        </w:rPr>
-        <w:t>Entertainment</w:t>
-      </w:r>
-      <w:r>
-        <w:rPr>
-          <w:rFonts w:ascii="Helvetica" w:eastAsia="Times New Roman" w:hAnsi="Helvetica" w:cs="Times New Roman"/>
-          <w:color w:val="695D46"/>
-          <w:sz w:val="48"/>
-          <w:szCs w:val="48"/>
+      <w:proofErr w:type="spellStart"/>
+      <w:r>
+        <w:rPr>
+          <w:sz w:val="40"/>
+        </w:rPr>
+        <w:t>Sleshi</w:t>
+      </w:r>
+      <w:proofErr w:type="spellEnd"/>
+      <w:r>
+        <w:rPr>
+          <w:sz w:val="40"/>
+        </w:rPr>
+        <w:t xml:space="preserve"> (ATR/7940/11)</w:t>
+      </w:r>
+      <w:r>
+        <w:rPr>
+          <w:sz w:val="40"/>
+        </w:rPr>
+        <w:t xml:space="preserve"> (Feb 29, 2020)</w:t>
+      </w:r>
+    </w:p>
+    <w:p>
+      <w:pPr>
+        <w:jc w:val="both"/>
+      </w:pPr>
+    </w:p>
+    <w:p>
+      <w:pPr>
+        <w:jc w:val="both"/>
+      </w:pPr>
+    </w:p>
+    <w:p>
+      <w:pPr>
+        <w:jc w:val="both"/>
+      </w:pPr>
+      <w:r>
+        <w:br w:type="page"/>
+      </w:r>
+    </w:p>
+    <w:p>
+      <w:pPr>
+        <w:jc w:val="both"/>
+      </w:pPr>
+    </w:p>
+    <w:p>
+      <w:pPr>
+        <w:pStyle w:val="Heading1"/>
+        <w:jc w:val="both"/>
+      </w:pPr>
+      <w:r>
+        <w:t>History of the Internet</w:t>
+      </w:r>
+    </w:p>
+    <w:p>
+      <w:pPr>
+        <w:jc w:val="both"/>
+      </w:pPr>
+    </w:p>
+    <w:p>
+      <w:pPr>
+        <w:jc w:val="both"/>
+        <w:rPr>
+          <w:rFonts w:eastAsia="Times New Roman"/>
+        </w:rPr>
+      </w:pPr>
+      <w:r>
+        <w:t xml:space="preserve">The first recorded description social interaction through networking was a series of memos written by J.C.R </w:t>
+      </w:r>
+      <w:proofErr w:type="spellStart"/>
+      <w:r>
+        <w:t>Licklider</w:t>
+      </w:r>
+      <w:proofErr w:type="spellEnd"/>
+      <w:r>
+        <w:t xml:space="preserve"> of MIT in August 1962. </w:t>
+      </w:r>
+      <w:r>
+        <w:t xml:space="preserve">The first paper on packet switching theory was published in July 1961. After </w:t>
+      </w:r>
+      <w:proofErr w:type="spellStart"/>
+      <w:r>
+        <w:t>Kleinrock</w:t>
+      </w:r>
+      <w:proofErr w:type="spellEnd"/>
+      <w:r>
+        <w:t xml:space="preserve"> convinced Roberts</w:t>
+      </w:r>
+      <w:r>
+        <w:t xml:space="preserve"> of</w:t>
+      </w:r>
+      <w:r>
+        <w:t xml:space="preserve"> the theoretical feasibility of communications using packets, </w:t>
+      </w:r>
+      <w:r>
+        <w:t xml:space="preserve">Roberts with Thomas </w:t>
+      </w:r>
+      <w:proofErr w:type="spellStart"/>
+      <w:r>
+        <w:t>Merril</w:t>
+      </w:r>
+      <w:proofErr w:type="spellEnd"/>
+      <w:r>
+        <w:t xml:space="preserve"> made the other key step in computer networking. In 1965, they connected the TX-2 computer in Mass to the Q-32 in California with a low speed dial-up telephone line creating the first wide-area computer network ever built. </w:t>
+      </w:r>
+      <w:r>
+        <w:t xml:space="preserve">In 1966, Roberts went to </w:t>
+      </w:r>
+      <w:proofErr w:type="gramStart"/>
+      <w:r>
+        <w:t>DARPA</w:t>
+      </w:r>
+      <w:r>
+        <w:t>(</w:t>
+      </w:r>
+      <w:proofErr w:type="gramEnd"/>
+      <w:r>
+        <w:rPr>
+          <w:rFonts w:ascii="Times" w:eastAsia="Times New Roman" w:hAnsi="Times"/>
+          <w:color w:val="000000"/>
+          <w:sz w:val="27"/>
+          <w:szCs w:val="27"/>
+        </w:rPr>
+        <w:t>Defense Advanced Research Projects Agency</w:t>
+      </w:r>
+      <w:r>
+        <w:rPr>
+          <w:rFonts w:eastAsia="Times New Roman"/>
+        </w:rPr>
+        <w:t xml:space="preserve">) and put together the plan for ARPANET and published it in 1967. When he presented the paper, there was also another paper on a packet network concept by Donald Davies and Roger </w:t>
+      </w:r>
+      <w:proofErr w:type="spellStart"/>
+      <w:r>
+        <w:rPr>
+          <w:rFonts w:eastAsia="Times New Roman"/>
+        </w:rPr>
+        <w:t>Scantlebury</w:t>
+      </w:r>
+      <w:proofErr w:type="spellEnd"/>
+      <w:r>
+        <w:rPr>
+          <w:rFonts w:eastAsia="Times New Roman"/>
+        </w:rPr>
+        <w:t xml:space="preserve"> of </w:t>
+      </w:r>
+      <w:proofErr w:type="gramStart"/>
+      <w:r>
+        <w:rPr>
+          <w:rFonts w:eastAsia="Times New Roman"/>
+        </w:rPr>
+        <w:t>NPL</w:t>
+      </w:r>
+      <w:r>
+        <w:rPr>
+          <w:rFonts w:eastAsia="Times New Roman"/>
+        </w:rPr>
+        <w:t>(</w:t>
+      </w:r>
+      <w:proofErr w:type="gramEnd"/>
+      <w:r>
+        <w:rPr>
+          <w:rFonts w:eastAsia="Times New Roman"/>
+        </w:rPr>
+        <w:t>National Physical Library)</w:t>
+      </w:r>
+      <w:r>
+        <w:rPr>
+          <w:rFonts w:eastAsia="Times New Roman"/>
+        </w:rPr>
+        <w:t xml:space="preserve">. Later, </w:t>
+      </w:r>
+      <w:proofErr w:type="spellStart"/>
+      <w:r>
+        <w:rPr>
+          <w:rFonts w:eastAsia="Times New Roman"/>
+        </w:rPr>
+        <w:t>Scantlebury</w:t>
+      </w:r>
+      <w:proofErr w:type="spellEnd"/>
+      <w:r>
+        <w:rPr>
+          <w:rFonts w:eastAsia="Times New Roman"/>
+        </w:rPr>
+        <w:t xml:space="preserve"> told Robert </w:t>
+      </w:r>
+      <w:r>
+        <w:rPr>
+          <w:rFonts w:eastAsia="Times New Roman"/>
+        </w:rPr>
+        <w:t xml:space="preserve">of </w:t>
+      </w:r>
+      <w:r>
+        <w:rPr>
+          <w:rFonts w:eastAsia="Times New Roman"/>
+        </w:rPr>
+        <w:t xml:space="preserve">another paper on packet switching networks for secure voice in the military by the Rand group. </w:t>
+      </w:r>
+      <w:r>
+        <w:rPr>
+          <w:rFonts w:eastAsia="Times New Roman"/>
+        </w:rPr>
+        <w:t xml:space="preserve">The word packet was adapted from the work at NPL. </w:t>
+      </w:r>
+    </w:p>
+    <w:p>
+      <w:pPr>
+        <w:jc w:val="both"/>
+        <w:rPr>
+          <w:rFonts w:eastAsia="Times New Roman"/>
+        </w:rPr>
+      </w:pPr>
+    </w:p>
+    <w:p>
+      <w:pPr>
+        <w:jc w:val="both"/>
+        <w:rPr>
+          <w:rFonts w:eastAsia="Times New Roman"/>
+        </w:rPr>
+      </w:pPr>
+      <w:r>
+        <w:rPr>
+          <w:rFonts w:eastAsia="Times New Roman"/>
+        </w:rPr>
+        <w:t xml:space="preserve">Then, </w:t>
+      </w:r>
+      <w:r>
+        <w:rPr>
+          <w:rFonts w:eastAsia="Times New Roman"/>
+        </w:rPr>
+        <w:t xml:space="preserve">Roberts and the DARPA funded community refined the overall structure and specifications for the ARPANET and BBN (Bolt </w:t>
+      </w:r>
+      <w:proofErr w:type="spellStart"/>
+      <w:r>
+        <w:rPr>
+          <w:rFonts w:eastAsia="Times New Roman"/>
+        </w:rPr>
+        <w:t>Beranek</w:t>
+      </w:r>
+      <w:proofErr w:type="spellEnd"/>
+      <w:r>
+        <w:rPr>
+          <w:rFonts w:eastAsia="Times New Roman"/>
+        </w:rPr>
+        <w:t xml:space="preserve"> and Newman) worked on the </w:t>
+      </w:r>
+      <w:r>
+        <w:rPr>
+          <w:rFonts w:eastAsia="Times New Roman"/>
+        </w:rPr>
+        <w:t>IMP’s (</w:t>
+      </w:r>
+      <w:r>
+        <w:rPr>
+          <w:rFonts w:eastAsia="Times New Roman"/>
+        </w:rPr>
+        <w:t xml:space="preserve">Interface Message Processors) with Bob Kahn playing a major role in the overall ARPANET architectural design. The first node on the ARPANET was Network Measurement Center at UCLA. While, the second node was provided by </w:t>
+      </w:r>
+      <w:proofErr w:type="spellStart"/>
+      <w:r>
+        <w:rPr>
+          <w:rFonts w:eastAsia="Times New Roman"/>
+        </w:rPr>
+        <w:t>Standford</w:t>
+      </w:r>
+      <w:proofErr w:type="spellEnd"/>
+      <w:r>
+        <w:rPr>
+          <w:rFonts w:eastAsia="Times New Roman"/>
+        </w:rPr>
+        <w:t xml:space="preserve"> Research Institute. </w:t>
+      </w:r>
+      <w:r>
+        <w:rPr>
+          <w:rFonts w:eastAsia="Times New Roman"/>
+        </w:rPr>
+        <w:t xml:space="preserve">By the end of 1969, four host computers were connected together into the initial ARPANET. In </w:t>
+      </w:r>
+      <w:r>
+        <w:rPr>
+          <w:rFonts w:eastAsia="Times New Roman"/>
+        </w:rPr>
+        <w:t>December 1970,</w:t>
+      </w:r>
+      <w:r>
+        <w:rPr>
+          <w:rFonts w:eastAsia="Times New Roman"/>
+        </w:rPr>
+        <w:t xml:space="preserve"> the Network Working Group working under S. Crocker finished the initial ARPANET Host-to-Host protocol called the Network Control Protocol (NCP) which enabled network users to develop applications. In </w:t>
+      </w:r>
+      <w:r>
+        <w:rPr>
+          <w:rFonts w:eastAsia="Times New Roman"/>
+        </w:rPr>
+        <w:t>October 1972,</w:t>
+      </w:r>
+      <w:r>
+        <w:rPr>
+          <w:rFonts w:eastAsia="Times New Roman"/>
+        </w:rPr>
+        <w:t xml:space="preserve"> the first public demonstration of this new network technology was done.  In March Ray Tomlinson at BBN wrote the basic email message </w:t>
+      </w:r>
+      <w:r>
+        <w:rPr>
+          <w:rFonts w:eastAsia="Times New Roman"/>
+        </w:rPr>
+        <w:t xml:space="preserve">send and read software. After Roberts expanded its </w:t>
+      </w:r>
+      <w:r>
+        <w:rPr>
+          <w:rFonts w:eastAsia="Times New Roman"/>
+        </w:rPr>
+        <w:t>utility</w:t>
+      </w:r>
+      <w:r>
+        <w:rPr>
+          <w:rFonts w:eastAsia="Times New Roman"/>
+        </w:rPr>
+        <w:t xml:space="preserve"> by writing the first email program to list, selectively read, file, forward, and respond to messag</w:t>
+      </w:r>
+      <w:r>
+        <w:rPr>
+          <w:rFonts w:eastAsia="Times New Roman"/>
+        </w:rPr>
+        <w:t xml:space="preserve">es, email took off as the largest network application for over a decade. </w:t>
+      </w:r>
+    </w:p>
+    <w:p>
+      <w:pPr>
+        <w:jc w:val="both"/>
+        <w:rPr>
+          <w:rFonts w:eastAsia="Times New Roman"/>
+        </w:rPr>
+      </w:pPr>
+    </w:p>
+    <w:p>
+      <w:pPr>
+        <w:jc w:val="both"/>
+        <w:rPr>
+          <w:rFonts w:eastAsia="Times New Roman"/>
+        </w:rPr>
+      </w:pPr>
+      <w:r>
+        <w:rPr>
+          <w:rFonts w:eastAsia="Times New Roman"/>
+        </w:rPr>
+        <w:t>But, NCP had its drawbacks. It didn’t have the ability to address networks further downstream than a destination IMP on the ARPANET. It trusted ARPANET to provide end-to-end reliability, no error packet loss tolerance. Thus, Kahn decided to develop a new version of the protocol which could meet the needs of an open-architecture network</w:t>
+      </w:r>
+      <w:r>
+        <w:rPr>
+          <w:rFonts w:eastAsia="Times New Roman"/>
+        </w:rPr>
+        <w:t xml:space="preserve"> environment, where the individual networks may be separately designed and developed and each many have its own unique interface. </w:t>
+      </w:r>
+      <w:r>
+        <w:rPr>
+          <w:rFonts w:eastAsia="Times New Roman"/>
+        </w:rPr>
+        <w:t xml:space="preserve">This protocol would be called the </w:t>
+      </w:r>
+      <w:r>
+        <w:rPr>
+          <w:rFonts w:ascii="Times" w:eastAsia="Times New Roman" w:hAnsi="Times"/>
+          <w:color w:val="000000"/>
+          <w:sz w:val="27"/>
+          <w:szCs w:val="27"/>
+        </w:rPr>
+        <w:t>Transmission Control Protocol/Internet Protocol (TCP/IP)</w:t>
+      </w:r>
+      <w:r>
+        <w:rPr>
+          <w:rFonts w:ascii="Times" w:eastAsia="Times New Roman" w:hAnsi="Times"/>
+          <w:color w:val="000000"/>
+          <w:sz w:val="27"/>
+          <w:szCs w:val="27"/>
+        </w:rPr>
+        <w:t>.</w:t>
+      </w:r>
+    </w:p>
+    <w:p>
+      <w:pPr>
+        <w:jc w:val="both"/>
+        <w:rPr>
+          <w:rFonts w:eastAsia="Times New Roman"/>
+        </w:rPr>
+      </w:pPr>
+    </w:p>
+    <w:p>
+      <w:pPr>
+        <w:jc w:val="both"/>
+        <w:rPr>
+          <w:rFonts w:eastAsia="Times New Roman"/>
+        </w:rPr>
+      </w:pPr>
+    </w:p>
+    <w:p>
+      <w:pPr>
+        <w:jc w:val="both"/>
+        <w:rPr>
+          <w:rFonts w:eastAsia="Times New Roman"/>
+        </w:rPr>
+      </w:pPr>
+      <w:r>
+        <w:rPr>
+          <w:rFonts w:eastAsia="Times New Roman"/>
+        </w:rPr>
+        <w:t>Four ground rules were critical to Kahn’s early thinking:</w:t>
+      </w:r>
+    </w:p>
+    <w:p>
+      <w:pPr>
+        <w:pStyle w:val="ListParagraph"/>
+        <w:numPr>
+          <w:ilvl w:val="0"/>
+          <w:numId w:val="19"/>
+        </w:numPr>
+        <w:jc w:val="both"/>
+        <w:rPr>
+          <w:rFonts w:eastAsia="Times New Roman"/>
+        </w:rPr>
+      </w:pPr>
+      <w:r>
+        <w:rPr>
+          <w:rFonts w:eastAsia="Times New Roman"/>
+        </w:rPr>
+        <w:t>Each distinct network would have to stand on its own and no internal changes could be required to any such network to connect it to the Internet.</w:t>
+      </w:r>
+    </w:p>
+    <w:p>
+      <w:pPr>
+        <w:pStyle w:val="ListParagraph"/>
+        <w:numPr>
+          <w:ilvl w:val="0"/>
+          <w:numId w:val="19"/>
+        </w:numPr>
+        <w:jc w:val="both"/>
+        <w:rPr>
+          <w:rFonts w:eastAsia="Times New Roman"/>
+        </w:rPr>
+      </w:pPr>
+      <w:r>
+        <w:rPr>
+          <w:rFonts w:eastAsia="Times New Roman"/>
+        </w:rPr>
+        <w:t>Communications would be on a best effort basis. If a packet didn't make it to the final destination, it would shortly be retransmitted from the source.</w:t>
+      </w:r>
+    </w:p>
+    <w:p>
+      <w:pPr>
+        <w:pStyle w:val="ListParagraph"/>
+        <w:numPr>
+          <w:ilvl w:val="0"/>
+          <w:numId w:val="19"/>
+        </w:numPr>
+        <w:jc w:val="both"/>
+        <w:rPr>
+          <w:rFonts w:eastAsia="Times New Roman"/>
+        </w:rPr>
+      </w:pPr>
+      <w:r>
+        <w:rPr>
+          <w:rFonts w:eastAsia="Times New Roman"/>
+        </w:rPr>
+        <w:t>Black boxes would be used to connect the networks; these would later be called gateways and routers. There would be no information retained by the gateways about the individual flows of packets passing through them, thereby keeping them simple and avoiding complicated adaptation and recovery from various failure modes.</w:t>
+      </w:r>
+    </w:p>
+    <w:p>
+      <w:pPr>
+        <w:pStyle w:val="ListParagraph"/>
+        <w:numPr>
+          <w:ilvl w:val="0"/>
+          <w:numId w:val="19"/>
+        </w:numPr>
+        <w:jc w:val="both"/>
+        <w:rPr>
+          <w:rFonts w:eastAsia="Times New Roman"/>
+        </w:rPr>
+      </w:pPr>
+      <w:r>
+        <w:rPr>
+          <w:rFonts w:eastAsia="Times New Roman"/>
+        </w:rPr>
+        <w:t>There would be no global control at the operations level.</w:t>
+      </w:r>
+    </w:p>
+    <w:p>
+      <w:pPr>
+        <w:jc w:val="both"/>
+        <w:rPr>
+          <w:rFonts w:eastAsia="Times New Roman"/>
+        </w:rPr>
+      </w:pPr>
+    </w:p>
+    <w:p>
+      <w:pPr>
+        <w:jc w:val="both"/>
+        <w:rPr>
+          <w:rFonts w:eastAsia="Times New Roman"/>
+        </w:rPr>
+      </w:pPr>
+      <w:r>
+        <w:rPr>
+          <w:rFonts w:eastAsia="Times New Roman"/>
+        </w:rPr>
+        <w:t xml:space="preserve">After Kahn began work, he would later ask </w:t>
+      </w:r>
+      <w:proofErr w:type="spellStart"/>
+      <w:r>
+        <w:rPr>
+          <w:rFonts w:eastAsia="Times New Roman"/>
+        </w:rPr>
+        <w:t>Vint</w:t>
+      </w:r>
+      <w:proofErr w:type="spellEnd"/>
+      <w:r>
+        <w:rPr>
+          <w:rFonts w:eastAsia="Times New Roman"/>
+        </w:rPr>
+        <w:t xml:space="preserve"> Cerf to work with him on the detailed design of the protocol. </w:t>
+      </w:r>
+      <w:r>
+        <w:rPr>
+          <w:rFonts w:eastAsia="Times New Roman"/>
+        </w:rPr>
+        <w:t xml:space="preserve">Together they </w:t>
+      </w:r>
+      <w:r>
+        <w:rPr>
+          <w:rFonts w:eastAsia="Times New Roman"/>
+        </w:rPr>
+        <w:t>would write</w:t>
+      </w:r>
+      <w:r>
+        <w:rPr>
+          <w:rFonts w:eastAsia="Times New Roman"/>
+        </w:rPr>
+        <w:t xml:space="preserve"> a paper on </w:t>
+      </w:r>
+      <w:r>
+        <w:rPr>
+          <w:rFonts w:eastAsia="Times New Roman"/>
+        </w:rPr>
+        <w:t xml:space="preserve">one protocol, TCP which provided all the transport and forwarding services in the Internet. However, the model worked fin for file transfer and remote login applications, but some applications failed </w:t>
+      </w:r>
+      <w:r>
+        <w:rPr>
+          <w:rFonts w:eastAsia="Times New Roman"/>
+        </w:rPr>
+        <w:t>like voice applications. In some cases, packet losses should not be corrected by TCP</w:t>
+      </w:r>
+      <w:r>
+        <w:rPr>
+          <w:rFonts w:eastAsia="Times New Roman"/>
+        </w:rPr>
+        <w:t xml:space="preserve">. These led to reorganization of the original TCP into two protocols, the simple IP and the separate TCP. For those applications that did not want the service of TCP, an alternative called UDP (User Datagram Protocol) was added in order to provide direct access to the basic service of IP. </w:t>
+      </w:r>
+    </w:p>
+    <w:p>
+      <w:pPr>
+        <w:jc w:val="both"/>
+        <w:rPr>
+          <w:rFonts w:eastAsia="Times New Roman"/>
+        </w:rPr>
+      </w:pPr>
+    </w:p>
+    <w:p>
+      <w:pPr>
+        <w:jc w:val="both"/>
+        <w:rPr>
+          <w:rFonts w:eastAsia="Times New Roman"/>
+        </w:rPr>
+      </w:pPr>
+      <w:r>
+        <w:rPr>
+          <w:rFonts w:eastAsia="Times New Roman"/>
+        </w:rPr>
+        <w:t xml:space="preserve">Following, </w:t>
+      </w:r>
+      <w:r>
+        <w:rPr>
+          <w:rFonts w:eastAsia="Times New Roman"/>
+        </w:rPr>
+        <w:t xml:space="preserve">there has been the formation of organization, research teams and many benefactors of the Internet. This recent development and widespread of the World Wide Web brought with it new communities. A new coordination organization was formed, the World Wide Web Consortium (W3C). W3C has taken the responsibility for evolving the various protocols and standards associated with the Web. </w:t>
+      </w:r>
+      <w:r>
+        <w:rPr>
+          <w:rFonts w:eastAsia="Times New Roman"/>
+        </w:rPr>
+        <w:t xml:space="preserve">Internet started to get commercialized </w:t>
+      </w:r>
+      <w:r>
+        <w:rPr>
+          <w:rFonts w:eastAsia="Times New Roman"/>
+        </w:rPr>
+        <w:t xml:space="preserve">which led to the improvement of TCP/IP and the internet products. </w:t>
+      </w:r>
+      <w:r>
+        <w:rPr>
+          <w:rFonts w:eastAsia="Times New Roman"/>
+        </w:rPr>
+        <w:t>From here, directly quoted from</w:t>
+      </w:r>
+      <w:r>
+        <w:rPr>
+          <w:rFonts w:eastAsia="Times New Roman"/>
+        </w:rPr>
+        <w:t xml:space="preserve"> the</w:t>
+      </w:r>
+      <w:r>
+        <w:rPr>
+          <w:rFonts w:eastAsia="Times New Roman"/>
+        </w:rPr>
+        <w:t xml:space="preserve"> source</w:t>
+      </w:r>
+      <w:r>
+        <w:rPr>
+          <w:rFonts w:eastAsia="Times New Roman"/>
+        </w:rPr>
+        <w:t xml:space="preserve"> of this passage, it continued in this manner</w:t>
+      </w:r>
+      <w:r>
+        <w:rPr>
+          <w:rFonts w:eastAsia="Times New Roman"/>
+        </w:rPr>
+        <w:t xml:space="preserve">: </w:t>
+      </w:r>
+      <w:proofErr w:type="gramStart"/>
+      <w:r>
+        <w:rPr>
+          <w:rFonts w:eastAsia="Times New Roman"/>
+        </w:rPr>
+        <w:t>“</w:t>
+      </w:r>
+      <w:r>
+        <w:rPr>
+          <w:rFonts w:eastAsia="Times New Roman"/>
+        </w:rPr>
+        <w:t> In</w:t>
+      </w:r>
+      <w:proofErr w:type="gramEnd"/>
+      <w:r>
+        <w:rPr>
+          <w:rFonts w:eastAsia="Times New Roman"/>
+        </w:rPr>
+        <w:t xml:space="preserve"> the beginning of the Internet, the emphasis was on defining and implementing protocols that achieved interoperation. As the network grew larger, it became clear that the sometime ad hoc procedures used to manage the network would not scale. Manual configuration of tables was replaced by distributed automated algorithms, and better tools were devised to isolate faults. In </w:t>
+      </w:r>
+      <w:proofErr w:type="gramStart"/>
+      <w:r>
+        <w:rPr>
+          <w:rFonts w:eastAsia="Times New Roman"/>
+        </w:rPr>
+        <w:t>1987</w:t>
+      </w:r>
+      <w:proofErr w:type="gramEnd"/>
+      <w:r>
+        <w:rPr>
+          <w:rFonts w:eastAsia="Times New Roman"/>
+        </w:rPr>
+        <w:t xml:space="preserve"> it became clear that a protocol was needed that would permit the elements of the network, such as the routers, to be remotely managed in a uniform way. Several protocols for this purpose were proposed, including Simple Network Management Protocol or SNMP (designed, as its name would suggest, for simplicity, and derived from an earlier proposal called SGMP</w:t>
+      </w:r>
+      <w:proofErr w:type="gramStart"/>
+      <w:r>
+        <w:rPr>
+          <w:rFonts w:eastAsia="Times New Roman"/>
+        </w:rPr>
+        <w:t>) ,</w:t>
+      </w:r>
+      <w:proofErr w:type="gramEnd"/>
+      <w:r>
+        <w:rPr>
+          <w:rFonts w:eastAsia="Times New Roman"/>
+        </w:rPr>
+        <w:t xml:space="preserve"> HEMS (a more complex design from the research community) and CMIP (from the OSI community). A series of meeting led to the decisions that HEMS would be withdrawn as a candidate for standardization, in order to help resolve the contention, but that work on both SNMP and CMIP would go forward, with the idea that the SNMP could be a more near-term solution and CMIP a longer-term approach. The market could choose the one it found more suitable. SNMP is now used almost universally for network based management.</w:t>
+      </w:r>
+      <w:r>
+        <w:rPr>
+          <w:rFonts w:eastAsia="Times New Roman"/>
+        </w:rPr>
+        <w:t>”</w:t>
+      </w:r>
+      <w:r>
+        <w:rPr>
+          <w:rFonts w:eastAsia="Times New Roman"/>
+        </w:rPr>
+        <w:t xml:space="preserve"> The internet is now almost a “commodity” service and the latest focus has shifted on the use of this global information infrastructure for support of other commercial services. </w:t>
+      </w:r>
+      <w:r>
+        <w:rPr>
+          <w:rStyle w:val="EndnoteReference"/>
+          <w:rFonts w:eastAsia="Times New Roman"/>
+        </w:rPr>
+        <w:endnoteReference w:id="1"/>
+      </w:r>
+    </w:p>
+    <w:p>
+      <w:pPr>
+        <w:jc w:val="both"/>
+        <w:rPr>
+          <w:rFonts w:eastAsia="Times New Roman"/>
+        </w:rPr>
+      </w:pPr>
+      <w:r>
+        <w:rPr>
+          <w:rFonts w:eastAsia="Times New Roman"/>
+        </w:rPr>
+        <w:br w:type="page"/>
+      </w:r>
+      <w:r>
+        <w:rPr>
+          <w:rFonts w:eastAsia="Times New Roman"/>
         </w:rPr>
         <w:t xml:space="preserve"> </w:t>
       </w:r>
-    </w:p>
-    <w:p>
-      <w:pPr>
-        <w:pStyle w:val="ListParagraph"/>
-        <w:numPr>
-          <w:ilvl w:val="0"/>
-          <w:numId w:val="1"/>
-        </w:numPr>
-        <w:rPr>
-          <w:rFonts w:ascii="Helvetica" w:eastAsia="Times New Roman" w:hAnsi="Helvetica" w:cs="Times New Roman"/>
-          <w:color w:val="695D46"/>
-          <w:sz w:val="48"/>
-          <w:szCs w:val="48"/>
-        </w:rPr>
-      </w:pPr>
-      <w:r>
-        <w:rPr>
-          <w:rFonts w:ascii="Helvetica" w:eastAsia="Times New Roman" w:hAnsi="Helvetica" w:cs="Times New Roman"/>
-          <w:color w:val="695D46"/>
-          <w:sz w:val="48"/>
-          <w:szCs w:val="48"/>
-        </w:rPr>
-        <w:t>Advocacy</w:t>
-      </w:r>
-      <w:r>
-        <w:rPr>
-          <w:rFonts w:ascii="Helvetica" w:eastAsia="Times New Roman" w:hAnsi="Helvetica" w:cs="Times New Roman"/>
-          <w:color w:val="695D46"/>
-          <w:sz w:val="48"/>
-          <w:szCs w:val="48"/>
-        </w:rPr>
-        <w:t xml:space="preserve"> </w:t>
-      </w:r>
-    </w:p>
-    <w:p>
-      <w:pPr>
-        <w:pStyle w:val="ListParagraph"/>
-        <w:numPr>
-          <w:ilvl w:val="0"/>
-          <w:numId w:val="1"/>
-        </w:numPr>
-        <w:rPr>
-          <w:rFonts w:ascii="Helvetica" w:eastAsia="Times New Roman" w:hAnsi="Helvetica" w:cs="Times New Roman"/>
-          <w:color w:val="695D46"/>
-          <w:sz w:val="48"/>
-          <w:szCs w:val="48"/>
-        </w:rPr>
-      </w:pPr>
-      <w:r>
-        <w:rPr>
-          <w:rFonts w:ascii="Helvetica" w:eastAsia="Times New Roman" w:hAnsi="Helvetica" w:cs="Times New Roman"/>
-          <w:color w:val="695D46"/>
-          <w:sz w:val="48"/>
-          <w:szCs w:val="48"/>
-        </w:rPr>
-        <w:t>Blog</w:t>
-      </w:r>
-      <w:r>
-        <w:rPr>
-          <w:rFonts w:ascii="Helvetica" w:eastAsia="Times New Roman" w:hAnsi="Helvetica" w:cs="Times New Roman"/>
-          <w:color w:val="695D46"/>
-          <w:sz w:val="48"/>
-          <w:szCs w:val="48"/>
-        </w:rPr>
-        <w:t xml:space="preserve"> </w:t>
-      </w:r>
-    </w:p>
-    <w:p>
-      <w:pPr>
-        <w:pStyle w:val="ListParagraph"/>
-        <w:numPr>
-          <w:ilvl w:val="0"/>
-          <w:numId w:val="1"/>
-        </w:numPr>
-        <w:rPr>
-          <w:rFonts w:ascii="Helvetica" w:eastAsia="Times New Roman" w:hAnsi="Helvetica" w:cs="Times New Roman"/>
-          <w:color w:val="695D46"/>
-          <w:sz w:val="48"/>
-          <w:szCs w:val="48"/>
-        </w:rPr>
-      </w:pPr>
-      <w:r>
-        <w:rPr>
-          <w:rFonts w:ascii="Helvetica" w:eastAsia="Times New Roman" w:hAnsi="Helvetica" w:cs="Times New Roman"/>
-          <w:color w:val="695D46"/>
-          <w:sz w:val="48"/>
-          <w:szCs w:val="48"/>
-        </w:rPr>
-        <w:t>Wiki</w:t>
-      </w:r>
-      <w:r>
-        <w:rPr>
-          <w:rFonts w:ascii="Helvetica" w:eastAsia="Times New Roman" w:hAnsi="Helvetica" w:cs="Times New Roman"/>
-          <w:color w:val="695D46"/>
-          <w:sz w:val="48"/>
-          <w:szCs w:val="48"/>
-        </w:rPr>
-        <w:t xml:space="preserve">  </w:t>
-      </w:r>
-    </w:p>
-    <w:p>
-      <w:pPr>
-        <w:pStyle w:val="ListParagraph"/>
-        <w:numPr>
-          <w:ilvl w:val="0"/>
-          <w:numId w:val="1"/>
-        </w:numPr>
-        <w:rPr>
-          <w:rFonts w:ascii="Helvetica" w:eastAsia="Times New Roman" w:hAnsi="Helvetica" w:cs="Times New Roman"/>
-          <w:color w:val="695D46"/>
-          <w:sz w:val="48"/>
-          <w:szCs w:val="48"/>
-        </w:rPr>
-      </w:pPr>
-      <w:r>
-        <w:rPr>
-          <w:rFonts w:ascii="Helvetica" w:eastAsia="Times New Roman" w:hAnsi="Helvetica" w:cs="Times New Roman"/>
-          <w:color w:val="695D46"/>
-          <w:sz w:val="48"/>
-          <w:szCs w:val="48"/>
-        </w:rPr>
-        <w:t>Social Network</w:t>
-      </w:r>
-    </w:p>
-    <w:p>
-      <w:pPr>
-        <w:pStyle w:val="ListParagraph"/>
-        <w:numPr>
-          <w:ilvl w:val="0"/>
-          <w:numId w:val="1"/>
-        </w:numPr>
-        <w:rPr>
-          <w:rFonts w:ascii="Helvetica" w:eastAsia="Times New Roman" w:hAnsi="Helvetica" w:cs="Times New Roman"/>
-          <w:color w:val="695D46"/>
-          <w:sz w:val="48"/>
-          <w:szCs w:val="48"/>
-        </w:rPr>
-      </w:pPr>
-      <w:r>
-        <w:rPr>
-          <w:rFonts w:ascii="Helvetica" w:eastAsia="Times New Roman" w:hAnsi="Helvetica" w:cs="Times New Roman"/>
-          <w:color w:val="695D46"/>
-          <w:sz w:val="48"/>
-          <w:szCs w:val="48"/>
-        </w:rPr>
-        <w:t>Content Aggregator</w:t>
-      </w:r>
-      <w:r>
-        <w:rPr>
-          <w:rFonts w:ascii="Helvetica" w:eastAsia="Times New Roman" w:hAnsi="Helvetica" w:cs="Times New Roman"/>
-          <w:color w:val="695D46"/>
-          <w:sz w:val="48"/>
-          <w:szCs w:val="48"/>
-        </w:rPr>
-        <w:t xml:space="preserve"> </w:t>
-      </w:r>
-    </w:p>
-    <w:p>
-      <w:pPr>
-        <w:pStyle w:val="ListParagraph"/>
-        <w:numPr>
-          <w:ilvl w:val="0"/>
-          <w:numId w:val="1"/>
-        </w:numPr>
-        <w:rPr>
-          <w:rFonts w:ascii="Helvetica" w:eastAsia="Times New Roman" w:hAnsi="Helvetica" w:cs="Times New Roman"/>
-          <w:color w:val="695D46"/>
-          <w:sz w:val="48"/>
-          <w:szCs w:val="48"/>
-        </w:rPr>
-      </w:pPr>
-      <w:r>
-        <w:rPr>
-          <w:rFonts w:ascii="Helvetica" w:eastAsia="Times New Roman" w:hAnsi="Helvetica" w:cs="Times New Roman"/>
-          <w:color w:val="695D46"/>
-          <w:sz w:val="48"/>
-          <w:szCs w:val="48"/>
-        </w:rPr>
-        <w:t>Personal</w:t>
-      </w:r>
-    </w:p>
-    <w:p>
-      <w:pPr>
-        <w:rPr>
-          <w:rFonts w:ascii="Helvetica" w:eastAsia="Times New Roman" w:hAnsi="Helvetica" w:cs="Times New Roman"/>
-          <w:color w:val="695D46"/>
-          <w:sz w:val="48"/>
-          <w:szCs w:val="48"/>
-        </w:rPr>
-      </w:pPr>
+      <w:r>
+        <w:t>Five Most Popular Websites</w:t>
+      </w:r>
+    </w:p>
+    <w:p>
+      <w:pPr>
+        <w:pStyle w:val="ListParagraph"/>
+        <w:numPr>
+          <w:ilvl w:val="0"/>
+          <w:numId w:val="3"/>
+        </w:numPr>
+        <w:jc w:val="both"/>
+      </w:pPr>
+      <w:hyperlink r:id="rId8" w:history="1">
+        <w:r>
+          <w:rPr>
+            <w:rStyle w:val="Hyperlink"/>
+          </w:rPr>
+          <w:t>www.google.com</w:t>
+        </w:r>
+      </w:hyperlink>
+    </w:p>
+    <w:p>
+      <w:pPr>
+        <w:pStyle w:val="ListParagraph"/>
+        <w:numPr>
+          <w:ilvl w:val="0"/>
+          <w:numId w:val="3"/>
+        </w:numPr>
+        <w:jc w:val="both"/>
+      </w:pPr>
+      <w:hyperlink r:id="rId9" w:history="1">
+        <w:r>
+          <w:rPr>
+            <w:rStyle w:val="Hyperlink"/>
+          </w:rPr>
+          <w:t>www.youtube.com</w:t>
+        </w:r>
+      </w:hyperlink>
       <w:bookmarkStart w:id="0" w:name="_GoBack"/>
       <w:bookmarkEnd w:id="0"/>
     </w:p>
+    <w:p>
+      <w:pPr>
+        <w:pStyle w:val="ListParagraph"/>
+        <w:numPr>
+          <w:ilvl w:val="0"/>
+          <w:numId w:val="3"/>
+        </w:numPr>
+        <w:jc w:val="both"/>
+      </w:pPr>
+      <w:hyperlink r:id="rId10" w:history="1">
+        <w:r>
+          <w:rPr>
+            <w:rStyle w:val="Hyperlink"/>
+          </w:rPr>
+          <w:t>www.bbc.com</w:t>
+        </w:r>
+      </w:hyperlink>
+    </w:p>
+    <w:p>
+      <w:pPr>
+        <w:pStyle w:val="ListParagraph"/>
+        <w:numPr>
+          <w:ilvl w:val="0"/>
+          <w:numId w:val="3"/>
+        </w:numPr>
+        <w:jc w:val="both"/>
+        <w:rPr>
+          <w:rFonts w:eastAsia="Times New Roman"/>
+        </w:rPr>
+      </w:pPr>
+      <w:hyperlink r:id="rId11" w:history="1">
+        <w:r>
+          <w:rPr>
+            <w:rStyle w:val="Hyperlink"/>
+            <w:rFonts w:eastAsia="Times New Roman"/>
+          </w:rPr>
+          <w:t>www.wikipedia.org</w:t>
+        </w:r>
+      </w:hyperlink>
+    </w:p>
+    <w:p>
+      <w:pPr>
+        <w:pStyle w:val="ListParagraph"/>
+        <w:numPr>
+          <w:ilvl w:val="0"/>
+          <w:numId w:val="3"/>
+        </w:numPr>
+        <w:jc w:val="both"/>
+        <w:rPr>
+          <w:rFonts w:eastAsia="Times New Roman"/>
+        </w:rPr>
+      </w:pPr>
+      <w:hyperlink r:id="rId12" w:history="1">
+        <w:r>
+          <w:rPr>
+            <w:rStyle w:val="Hyperlink"/>
+            <w:rFonts w:eastAsia="Times New Roman"/>
+          </w:rPr>
+          <w:t>www.reddit.com</w:t>
+        </w:r>
+      </w:hyperlink>
+    </w:p>
+    <w:p>
+      <w:pPr>
+        <w:pStyle w:val="ListParagraph"/>
+        <w:numPr>
+          <w:ilvl w:val="0"/>
+          <w:numId w:val="3"/>
+        </w:numPr>
+        <w:jc w:val="both"/>
+        <w:rPr>
+          <w:rFonts w:eastAsia="Times New Roman"/>
+        </w:rPr>
+      </w:pPr>
+      <w:hyperlink r:id="rId13" w:history="1">
+        <w:r>
+          <w:rPr>
+            <w:rStyle w:val="Hyperlink"/>
+            <w:rFonts w:eastAsia="Times New Roman"/>
+          </w:rPr>
+          <w:t>www.facebook.com</w:t>
+        </w:r>
+      </w:hyperlink>
+    </w:p>
+    <w:p>
+      <w:pPr>
+        <w:pStyle w:val="Heading1"/>
+        <w:jc w:val="both"/>
+        <w:rPr>
+          <w:rFonts w:eastAsia="Times New Roman"/>
+        </w:rPr>
+      </w:pPr>
+      <w:r>
+        <w:rPr>
+          <w:rFonts w:eastAsia="Times New Roman"/>
+        </w:rPr>
+        <w:t>List of Website on each 12 categories</w:t>
+      </w:r>
+    </w:p>
     <w:p/>
+    <w:p>
+      <w:pPr>
+        <w:pStyle w:val="Heading2"/>
+        <w:rPr>
+          <w:rFonts w:eastAsia="Times New Roman"/>
+        </w:rPr>
+      </w:pPr>
+      <w:r>
+        <w:rPr>
+          <w:rFonts w:eastAsia="Times New Roman"/>
+        </w:rPr>
+        <w:t>Portals</w:t>
+      </w:r>
+    </w:p>
+    <w:p>
+      <w:pPr>
+        <w:pStyle w:val="ListParagraph"/>
+        <w:numPr>
+          <w:ilvl w:val="0"/>
+          <w:numId w:val="4"/>
+        </w:numPr>
+        <w:jc w:val="both"/>
+        <w:rPr>
+          <w:rFonts w:eastAsia="Times New Roman"/>
+        </w:rPr>
+      </w:pPr>
+      <w:hyperlink r:id="rId14" w:history="1">
+        <w:r>
+          <w:rPr>
+            <w:rFonts w:eastAsia="Times New Roman"/>
+            <w:color w:val="0000FF"/>
+            <w:u w:val="single"/>
+          </w:rPr>
+          <w:t>https://www.australia.gov.au/</w:t>
+        </w:r>
+      </w:hyperlink>
+    </w:p>
+    <w:p>
+      <w:pPr>
+        <w:pStyle w:val="ListParagraph"/>
+        <w:numPr>
+          <w:ilvl w:val="0"/>
+          <w:numId w:val="4"/>
+        </w:numPr>
+        <w:jc w:val="both"/>
+        <w:rPr>
+          <w:rFonts w:eastAsia="Times New Roman"/>
+        </w:rPr>
+      </w:pPr>
+      <w:hyperlink r:id="rId15" w:history="1">
+        <w:r>
+          <w:rPr>
+            <w:rFonts w:eastAsia="Times New Roman"/>
+            <w:color w:val="0000FF"/>
+            <w:u w:val="single"/>
+          </w:rPr>
+          <w:t>https://www.india.gov.in/</w:t>
+        </w:r>
+      </w:hyperlink>
+    </w:p>
+    <w:p>
+      <w:pPr>
+        <w:pStyle w:val="ListParagraph"/>
+        <w:numPr>
+          <w:ilvl w:val="0"/>
+          <w:numId w:val="4"/>
+        </w:numPr>
+        <w:jc w:val="both"/>
+        <w:rPr>
+          <w:rFonts w:eastAsia="Times New Roman"/>
+        </w:rPr>
+      </w:pPr>
+      <w:hyperlink r:id="rId16" w:history="1">
+        <w:r>
+          <w:rPr>
+            <w:rFonts w:eastAsia="Times New Roman"/>
+            <w:color w:val="0000FF"/>
+            <w:u w:val="single"/>
+          </w:rPr>
+          <w:t>https://asistdl.onlinelibrary.wiley.com/</w:t>
+        </w:r>
+      </w:hyperlink>
+    </w:p>
+    <w:p>
+      <w:pPr>
+        <w:pStyle w:val="ListParagraph"/>
+        <w:numPr>
+          <w:ilvl w:val="0"/>
+          <w:numId w:val="4"/>
+        </w:numPr>
+        <w:jc w:val="both"/>
+        <w:rPr>
+          <w:rFonts w:eastAsia="Times New Roman"/>
+        </w:rPr>
+      </w:pPr>
+      <w:hyperlink r:id="rId17" w:history="1">
+        <w:r>
+          <w:rPr>
+            <w:rFonts w:eastAsia="Times New Roman"/>
+            <w:color w:val="0000FF"/>
+            <w:u w:val="single"/>
+          </w:rPr>
+          <w:t>https://www.commonapp.org/</w:t>
+        </w:r>
+      </w:hyperlink>
+    </w:p>
+    <w:p>
+      <w:pPr>
+        <w:pStyle w:val="ListParagraph"/>
+        <w:numPr>
+          <w:ilvl w:val="0"/>
+          <w:numId w:val="4"/>
+        </w:numPr>
+        <w:jc w:val="both"/>
+        <w:rPr>
+          <w:rFonts w:eastAsia="Times New Roman"/>
+        </w:rPr>
+      </w:pPr>
+      <w:hyperlink r:id="rId18" w:history="1">
+        <w:r>
+          <w:rPr>
+            <w:rFonts w:eastAsia="Times New Roman"/>
+            <w:color w:val="0000FF"/>
+            <w:u w:val="single"/>
+          </w:rPr>
+          <w:t>https://academy.oracle.com/en/oa-student.html</w:t>
+        </w:r>
+      </w:hyperlink>
+    </w:p>
+    <w:p>
+      <w:pPr>
+        <w:jc w:val="both"/>
+        <w:rPr>
+          <w:rFonts w:eastAsia="Times New Roman"/>
+        </w:rPr>
+      </w:pPr>
+    </w:p>
+    <w:p>
+      <w:pPr>
+        <w:pStyle w:val="Heading2"/>
+        <w:rPr>
+          <w:rFonts w:eastAsia="Times New Roman"/>
+        </w:rPr>
+      </w:pPr>
+      <w:r>
+        <w:rPr>
+          <w:rFonts w:eastAsia="Times New Roman"/>
+        </w:rPr>
+        <w:t>News</w:t>
+      </w:r>
+    </w:p>
+    <w:p>
+      <w:pPr>
+        <w:pStyle w:val="ListParagraph"/>
+        <w:numPr>
+          <w:ilvl w:val="0"/>
+          <w:numId w:val="5"/>
+        </w:numPr>
+        <w:jc w:val="both"/>
+        <w:rPr>
+          <w:rFonts w:eastAsia="Times New Roman"/>
+        </w:rPr>
+      </w:pPr>
+      <w:hyperlink r:id="rId19" w:history="1">
+        <w:r>
+          <w:rPr>
+            <w:rStyle w:val="Hyperlink"/>
+            <w:rFonts w:eastAsia="Times New Roman"/>
+          </w:rPr>
+          <w:t>https://www.foxnews.com/</w:t>
+        </w:r>
+      </w:hyperlink>
+    </w:p>
+    <w:p>
+      <w:pPr>
+        <w:pStyle w:val="ListParagraph"/>
+        <w:numPr>
+          <w:ilvl w:val="0"/>
+          <w:numId w:val="5"/>
+        </w:numPr>
+        <w:jc w:val="both"/>
+        <w:rPr>
+          <w:rFonts w:eastAsia="Times New Roman"/>
+        </w:rPr>
+      </w:pPr>
+      <w:hyperlink r:id="rId20" w:history="1">
+        <w:r>
+          <w:rPr>
+            <w:rStyle w:val="Hyperlink"/>
+            <w:rFonts w:eastAsia="Times New Roman"/>
+          </w:rPr>
+          <w:t>https://www.nbcnews.com/</w:t>
+        </w:r>
+      </w:hyperlink>
+    </w:p>
+    <w:p>
+      <w:pPr>
+        <w:pStyle w:val="ListParagraph"/>
+        <w:numPr>
+          <w:ilvl w:val="0"/>
+          <w:numId w:val="5"/>
+        </w:numPr>
+        <w:jc w:val="both"/>
+        <w:rPr>
+          <w:rFonts w:eastAsia="Times New Roman"/>
+        </w:rPr>
+      </w:pPr>
+      <w:hyperlink r:id="rId21" w:history="1">
+        <w:r>
+          <w:rPr>
+            <w:rStyle w:val="Hyperlink"/>
+            <w:rFonts w:eastAsia="Times New Roman"/>
+          </w:rPr>
+          <w:t>https://www.theguardian.com/world</w:t>
+        </w:r>
+      </w:hyperlink>
+    </w:p>
+    <w:p>
+      <w:pPr>
+        <w:pStyle w:val="ListParagraph"/>
+        <w:numPr>
+          <w:ilvl w:val="0"/>
+          <w:numId w:val="5"/>
+        </w:numPr>
+        <w:jc w:val="both"/>
+        <w:rPr>
+          <w:rFonts w:eastAsia="Times New Roman"/>
+        </w:rPr>
+      </w:pPr>
+      <w:hyperlink r:id="rId22" w:history="1">
+        <w:r>
+          <w:rPr>
+            <w:rStyle w:val="Hyperlink"/>
+            <w:rFonts w:eastAsia="Times New Roman"/>
+          </w:rPr>
+          <w:t>https://www.africanews.com/news/</w:t>
+        </w:r>
+      </w:hyperlink>
+    </w:p>
+    <w:p>
+      <w:pPr>
+        <w:pStyle w:val="ListParagraph"/>
+        <w:numPr>
+          <w:ilvl w:val="0"/>
+          <w:numId w:val="5"/>
+        </w:numPr>
+        <w:jc w:val="both"/>
+        <w:rPr>
+          <w:rFonts w:eastAsia="Times New Roman"/>
+        </w:rPr>
+      </w:pPr>
+      <w:hyperlink r:id="rId23" w:history="1">
+        <w:r>
+          <w:rPr>
+            <w:rStyle w:val="Hyperlink"/>
+            <w:rFonts w:eastAsia="Times New Roman"/>
+          </w:rPr>
+          <w:t>https://www.aljazeera.com/</w:t>
+        </w:r>
+      </w:hyperlink>
+    </w:p>
+    <w:p>
+      <w:pPr>
+        <w:pStyle w:val="Heading2"/>
+        <w:rPr>
+          <w:rFonts w:eastAsia="Times New Roman"/>
+        </w:rPr>
+      </w:pPr>
+      <w:r>
+        <w:rPr>
+          <w:rFonts w:eastAsia="Times New Roman"/>
+        </w:rPr>
+        <w:t>Informational</w:t>
+      </w:r>
+    </w:p>
+    <w:p>
+      <w:pPr>
+        <w:pStyle w:val="ListParagraph"/>
+        <w:numPr>
+          <w:ilvl w:val="0"/>
+          <w:numId w:val="6"/>
+        </w:numPr>
+        <w:jc w:val="both"/>
+        <w:rPr>
+          <w:rFonts w:eastAsia="Times New Roman"/>
+        </w:rPr>
+      </w:pPr>
+      <w:hyperlink r:id="rId24" w:history="1">
+        <w:r>
+          <w:rPr>
+            <w:rStyle w:val="Hyperlink"/>
+            <w:rFonts w:eastAsia="Times New Roman"/>
+          </w:rPr>
+          <w:t>http://who.int/</w:t>
+        </w:r>
+      </w:hyperlink>
+    </w:p>
+    <w:p>
+      <w:pPr>
+        <w:pStyle w:val="ListParagraph"/>
+        <w:numPr>
+          <w:ilvl w:val="0"/>
+          <w:numId w:val="6"/>
+        </w:numPr>
+        <w:jc w:val="both"/>
+        <w:rPr>
+          <w:rFonts w:eastAsia="Times New Roman"/>
+        </w:rPr>
+      </w:pPr>
+      <w:hyperlink r:id="rId25" w:history="1">
+        <w:r>
+          <w:rPr>
+            <w:rStyle w:val="Hyperlink"/>
+            <w:rFonts w:eastAsia="Times New Roman"/>
+          </w:rPr>
+          <w:t>http://www.w3.org/</w:t>
+        </w:r>
+      </w:hyperlink>
+    </w:p>
+    <w:p>
+      <w:pPr>
+        <w:pStyle w:val="ListParagraph"/>
+        <w:numPr>
+          <w:ilvl w:val="0"/>
+          <w:numId w:val="6"/>
+        </w:numPr>
+        <w:jc w:val="both"/>
+        <w:rPr>
+          <w:rStyle w:val="Hyperlink"/>
+          <w:rFonts w:eastAsia="Times New Roman"/>
+          <w:color w:val="auto"/>
+          <w:u w:val="none"/>
+        </w:rPr>
+      </w:pPr>
+      <w:hyperlink r:id="rId26" w:history="1">
+        <w:r>
+          <w:rPr>
+            <w:rStyle w:val="Hyperlink"/>
+            <w:rFonts w:eastAsia="Times New Roman"/>
+          </w:rPr>
+          <w:t>http://www.nobelprize.org/</w:t>
+        </w:r>
+      </w:hyperlink>
+    </w:p>
+    <w:p>
+      <w:pPr>
+        <w:pStyle w:val="ListParagraph"/>
+        <w:numPr>
+          <w:ilvl w:val="0"/>
+          <w:numId w:val="6"/>
+        </w:numPr>
+        <w:jc w:val="both"/>
+        <w:rPr>
+          <w:rFonts w:eastAsia="Times New Roman"/>
+        </w:rPr>
+      </w:pPr>
+      <w:hyperlink r:id="rId27" w:history="1">
+        <w:r>
+          <w:rPr>
+            <w:rStyle w:val="Hyperlink"/>
+            <w:rFonts w:eastAsia="Times New Roman"/>
+          </w:rPr>
+          <w:t>https://techcrunch.com/</w:t>
+        </w:r>
+      </w:hyperlink>
+    </w:p>
+    <w:p>
+      <w:pPr>
+        <w:jc w:val="both"/>
+        <w:rPr>
+          <w:rFonts w:eastAsia="Times New Roman"/>
+        </w:rPr>
+      </w:pPr>
+    </w:p>
+    <w:p>
+      <w:pPr>
+        <w:pStyle w:val="Heading2"/>
+        <w:rPr>
+          <w:rFonts w:eastAsia="Times New Roman"/>
+        </w:rPr>
+      </w:pPr>
+      <w:r>
+        <w:rPr>
+          <w:rFonts w:eastAsia="Times New Roman"/>
+        </w:rPr>
+        <w:t>Business/Marketing</w:t>
+      </w:r>
+    </w:p>
+    <w:p>
+      <w:pPr>
+        <w:pStyle w:val="ListParagraph"/>
+        <w:numPr>
+          <w:ilvl w:val="0"/>
+          <w:numId w:val="9"/>
+        </w:numPr>
+        <w:jc w:val="both"/>
+        <w:rPr>
+          <w:rFonts w:eastAsia="Times New Roman"/>
+        </w:rPr>
+      </w:pPr>
+      <w:hyperlink r:id="rId28" w:history="1">
+        <w:r>
+          <w:rPr>
+            <w:rStyle w:val="Hyperlink"/>
+            <w:rFonts w:eastAsia="Times New Roman"/>
+          </w:rPr>
+          <w:t>https://www.ebay.com/</w:t>
+        </w:r>
+      </w:hyperlink>
+    </w:p>
+    <w:p>
+      <w:pPr>
+        <w:pStyle w:val="ListParagraph"/>
+        <w:numPr>
+          <w:ilvl w:val="0"/>
+          <w:numId w:val="9"/>
+        </w:numPr>
+        <w:jc w:val="both"/>
+        <w:rPr>
+          <w:rFonts w:eastAsia="Times New Roman"/>
+        </w:rPr>
+      </w:pPr>
+      <w:hyperlink r:id="rId29" w:history="1">
+        <w:r>
+          <w:rPr>
+            <w:rStyle w:val="Hyperlink"/>
+            <w:rFonts w:eastAsia="Times New Roman"/>
+          </w:rPr>
+          <w:t>https://www.amazon.com/</w:t>
+        </w:r>
+      </w:hyperlink>
+    </w:p>
+    <w:p>
+      <w:pPr>
+        <w:pStyle w:val="ListParagraph"/>
+        <w:numPr>
+          <w:ilvl w:val="0"/>
+          <w:numId w:val="9"/>
+        </w:numPr>
+        <w:jc w:val="both"/>
+        <w:rPr>
+          <w:rFonts w:eastAsia="Times New Roman"/>
+        </w:rPr>
+      </w:pPr>
+      <w:hyperlink r:id="rId30" w:history="1">
+        <w:r>
+          <w:rPr>
+            <w:rStyle w:val="Hyperlink"/>
+            <w:rFonts w:eastAsia="Times New Roman"/>
+          </w:rPr>
+          <w:t>https://www.bestbuy.com/</w:t>
+        </w:r>
+      </w:hyperlink>
+    </w:p>
+    <w:p>
+      <w:pPr>
+        <w:pStyle w:val="ListParagraph"/>
+        <w:numPr>
+          <w:ilvl w:val="0"/>
+          <w:numId w:val="9"/>
+        </w:numPr>
+        <w:jc w:val="both"/>
+        <w:rPr>
+          <w:rFonts w:eastAsia="Times New Roman"/>
+        </w:rPr>
+      </w:pPr>
+      <w:hyperlink r:id="rId31" w:history="1">
+        <w:r>
+          <w:rPr>
+            <w:rStyle w:val="Hyperlink"/>
+            <w:rFonts w:eastAsia="Times New Roman"/>
+          </w:rPr>
+          <w:t>https://www.walmart.com/</w:t>
+        </w:r>
+      </w:hyperlink>
+    </w:p>
+    <w:p>
+      <w:pPr>
+        <w:pStyle w:val="ListParagraph"/>
+        <w:numPr>
+          <w:ilvl w:val="0"/>
+          <w:numId w:val="9"/>
+        </w:numPr>
+        <w:jc w:val="both"/>
+        <w:rPr>
+          <w:rFonts w:eastAsia="Times New Roman"/>
+        </w:rPr>
+      </w:pPr>
+      <w:hyperlink r:id="rId32" w:history="1">
+        <w:r>
+          <w:rPr>
+            <w:rStyle w:val="Hyperlink"/>
+            <w:rFonts w:eastAsia="Times New Roman"/>
+          </w:rPr>
+          <w:t>https://www.target.com/</w:t>
+        </w:r>
+      </w:hyperlink>
+    </w:p>
+    <w:p>
+      <w:pPr>
+        <w:pStyle w:val="Heading2"/>
+        <w:rPr>
+          <w:rFonts w:eastAsia="Times New Roman"/>
+        </w:rPr>
+      </w:pPr>
+      <w:r>
+        <w:rPr>
+          <w:rFonts w:eastAsia="Times New Roman"/>
+        </w:rPr>
+        <w:t>Educational</w:t>
+      </w:r>
+    </w:p>
+    <w:p>
+      <w:pPr>
+        <w:pStyle w:val="ListParagraph"/>
+        <w:numPr>
+          <w:ilvl w:val="0"/>
+          <w:numId w:val="10"/>
+        </w:numPr>
+        <w:jc w:val="both"/>
+        <w:rPr>
+          <w:rFonts w:eastAsia="Times New Roman"/>
+        </w:rPr>
+      </w:pPr>
+      <w:hyperlink r:id="rId33" w:history="1">
+        <w:r>
+          <w:rPr>
+            <w:rStyle w:val="Hyperlink"/>
+            <w:rFonts w:eastAsia="Times New Roman"/>
+          </w:rPr>
+          <w:t>https://www.edx.org/</w:t>
+        </w:r>
+      </w:hyperlink>
+    </w:p>
+    <w:p>
+      <w:pPr>
+        <w:pStyle w:val="ListParagraph"/>
+        <w:numPr>
+          <w:ilvl w:val="0"/>
+          <w:numId w:val="10"/>
+        </w:numPr>
+        <w:jc w:val="both"/>
+        <w:rPr>
+          <w:rFonts w:eastAsia="Times New Roman"/>
+        </w:rPr>
+      </w:pPr>
+      <w:hyperlink r:id="rId34" w:history="1">
+        <w:r>
+          <w:rPr>
+            <w:rStyle w:val="Hyperlink"/>
+            <w:rFonts w:eastAsia="Times New Roman"/>
+          </w:rPr>
+          <w:t>https://www.coursera.org/</w:t>
+        </w:r>
+      </w:hyperlink>
+    </w:p>
+    <w:p>
+      <w:pPr>
+        <w:pStyle w:val="ListParagraph"/>
+        <w:numPr>
+          <w:ilvl w:val="0"/>
+          <w:numId w:val="10"/>
+        </w:numPr>
+        <w:jc w:val="both"/>
+        <w:rPr>
+          <w:rFonts w:eastAsia="Times New Roman"/>
+        </w:rPr>
+      </w:pPr>
+      <w:hyperlink r:id="rId35" w:history="1">
+        <w:r>
+          <w:rPr>
+            <w:rStyle w:val="Hyperlink"/>
+            <w:rFonts w:eastAsia="Times New Roman"/>
+          </w:rPr>
+          <w:t>https://alison.com/en</w:t>
+        </w:r>
+      </w:hyperlink>
+    </w:p>
+    <w:p>
+      <w:pPr>
+        <w:pStyle w:val="ListParagraph"/>
+        <w:numPr>
+          <w:ilvl w:val="0"/>
+          <w:numId w:val="10"/>
+        </w:numPr>
+        <w:jc w:val="both"/>
+        <w:rPr>
+          <w:rFonts w:eastAsia="Times New Roman"/>
+        </w:rPr>
+      </w:pPr>
+      <w:hyperlink r:id="rId36" w:history="1">
+        <w:r>
+          <w:rPr>
+            <w:rStyle w:val="Hyperlink"/>
+            <w:rFonts w:eastAsia="Times New Roman"/>
+          </w:rPr>
+          <w:t>https://ocw.mit.edu/index.htm</w:t>
+        </w:r>
+      </w:hyperlink>
+    </w:p>
+    <w:p>
+      <w:pPr>
+        <w:pStyle w:val="ListParagraph"/>
+        <w:numPr>
+          <w:ilvl w:val="0"/>
+          <w:numId w:val="10"/>
+        </w:numPr>
+        <w:jc w:val="both"/>
+        <w:rPr>
+          <w:rFonts w:eastAsia="Times New Roman"/>
+        </w:rPr>
+      </w:pPr>
+      <w:hyperlink r:id="rId37" w:history="1">
+        <w:r>
+          <w:rPr>
+            <w:rStyle w:val="Hyperlink"/>
+            <w:rFonts w:eastAsia="Times New Roman"/>
+          </w:rPr>
+          <w:t>https://www.khanacademy.org/</w:t>
+        </w:r>
+      </w:hyperlink>
+    </w:p>
+    <w:p>
+      <w:pPr>
+        <w:pStyle w:val="Heading2"/>
+        <w:rPr>
+          <w:rFonts w:eastAsia="Times New Roman"/>
+        </w:rPr>
+      </w:pPr>
+      <w:r>
+        <w:rPr>
+          <w:rFonts w:eastAsia="Times New Roman"/>
+        </w:rPr>
+        <w:t>Entertainment</w:t>
+      </w:r>
+    </w:p>
+    <w:p>
+      <w:pPr>
+        <w:pStyle w:val="ListParagraph"/>
+        <w:numPr>
+          <w:ilvl w:val="0"/>
+          <w:numId w:val="11"/>
+        </w:numPr>
+        <w:jc w:val="both"/>
+        <w:rPr>
+          <w:rFonts w:eastAsia="Times New Roman"/>
+        </w:rPr>
+      </w:pPr>
+      <w:hyperlink r:id="rId38" w:history="1">
+        <w:r>
+          <w:rPr>
+            <w:rStyle w:val="Hyperlink"/>
+            <w:rFonts w:eastAsia="Times New Roman"/>
+          </w:rPr>
+          <w:t>http://netflix.com/</w:t>
+        </w:r>
+      </w:hyperlink>
+    </w:p>
+    <w:p>
+      <w:pPr>
+        <w:pStyle w:val="ListParagraph"/>
+        <w:numPr>
+          <w:ilvl w:val="0"/>
+          <w:numId w:val="11"/>
+        </w:numPr>
+        <w:jc w:val="both"/>
+        <w:rPr>
+          <w:rFonts w:eastAsia="Times New Roman"/>
+        </w:rPr>
+      </w:pPr>
+      <w:hyperlink r:id="rId39" w:history="1">
+        <w:r>
+          <w:rPr>
+            <w:rStyle w:val="Hyperlink"/>
+            <w:rFonts w:eastAsia="Times New Roman"/>
+          </w:rPr>
+          <w:t>https://www.hulu.com/</w:t>
+        </w:r>
+      </w:hyperlink>
+    </w:p>
+    <w:p>
+      <w:pPr>
+        <w:pStyle w:val="ListParagraph"/>
+        <w:numPr>
+          <w:ilvl w:val="0"/>
+          <w:numId w:val="11"/>
+        </w:numPr>
+        <w:jc w:val="both"/>
+        <w:rPr>
+          <w:rFonts w:eastAsia="Times New Roman"/>
+        </w:rPr>
+      </w:pPr>
+      <w:hyperlink r:id="rId40" w:history="1">
+        <w:r>
+          <w:rPr>
+            <w:rStyle w:val="Hyperlink"/>
+            <w:rFonts w:eastAsia="Times New Roman"/>
+          </w:rPr>
+          <w:t>https://www.spotify.com/</w:t>
+        </w:r>
+      </w:hyperlink>
+    </w:p>
+    <w:p>
+      <w:pPr>
+        <w:pStyle w:val="ListParagraph"/>
+        <w:numPr>
+          <w:ilvl w:val="0"/>
+          <w:numId w:val="11"/>
+        </w:numPr>
+        <w:jc w:val="both"/>
+        <w:rPr>
+          <w:rFonts w:eastAsia="Times New Roman"/>
+        </w:rPr>
+      </w:pPr>
+      <w:hyperlink r:id="rId41" w:history="1">
+        <w:r>
+          <w:rPr>
+            <w:rStyle w:val="Hyperlink"/>
+            <w:rFonts w:eastAsia="Times New Roman"/>
+          </w:rPr>
+          <w:t>https://www.youtube.com/</w:t>
+        </w:r>
+      </w:hyperlink>
+    </w:p>
+    <w:p>
+      <w:pPr>
+        <w:pStyle w:val="ListParagraph"/>
+        <w:numPr>
+          <w:ilvl w:val="0"/>
+          <w:numId w:val="11"/>
+        </w:numPr>
+        <w:jc w:val="both"/>
+        <w:rPr>
+          <w:rFonts w:eastAsia="Times New Roman"/>
+        </w:rPr>
+      </w:pPr>
+      <w:hyperlink r:id="rId42" w:history="1">
+        <w:r>
+          <w:rPr>
+            <w:rStyle w:val="Hyperlink"/>
+            <w:rFonts w:eastAsia="Times New Roman"/>
+          </w:rPr>
+          <w:t>https://www.tiktok.com/en/</w:t>
+        </w:r>
+      </w:hyperlink>
+    </w:p>
+    <w:p>
+      <w:pPr>
+        <w:pStyle w:val="Heading2"/>
+        <w:rPr>
+          <w:rFonts w:eastAsia="Times New Roman"/>
+        </w:rPr>
+      </w:pPr>
+      <w:r>
+        <w:rPr>
+          <w:rFonts w:eastAsia="Times New Roman"/>
+        </w:rPr>
+        <w:t>Advocacy</w:t>
+      </w:r>
+    </w:p>
+    <w:p>
+      <w:pPr>
+        <w:pStyle w:val="ListParagraph"/>
+        <w:numPr>
+          <w:ilvl w:val="0"/>
+          <w:numId w:val="14"/>
+        </w:numPr>
+        <w:jc w:val="both"/>
+        <w:rPr>
+          <w:rFonts w:eastAsia="Times New Roman"/>
+        </w:rPr>
+      </w:pPr>
+      <w:hyperlink r:id="rId43" w:history="1">
+        <w:r>
+          <w:rPr>
+            <w:rStyle w:val="Hyperlink"/>
+            <w:rFonts w:eastAsia="Times New Roman"/>
+          </w:rPr>
+          <w:t>http://www.worldadvocacy.com/</w:t>
+        </w:r>
+      </w:hyperlink>
+    </w:p>
+    <w:p>
+      <w:pPr>
+        <w:pStyle w:val="ListParagraph"/>
+        <w:numPr>
+          <w:ilvl w:val="0"/>
+          <w:numId w:val="14"/>
+        </w:numPr>
+        <w:jc w:val="both"/>
+        <w:rPr>
+          <w:rFonts w:eastAsia="Times New Roman"/>
+        </w:rPr>
+      </w:pPr>
+      <w:hyperlink r:id="rId44" w:history="1">
+        <w:r>
+          <w:rPr>
+            <w:rStyle w:val="Hyperlink"/>
+            <w:rFonts w:eastAsia="Times New Roman"/>
+          </w:rPr>
+          <w:t>http://www.greenpeace.org/</w:t>
+        </w:r>
+      </w:hyperlink>
+    </w:p>
+    <w:p>
+      <w:pPr>
+        <w:pStyle w:val="ListParagraph"/>
+        <w:numPr>
+          <w:ilvl w:val="0"/>
+          <w:numId w:val="14"/>
+        </w:numPr>
+        <w:jc w:val="both"/>
+        <w:rPr>
+          <w:rFonts w:eastAsia="Times New Roman"/>
+        </w:rPr>
+      </w:pPr>
+      <w:hyperlink r:id="rId45" w:history="1">
+        <w:r>
+          <w:rPr>
+            <w:rStyle w:val="Hyperlink"/>
+            <w:rFonts w:eastAsia="Times New Roman"/>
+          </w:rPr>
+          <w:t>http://www.undoit.org/</w:t>
+        </w:r>
+      </w:hyperlink>
+    </w:p>
+    <w:p>
+      <w:pPr>
+        <w:pStyle w:val="ListParagraph"/>
+        <w:numPr>
+          <w:ilvl w:val="0"/>
+          <w:numId w:val="14"/>
+        </w:numPr>
+        <w:jc w:val="both"/>
+        <w:rPr>
+          <w:rFonts w:eastAsia="Times New Roman"/>
+        </w:rPr>
+      </w:pPr>
+      <w:hyperlink r:id="rId46" w:history="1">
+        <w:r>
+          <w:rPr>
+            <w:rStyle w:val="Hyperlink"/>
+            <w:rFonts w:eastAsia="Times New Roman"/>
+          </w:rPr>
+          <w:t>http://www.panda.org/</w:t>
+        </w:r>
+      </w:hyperlink>
+    </w:p>
+    <w:p>
+      <w:pPr>
+        <w:pStyle w:val="ListParagraph"/>
+        <w:numPr>
+          <w:ilvl w:val="0"/>
+          <w:numId w:val="14"/>
+        </w:numPr>
+        <w:jc w:val="both"/>
+        <w:rPr>
+          <w:rFonts w:eastAsia="Times New Roman"/>
+        </w:rPr>
+      </w:pPr>
+      <w:hyperlink r:id="rId47" w:history="1">
+        <w:r>
+          <w:rPr>
+            <w:rStyle w:val="Hyperlink"/>
+            <w:rFonts w:eastAsia="Times New Roman"/>
+          </w:rPr>
+          <w:t>http://nature.org/</w:t>
+        </w:r>
+      </w:hyperlink>
+    </w:p>
+    <w:p>
+      <w:pPr>
+        <w:pStyle w:val="Heading2"/>
+        <w:rPr>
+          <w:rFonts w:eastAsia="Times New Roman"/>
+        </w:rPr>
+      </w:pPr>
+      <w:r>
+        <w:rPr>
+          <w:rFonts w:eastAsia="Times New Roman"/>
+        </w:rPr>
+        <w:t>Blog</w:t>
+      </w:r>
+    </w:p>
+    <w:p>
+      <w:pPr>
+        <w:pStyle w:val="ListParagraph"/>
+        <w:numPr>
+          <w:ilvl w:val="0"/>
+          <w:numId w:val="13"/>
+        </w:numPr>
+        <w:jc w:val="both"/>
+        <w:rPr>
+          <w:rFonts w:eastAsia="Times New Roman"/>
+        </w:rPr>
+      </w:pPr>
+      <w:hyperlink r:id="rId48" w:history="1">
+        <w:r>
+          <w:rPr>
+            <w:rFonts w:eastAsia="Times New Roman"/>
+            <w:color w:val="0000FF"/>
+            <w:u w:val="single"/>
+          </w:rPr>
+          <w:t>https://www.paulosyibelo.com/</w:t>
+        </w:r>
+      </w:hyperlink>
+    </w:p>
+    <w:p>
+      <w:pPr>
+        <w:pStyle w:val="ListParagraph"/>
+        <w:numPr>
+          <w:ilvl w:val="0"/>
+          <w:numId w:val="13"/>
+        </w:numPr>
+        <w:jc w:val="both"/>
+        <w:rPr>
+          <w:rFonts w:eastAsia="Times New Roman"/>
+        </w:rPr>
+      </w:pPr>
+      <w:hyperlink r:id="rId49" w:history="1">
+        <w:r>
+          <w:rPr>
+            <w:rStyle w:val="Hyperlink"/>
+            <w:rFonts w:eastAsia="Times New Roman"/>
+          </w:rPr>
+          <w:t>https://me.getify.com/</w:t>
+        </w:r>
+      </w:hyperlink>
+    </w:p>
+    <w:p>
+      <w:pPr>
+        <w:pStyle w:val="ListParagraph"/>
+        <w:numPr>
+          <w:ilvl w:val="0"/>
+          <w:numId w:val="13"/>
+        </w:numPr>
+        <w:jc w:val="both"/>
+        <w:rPr>
+          <w:rFonts w:eastAsia="Times New Roman"/>
+        </w:rPr>
+      </w:pPr>
+      <w:hyperlink r:id="rId50" w:history="1">
+        <w:r>
+          <w:rPr>
+            <w:rStyle w:val="Hyperlink"/>
+            <w:rFonts w:eastAsia="Times New Roman"/>
+          </w:rPr>
+          <w:t>https://www.crockford.com/blog.html</w:t>
+        </w:r>
+      </w:hyperlink>
+    </w:p>
+    <w:p>
+      <w:pPr>
+        <w:pStyle w:val="ListParagraph"/>
+        <w:numPr>
+          <w:ilvl w:val="0"/>
+          <w:numId w:val="13"/>
+        </w:numPr>
+        <w:jc w:val="both"/>
+        <w:rPr>
+          <w:rFonts w:eastAsia="Times New Roman"/>
+        </w:rPr>
+      </w:pPr>
+      <w:hyperlink r:id="rId51" w:history="1">
+        <w:r>
+          <w:rPr>
+            <w:rStyle w:val="Hyperlink"/>
+            <w:rFonts w:eastAsia="Times New Roman"/>
+          </w:rPr>
+          <w:t>https://inmyencounters.wordpress.com/</w:t>
+        </w:r>
+      </w:hyperlink>
+    </w:p>
+    <w:p>
+      <w:pPr>
+        <w:pStyle w:val="ListParagraph"/>
+        <w:numPr>
+          <w:ilvl w:val="0"/>
+          <w:numId w:val="13"/>
+        </w:numPr>
+        <w:jc w:val="both"/>
+        <w:rPr>
+          <w:rFonts w:eastAsia="Times New Roman"/>
+        </w:rPr>
+      </w:pPr>
+      <w:hyperlink r:id="rId52" w:history="1">
+        <w:r>
+          <w:rPr>
+            <w:rStyle w:val="Hyperlink"/>
+            <w:rFonts w:eastAsia="Times New Roman"/>
+          </w:rPr>
+          <w:t>https://powerseductionandwar.com/blog/</w:t>
+        </w:r>
+      </w:hyperlink>
+    </w:p>
+    <w:p>
+      <w:pPr>
+        <w:pStyle w:val="Heading2"/>
+        <w:rPr>
+          <w:rFonts w:eastAsia="Times New Roman"/>
+        </w:rPr>
+      </w:pPr>
+      <w:r>
+        <w:rPr>
+          <w:rFonts w:eastAsia="Times New Roman"/>
+        </w:rPr>
+        <w:t>Wiki</w:t>
+      </w:r>
+    </w:p>
+    <w:p>
+      <w:pPr>
+        <w:pStyle w:val="ListParagraph"/>
+        <w:numPr>
+          <w:ilvl w:val="0"/>
+          <w:numId w:val="16"/>
+        </w:numPr>
+        <w:jc w:val="both"/>
+        <w:rPr>
+          <w:rFonts w:eastAsia="Times New Roman"/>
+        </w:rPr>
+      </w:pPr>
+      <w:hyperlink r:id="rId53" w:history="1">
+        <w:r>
+          <w:rPr>
+            <w:rStyle w:val="Hyperlink"/>
+            <w:rFonts w:eastAsia="Times New Roman"/>
+          </w:rPr>
+          <w:t>www.aboutus.com</w:t>
+        </w:r>
+      </w:hyperlink>
+    </w:p>
+    <w:p>
+      <w:pPr>
+        <w:pStyle w:val="ListParagraph"/>
+        <w:numPr>
+          <w:ilvl w:val="0"/>
+          <w:numId w:val="16"/>
+        </w:numPr>
+        <w:jc w:val="both"/>
+        <w:rPr>
+          <w:rFonts w:eastAsia="Times New Roman"/>
+        </w:rPr>
+      </w:pPr>
+      <w:hyperlink r:id="rId54" w:history="1">
+        <w:r>
+          <w:rPr>
+            <w:rStyle w:val="Hyperlink"/>
+            <w:rFonts w:eastAsia="Times New Roman"/>
+          </w:rPr>
+          <w:t>https://www.encyclopediaofmath.org/</w:t>
+        </w:r>
+      </w:hyperlink>
+    </w:p>
+    <w:p>
+      <w:pPr>
+        <w:pStyle w:val="ListParagraph"/>
+        <w:numPr>
+          <w:ilvl w:val="0"/>
+          <w:numId w:val="16"/>
+        </w:numPr>
+        <w:jc w:val="both"/>
+        <w:rPr>
+          <w:rFonts w:eastAsia="Times New Roman"/>
+        </w:rPr>
+      </w:pPr>
+      <w:hyperlink r:id="rId55" w:history="1">
+        <w:r>
+          <w:rPr>
+            <w:rStyle w:val="Hyperlink"/>
+            <w:rFonts w:eastAsia="Times New Roman"/>
+          </w:rPr>
+          <w:t>https://www.geonames.org/</w:t>
+        </w:r>
+      </w:hyperlink>
+    </w:p>
+    <w:p>
+      <w:pPr>
+        <w:pStyle w:val="ListParagraph"/>
+        <w:numPr>
+          <w:ilvl w:val="0"/>
+          <w:numId w:val="16"/>
+        </w:numPr>
+        <w:jc w:val="both"/>
+        <w:rPr>
+          <w:rFonts w:eastAsia="Times New Roman"/>
+        </w:rPr>
+      </w:pPr>
+      <w:hyperlink r:id="rId56" w:history="1">
+        <w:r>
+          <w:rPr>
+            <w:rStyle w:val="Hyperlink"/>
+            <w:rFonts w:eastAsia="Times New Roman"/>
+          </w:rPr>
+          <w:t>https://www.nukapedia.com/</w:t>
+        </w:r>
+      </w:hyperlink>
+    </w:p>
+    <w:p>
+      <w:pPr>
+        <w:pStyle w:val="ListParagraph"/>
+        <w:numPr>
+          <w:ilvl w:val="0"/>
+          <w:numId w:val="16"/>
+        </w:numPr>
+        <w:jc w:val="both"/>
+        <w:rPr>
+          <w:rFonts w:eastAsia="Times New Roman"/>
+        </w:rPr>
+      </w:pPr>
+      <w:hyperlink r:id="rId57" w:history="1">
+        <w:r>
+          <w:rPr>
+            <w:rStyle w:val="Hyperlink"/>
+            <w:rFonts w:eastAsia="Times New Roman"/>
+          </w:rPr>
+          <w:t>https://rosettacode.org/</w:t>
+        </w:r>
+      </w:hyperlink>
+    </w:p>
+    <w:p>
+      <w:pPr>
+        <w:jc w:val="both"/>
+        <w:rPr>
+          <w:rFonts w:eastAsia="Times New Roman"/>
+        </w:rPr>
+      </w:pPr>
+    </w:p>
+    <w:p>
+      <w:pPr>
+        <w:pStyle w:val="Heading2"/>
+        <w:rPr>
+          <w:rFonts w:eastAsia="Times New Roman"/>
+        </w:rPr>
+      </w:pPr>
+      <w:r>
+        <w:rPr>
+          <w:rFonts w:eastAsia="Times New Roman"/>
+        </w:rPr>
+        <w:t xml:space="preserve">Social </w:t>
+      </w:r>
+      <w:proofErr w:type="spellStart"/>
+      <w:r>
+        <w:rPr>
+          <w:rFonts w:eastAsia="Times New Roman"/>
+        </w:rPr>
+        <w:t>Nework</w:t>
+      </w:r>
+      <w:proofErr w:type="spellEnd"/>
+    </w:p>
+    <w:p>
+      <w:pPr>
+        <w:pStyle w:val="ListParagraph"/>
+        <w:numPr>
+          <w:ilvl w:val="0"/>
+          <w:numId w:val="12"/>
+        </w:numPr>
+        <w:jc w:val="both"/>
+        <w:rPr>
+          <w:rFonts w:eastAsia="Times New Roman"/>
+        </w:rPr>
+      </w:pPr>
+      <w:hyperlink r:id="rId58" w:history="1">
+        <w:r>
+          <w:rPr>
+            <w:rStyle w:val="Hyperlink"/>
+            <w:rFonts w:eastAsia="Times New Roman"/>
+          </w:rPr>
+          <w:t>https://facebook.com/</w:t>
+        </w:r>
+      </w:hyperlink>
+    </w:p>
+    <w:p>
+      <w:pPr>
+        <w:pStyle w:val="ListParagraph"/>
+        <w:numPr>
+          <w:ilvl w:val="0"/>
+          <w:numId w:val="12"/>
+        </w:numPr>
+        <w:jc w:val="both"/>
+        <w:rPr>
+          <w:rFonts w:eastAsia="Times New Roman"/>
+        </w:rPr>
+      </w:pPr>
+      <w:hyperlink r:id="rId59" w:history="1">
+        <w:r>
+          <w:rPr>
+            <w:rStyle w:val="Hyperlink"/>
+            <w:rFonts w:eastAsia="Times New Roman"/>
+          </w:rPr>
+          <w:t>https://instagram.com/</w:t>
+        </w:r>
+      </w:hyperlink>
+    </w:p>
+    <w:p>
+      <w:pPr>
+        <w:pStyle w:val="ListParagraph"/>
+        <w:numPr>
+          <w:ilvl w:val="0"/>
+          <w:numId w:val="12"/>
+        </w:numPr>
+        <w:jc w:val="both"/>
+        <w:rPr>
+          <w:rFonts w:eastAsia="Times New Roman"/>
+        </w:rPr>
+      </w:pPr>
+      <w:hyperlink r:id="rId60" w:history="1">
+        <w:r>
+          <w:rPr>
+            <w:rStyle w:val="Hyperlink"/>
+            <w:rFonts w:eastAsia="Times New Roman"/>
+          </w:rPr>
+          <w:t>https://telegram.org/</w:t>
+        </w:r>
+      </w:hyperlink>
+    </w:p>
+    <w:p>
+      <w:pPr>
+        <w:pStyle w:val="ListParagraph"/>
+        <w:numPr>
+          <w:ilvl w:val="0"/>
+          <w:numId w:val="12"/>
+        </w:numPr>
+        <w:jc w:val="both"/>
+        <w:rPr>
+          <w:rFonts w:eastAsia="Times New Roman"/>
+        </w:rPr>
+      </w:pPr>
+      <w:hyperlink r:id="rId61" w:history="1">
+        <w:r>
+          <w:rPr>
+            <w:rStyle w:val="Hyperlink"/>
+            <w:rFonts w:eastAsia="Times New Roman"/>
+          </w:rPr>
+          <w:t>https://twitter.org/</w:t>
+        </w:r>
+      </w:hyperlink>
+    </w:p>
+    <w:p>
+      <w:pPr>
+        <w:pStyle w:val="ListParagraph"/>
+        <w:numPr>
+          <w:ilvl w:val="0"/>
+          <w:numId w:val="12"/>
+        </w:numPr>
+        <w:jc w:val="both"/>
+        <w:rPr>
+          <w:rFonts w:eastAsia="Times New Roman"/>
+        </w:rPr>
+      </w:pPr>
+      <w:hyperlink r:id="rId62" w:history="1">
+        <w:r>
+          <w:rPr>
+            <w:rStyle w:val="Hyperlink"/>
+            <w:rFonts w:eastAsia="Times New Roman"/>
+          </w:rPr>
+          <w:t>https://linkdin.com/</w:t>
+        </w:r>
+      </w:hyperlink>
+    </w:p>
+    <w:p>
+      <w:pPr>
+        <w:pStyle w:val="Heading2"/>
+        <w:rPr>
+          <w:rFonts w:eastAsia="Times New Roman"/>
+        </w:rPr>
+      </w:pPr>
+      <w:r>
+        <w:rPr>
+          <w:rFonts w:eastAsia="Times New Roman"/>
+        </w:rPr>
+        <w:t>Content Aggregator</w:t>
+      </w:r>
+    </w:p>
+    <w:p>
+      <w:pPr>
+        <w:pStyle w:val="ListParagraph"/>
+        <w:numPr>
+          <w:ilvl w:val="0"/>
+          <w:numId w:val="17"/>
+        </w:numPr>
+        <w:jc w:val="both"/>
+        <w:rPr>
+          <w:rFonts w:eastAsia="Times New Roman"/>
+        </w:rPr>
+      </w:pPr>
+      <w:hyperlink r:id="rId63" w:history="1">
+        <w:r>
+          <w:rPr>
+            <w:rStyle w:val="Hyperlink"/>
+            <w:rFonts w:eastAsia="Times New Roman"/>
+          </w:rPr>
+          <w:t>https://alltop.com/</w:t>
+        </w:r>
+      </w:hyperlink>
+    </w:p>
+    <w:p>
+      <w:pPr>
+        <w:pStyle w:val="ListParagraph"/>
+        <w:numPr>
+          <w:ilvl w:val="0"/>
+          <w:numId w:val="17"/>
+        </w:numPr>
+        <w:jc w:val="both"/>
+        <w:rPr>
+          <w:rFonts w:eastAsia="Times New Roman"/>
+        </w:rPr>
+      </w:pPr>
+      <w:hyperlink r:id="rId64" w:history="1">
+        <w:r>
+          <w:rPr>
+            <w:rStyle w:val="Hyperlink"/>
+            <w:rFonts w:eastAsia="Times New Roman"/>
+          </w:rPr>
+          <w:t>http://popurls.com/</w:t>
+        </w:r>
+      </w:hyperlink>
+    </w:p>
+    <w:p>
+      <w:pPr>
+        <w:pStyle w:val="ListParagraph"/>
+        <w:numPr>
+          <w:ilvl w:val="0"/>
+          <w:numId w:val="17"/>
+        </w:numPr>
+        <w:jc w:val="both"/>
+        <w:rPr>
+          <w:rFonts w:eastAsia="Times New Roman"/>
+        </w:rPr>
+      </w:pPr>
+      <w:hyperlink r:id="rId65" w:history="1">
+        <w:r>
+          <w:rPr>
+            <w:rStyle w:val="Hyperlink"/>
+            <w:rFonts w:eastAsia="Times New Roman"/>
+          </w:rPr>
+          <w:t>http://theweblist.net/</w:t>
+        </w:r>
+      </w:hyperlink>
+    </w:p>
+    <w:p>
+      <w:pPr>
+        <w:pStyle w:val="ListParagraph"/>
+        <w:numPr>
+          <w:ilvl w:val="0"/>
+          <w:numId w:val="17"/>
+        </w:numPr>
+        <w:jc w:val="both"/>
+        <w:rPr>
+          <w:rFonts w:eastAsia="Times New Roman"/>
+        </w:rPr>
+      </w:pPr>
+      <w:hyperlink r:id="rId66" w:history="1">
+        <w:r>
+          <w:rPr>
+            <w:rStyle w:val="Hyperlink"/>
+            <w:rFonts w:eastAsia="Times New Roman"/>
+          </w:rPr>
+          <w:t>https://news.google.com/</w:t>
+        </w:r>
+      </w:hyperlink>
+    </w:p>
+    <w:p>
+      <w:pPr>
+        <w:pStyle w:val="ListParagraph"/>
+        <w:numPr>
+          <w:ilvl w:val="0"/>
+          <w:numId w:val="17"/>
+        </w:numPr>
+        <w:jc w:val="both"/>
+        <w:rPr>
+          <w:rFonts w:eastAsia="Times New Roman"/>
+        </w:rPr>
+      </w:pPr>
+      <w:hyperlink r:id="rId67" w:history="1">
+        <w:r>
+          <w:rPr>
+            <w:rStyle w:val="Hyperlink"/>
+            <w:rFonts w:eastAsia="Times New Roman"/>
+          </w:rPr>
+          <w:t>https://news.ycombinator.com/</w:t>
+        </w:r>
+      </w:hyperlink>
+      <w:r>
+        <w:rPr>
+          <w:rFonts w:eastAsia="Times New Roman"/>
+        </w:rPr>
+        <w:t xml:space="preserve"> </w:t>
+      </w:r>
+    </w:p>
+    <w:p>
+      <w:pPr>
+        <w:jc w:val="both"/>
+        <w:rPr>
+          <w:rFonts w:eastAsia="Times New Roman"/>
+        </w:rPr>
+      </w:pPr>
+    </w:p>
+    <w:p>
+      <w:pPr>
+        <w:pStyle w:val="Heading2"/>
+        <w:rPr>
+          <w:rFonts w:eastAsia="Times New Roman"/>
+        </w:rPr>
+      </w:pPr>
+      <w:r>
+        <w:rPr>
+          <w:rFonts w:eastAsia="Times New Roman"/>
+        </w:rPr>
+        <w:t>Personal</w:t>
+      </w:r>
+    </w:p>
+    <w:p>
+      <w:pPr>
+        <w:pStyle w:val="ListParagraph"/>
+        <w:numPr>
+          <w:ilvl w:val="0"/>
+          <w:numId w:val="15"/>
+        </w:numPr>
+        <w:jc w:val="both"/>
+        <w:rPr>
+          <w:rFonts w:eastAsia="Times New Roman"/>
+        </w:rPr>
+      </w:pPr>
+      <w:hyperlink r:id="rId68" w:history="1">
+        <w:r>
+          <w:rPr>
+            <w:rStyle w:val="Hyperlink"/>
+            <w:rFonts w:eastAsia="Times New Roman"/>
+          </w:rPr>
+          <w:t>http://vizualize.me/sandrakreis</w:t>
+        </w:r>
+      </w:hyperlink>
+    </w:p>
+    <w:p>
+      <w:pPr>
+        <w:pStyle w:val="ListParagraph"/>
+        <w:numPr>
+          <w:ilvl w:val="0"/>
+          <w:numId w:val="15"/>
+        </w:numPr>
+        <w:jc w:val="both"/>
+        <w:rPr>
+          <w:rFonts w:eastAsia="Times New Roman"/>
+        </w:rPr>
+      </w:pPr>
+      <w:hyperlink r:id="rId69" w:history="1">
+        <w:r>
+          <w:rPr>
+            <w:rStyle w:val="Hyperlink"/>
+            <w:rFonts w:eastAsia="Times New Roman"/>
+          </w:rPr>
+          <w:t>http://www.allisonstadd.com/</w:t>
+        </w:r>
+      </w:hyperlink>
+    </w:p>
+    <w:p>
+      <w:pPr>
+        <w:pStyle w:val="ListParagraph"/>
+        <w:numPr>
+          <w:ilvl w:val="0"/>
+          <w:numId w:val="15"/>
+        </w:numPr>
+        <w:jc w:val="both"/>
+        <w:rPr>
+          <w:rFonts w:eastAsia="Times New Roman"/>
+        </w:rPr>
+      </w:pPr>
+      <w:hyperlink r:id="rId70" w:history="1">
+        <w:r>
+          <w:rPr>
+            <w:rStyle w:val="Hyperlink"/>
+            <w:rFonts w:eastAsia="Times New Roman"/>
+          </w:rPr>
+          <w:t>http://joshuamccartney.com/</w:t>
+        </w:r>
+      </w:hyperlink>
+    </w:p>
+    <w:p>
+      <w:pPr>
+        <w:pStyle w:val="ListParagraph"/>
+        <w:numPr>
+          <w:ilvl w:val="0"/>
+          <w:numId w:val="15"/>
+        </w:numPr>
+        <w:jc w:val="both"/>
+        <w:rPr>
+          <w:rFonts w:eastAsia="Times New Roman"/>
+        </w:rPr>
+      </w:pPr>
+      <w:hyperlink r:id="rId71" w:history="1">
+        <w:r>
+          <w:rPr>
+            <w:rStyle w:val="Hyperlink"/>
+            <w:rFonts w:eastAsia="Times New Roman"/>
+          </w:rPr>
+          <w:t>http://www.stephaniepal.com/</w:t>
+        </w:r>
+      </w:hyperlink>
+    </w:p>
+    <w:p>
+      <w:pPr>
+        <w:pStyle w:val="ListParagraph"/>
+        <w:numPr>
+          <w:ilvl w:val="0"/>
+          <w:numId w:val="15"/>
+        </w:numPr>
+        <w:jc w:val="both"/>
+        <w:rPr>
+          <w:rFonts w:eastAsia="Times New Roman"/>
+        </w:rPr>
+      </w:pPr>
+      <w:hyperlink r:id="rId72" w:history="1">
+        <w:r>
+          <w:rPr>
+            <w:rStyle w:val="Hyperlink"/>
+            <w:rFonts w:eastAsia="Times New Roman"/>
+          </w:rPr>
+          <w:t>http://ellensriley.com/</w:t>
+        </w:r>
+      </w:hyperlink>
+    </w:p>
+    <w:p>
+      <w:pPr>
+        <w:rPr>
+          <w:rFonts w:eastAsia="Times New Roman"/>
+        </w:rPr>
+      </w:pPr>
+      <w:r>
+        <w:rPr>
+          <w:rFonts w:eastAsia="Times New Roman"/>
+        </w:rPr>
+        <w:br w:type="page"/>
+      </w:r>
+    </w:p>
+    <w:p>
+      <w:pPr>
+        <w:jc w:val="both"/>
+        <w:rPr>
+          <w:rFonts w:eastAsia="Times New Roman"/>
+        </w:rPr>
+      </w:pPr>
+      <w:r>
+        <w:rPr>
+          <w:rFonts w:eastAsia="Times New Roman"/>
+        </w:rPr>
+        <w:t>Guidelines</w:t>
+      </w:r>
+    </w:p>
+    <w:p>
+      <w:pPr>
+        <w:pStyle w:val="ListParagraph"/>
+        <w:numPr>
+          <w:ilvl w:val="0"/>
+          <w:numId w:val="8"/>
+        </w:numPr>
+        <w:jc w:val="both"/>
+        <w:rPr>
+          <w:rFonts w:eastAsia="Times New Roman"/>
+        </w:rPr>
+      </w:pPr>
+      <w:hyperlink r:id="rId73" w:anchor="guidelines" w:history="1">
+        <w:r>
+          <w:rPr>
+            <w:rFonts w:eastAsia="Times New Roman"/>
+            <w:color w:val="0000FF"/>
+            <w:u w:val="single"/>
+          </w:rPr>
+          <w:t>https://www.w3.org/TR/2008/REC-WCAG20-20081211/#guidelines</w:t>
+        </w:r>
+      </w:hyperlink>
+    </w:p>
+    <w:p>
+      <w:pPr>
+        <w:jc w:val="both"/>
+        <w:rPr>
+          <w:rFonts w:eastAsia="Times New Roman"/>
+        </w:rPr>
+      </w:pPr>
+    </w:p>
+    <w:p>
+      <w:pPr>
+        <w:jc w:val="both"/>
+        <w:rPr>
+          <w:rFonts w:eastAsia="Times New Roman"/>
+        </w:rPr>
+      </w:pPr>
+    </w:p>
+    <w:p>
+      <w:pPr>
+        <w:jc w:val="both"/>
+        <w:rPr>
+          <w:rFonts w:eastAsia="Times New Roman"/>
+        </w:rPr>
+      </w:pPr>
+    </w:p>
+    <w:p>
+      <w:pPr>
+        <w:rPr>
+          <w:rFonts w:eastAsia="Times New Roman"/>
+        </w:rPr>
+      </w:pPr>
+      <w:r>
+        <w:rPr>
+          <w:rFonts w:eastAsia="Times New Roman"/>
+        </w:rPr>
+        <w:br w:type="page"/>
+      </w:r>
+    </w:p>
+    <w:p>
+      <w:pPr>
+        <w:jc w:val="both"/>
+        <w:rPr>
+          <w:rFonts w:eastAsia="Times New Roman"/>
+        </w:rPr>
+      </w:pPr>
+    </w:p>
+    <w:p>
+      <w:pPr>
+        <w:pStyle w:val="ListParagraph"/>
+        <w:jc w:val="both"/>
+      </w:pPr>
+    </w:p>
     <w:sectPr>
       <w:pgSz w:w="11900" w:h="16840"/>
       <w:pgMar w:top="1440" w:right="1440" w:bottom="1440" w:left="1440" w:header="708" w:footer="708" w:gutter="0"/>
@@ -432,9 +2584,211 @@
 </w:document>
 </file>
 
+<file path=word/endnotes.xml><?xml version="1.0" encoding="utf-8"?>
+<w:endnotes xmlns:wpc="http://schemas.microsoft.com/office/word/2010/wordprocessingCanvas" xmlns:mo="http://schemas.microsoft.com/office/mac/office/2008/main" xmlns:mc="http://schemas.openxmlformats.org/markup-compatibility/2006" xmlns:mv="urn:schemas-microsoft-com:mac:vml" xmlns:o="urn:schemas-microsoft-com:office:office" xmlns:r="http://schemas.openxmlformats.org/officeDocument/2006/relationships" xmlns:m="http://schemas.openxmlformats.org/officeDocument/2006/math" xmlns:v="urn:schemas-microsoft-com:vml" xmlns:wp14="http://schemas.microsoft.com/office/word/2010/wordprocessingDrawing" xmlns:wp="http://schemas.openxmlformats.org/drawingml/2006/wordprocessingDrawing" xmlns:w10="urn:schemas-microsoft-com:office:word" xmlns:w="http://schemas.openxmlformats.org/wordprocessingml/2006/main" xmlns:w14="http://schemas.microsoft.com/office/word/2010/wordml" xmlns:w15="http://schemas.microsoft.com/office/word/2012/wordml" xmlns:wpg="http://schemas.microsoft.com/office/word/2010/wordprocessingGroup" xmlns:wpi="http://schemas.microsoft.com/office/word/2010/wordprocessingInk" xmlns:wne="http://schemas.microsoft.com/office/word/2006/wordml" xmlns:wps="http://schemas.microsoft.com/office/word/2010/wordprocessingShape" mc:Ignorable="w14 w15 wp14">
+  <w:endnote w:type="separator" w:id="-1">
+    <w:p>
+      <w:r>
+        <w:separator/>
+      </w:r>
+    </w:p>
+  </w:endnote>
+  <w:endnote w:type="continuationSeparator" w:id="0">
+    <w:p>
+      <w:r>
+        <w:continuationSeparator/>
+      </w:r>
+    </w:p>
+  </w:endnote>
+  <w:endnote w:id="1">
+    <w:p>
+      <w:pPr>
+        <w:rPr>
+          <w:rFonts w:eastAsia="Times New Roman"/>
+        </w:rPr>
+      </w:pPr>
+      <w:r>
+        <w:rPr>
+          <w:rStyle w:val="EndnoteReference"/>
+        </w:rPr>
+        <w:endnoteRef/>
+      </w:r>
+      <w:r>
+        <w:t xml:space="preserve"> All information on the </w:t>
+      </w:r>
+      <w:r>
+        <w:rPr>
+          <w:b/>
+        </w:rPr>
+        <w:t>History of the internet</w:t>
+      </w:r>
+      <w:r>
+        <w:t xml:space="preserve"> has been extracted from </w:t>
+      </w:r>
+      <w:hyperlink r:id="rId1" w:history="1">
+        <w:r>
+          <w:rPr>
+            <w:rStyle w:val="Hyperlink"/>
+            <w:rFonts w:eastAsia="Times New Roman"/>
+          </w:rPr>
+          <w:t>https://arxiv.org/html/cs/9901011?</w:t>
+        </w:r>
+      </w:hyperlink>
+    </w:p>
+    <w:p>
+      <w:pPr>
+        <w:pStyle w:val="EndnoteText"/>
+      </w:pPr>
+    </w:p>
+    <w:p>
+      <w:pPr>
+        <w:pStyle w:val="EndnoteText"/>
+      </w:pPr>
+    </w:p>
+    <w:p>
+      <w:pPr>
+        <w:pStyle w:val="EndnoteText"/>
+      </w:pPr>
+    </w:p>
+  </w:endnote>
+</w:endnotes>
+</file>
+
+<file path=word/footnotes.xml><?xml version="1.0" encoding="utf-8"?>
+<w:footnotes xmlns:wpc="http://schemas.microsoft.com/office/word/2010/wordprocessingCanvas" xmlns:mo="http://schemas.microsoft.com/office/mac/office/2008/main" xmlns:mc="http://schemas.openxmlformats.org/markup-compatibility/2006" xmlns:mv="urn:schemas-microsoft-com:mac:vml" xmlns:o="urn:schemas-microsoft-com:office:office" xmlns:r="http://schemas.openxmlformats.org/officeDocument/2006/relationships" xmlns:m="http://schemas.openxmlformats.org/officeDocument/2006/math" xmlns:v="urn:schemas-microsoft-com:vml" xmlns:wp14="http://schemas.microsoft.com/office/word/2010/wordprocessingDrawing" xmlns:wp="http://schemas.openxmlformats.org/drawingml/2006/wordprocessingDrawing" xmlns:w10="urn:schemas-microsoft-com:office:word" xmlns:w="http://schemas.openxmlformats.org/wordprocessingml/2006/main" xmlns:w14="http://schemas.microsoft.com/office/word/2010/wordml" xmlns:w15="http://schemas.microsoft.com/office/word/2012/wordml" xmlns:wpg="http://schemas.microsoft.com/office/word/2010/wordprocessingGroup" xmlns:wpi="http://schemas.microsoft.com/office/word/2010/wordprocessingInk" xmlns:wne="http://schemas.microsoft.com/office/word/2006/wordml" xmlns:wps="http://schemas.microsoft.com/office/word/2010/wordprocessingShape" mc:Ignorable="w14 w15 wp14">
+  <w:footnote w:type="separator" w:id="-1">
+    <w:p>
+      <w:r>
+        <w:separator/>
+      </w:r>
+    </w:p>
+  </w:footnote>
+  <w:footnote w:type="continuationSeparator" w:id="0">
+    <w:p>
+      <w:r>
+        <w:continuationSeparator/>
+      </w:r>
+    </w:p>
+  </w:footnote>
+</w:footnotes>
+</file>
+
 <file path=word/numbering.xml><?xml version="1.0" encoding="utf-8"?>
 <w:numbering xmlns:wpc="http://schemas.microsoft.com/office/word/2010/wordprocessingCanvas" xmlns:mo="http://schemas.microsoft.com/office/mac/office/2008/main" xmlns:mc="http://schemas.openxmlformats.org/markup-compatibility/2006" xmlns:mv="urn:schemas-microsoft-com:mac:vml" xmlns:o="urn:schemas-microsoft-com:office:office" xmlns:r="http://schemas.openxmlformats.org/officeDocument/2006/relationships" xmlns:m="http://schemas.openxmlformats.org/officeDocument/2006/math" xmlns:v="urn:schemas-microsoft-com:vml" xmlns:wp14="http://schemas.microsoft.com/office/word/2010/wordprocessingDrawing" xmlns:wp="http://schemas.openxmlformats.org/drawingml/2006/wordprocessingDrawing" xmlns:w10="urn:schemas-microsoft-com:office:word" xmlns:w="http://schemas.openxmlformats.org/wordprocessingml/2006/main" xmlns:w14="http://schemas.microsoft.com/office/word/2010/wordml" xmlns:w15="http://schemas.microsoft.com/office/word/2012/wordml" xmlns:wpg="http://schemas.microsoft.com/office/word/2010/wordprocessingGroup" xmlns:wpi="http://schemas.microsoft.com/office/word/2010/wordprocessingInk" xmlns:wne="http://schemas.microsoft.com/office/word/2006/wordml" xmlns:wps="http://schemas.microsoft.com/office/word/2010/wordprocessingShape" mc:Ignorable="w14 w15 wp14">
   <w:abstractNum w:abstractNumId="0">
+    <w:nsid w:val="040855AB"/>
+    <w:multiLevelType w:val="hybridMultilevel"/>
+    <w:tmpl w:val="A11A02B6"/>
+    <w:lvl w:ilvl="0" w:tplc="04090001">
+      <w:start w:val="1"/>
+      <w:numFmt w:val="bullet"/>
+      <w:lvlText w:val=""/>
+      <w:lvlJc w:val="left"/>
+      <w:pPr>
+        <w:ind w:left="720" w:hanging="360"/>
+      </w:pPr>
+      <w:rPr>
+        <w:rFonts w:ascii="Symbol" w:hAnsi="Symbol" w:hint="default"/>
+      </w:rPr>
+    </w:lvl>
+    <w:lvl w:ilvl="1" w:tplc="04090003" w:tentative="1">
+      <w:start w:val="1"/>
+      <w:numFmt w:val="bullet"/>
+      <w:lvlText w:val="o"/>
+      <w:lvlJc w:val="left"/>
+      <w:pPr>
+        <w:ind w:left="1440" w:hanging="360"/>
+      </w:pPr>
+      <w:rPr>
+        <w:rFonts w:ascii="Courier New" w:hAnsi="Courier New" w:cs="Courier New" w:hint="default"/>
+      </w:rPr>
+    </w:lvl>
+    <w:lvl w:ilvl="2" w:tplc="04090005" w:tentative="1">
+      <w:start w:val="1"/>
+      <w:numFmt w:val="bullet"/>
+      <w:lvlText w:val=""/>
+      <w:lvlJc w:val="left"/>
+      <w:pPr>
+        <w:ind w:left="2160" w:hanging="360"/>
+      </w:pPr>
+      <w:rPr>
+        <w:rFonts w:ascii="Wingdings" w:hAnsi="Wingdings" w:hint="default"/>
+      </w:rPr>
+    </w:lvl>
+    <w:lvl w:ilvl="3" w:tplc="04090001" w:tentative="1">
+      <w:start w:val="1"/>
+      <w:numFmt w:val="bullet"/>
+      <w:lvlText w:val=""/>
+      <w:lvlJc w:val="left"/>
+      <w:pPr>
+        <w:ind w:left="2880" w:hanging="360"/>
+      </w:pPr>
+      <w:rPr>
+        <w:rFonts w:ascii="Symbol" w:hAnsi="Symbol" w:hint="default"/>
+      </w:rPr>
+    </w:lvl>
+    <w:lvl w:ilvl="4" w:tplc="04090003" w:tentative="1">
+      <w:start w:val="1"/>
+      <w:numFmt w:val="bullet"/>
+      <w:lvlText w:val="o"/>
+      <w:lvlJc w:val="left"/>
+      <w:pPr>
+        <w:ind w:left="3600" w:hanging="360"/>
+      </w:pPr>
+      <w:rPr>
+        <w:rFonts w:ascii="Courier New" w:hAnsi="Courier New" w:cs="Courier New" w:hint="default"/>
+      </w:rPr>
+    </w:lvl>
+    <w:lvl w:ilvl="5" w:tplc="04090005" w:tentative="1">
+      <w:start w:val="1"/>
+      <w:numFmt w:val="bullet"/>
+      <w:lvlText w:val=""/>
+      <w:lvlJc w:val="left"/>
+      <w:pPr>
+        <w:ind w:left="4320" w:hanging="360"/>
+      </w:pPr>
+      <w:rPr>
+        <w:rFonts w:ascii="Wingdings" w:hAnsi="Wingdings" w:hint="default"/>
+      </w:rPr>
+    </w:lvl>
+    <w:lvl w:ilvl="6" w:tplc="04090001" w:tentative="1">
+      <w:start w:val="1"/>
+      <w:numFmt w:val="bullet"/>
+      <w:lvlText w:val=""/>
+      <w:lvlJc w:val="left"/>
+      <w:pPr>
+        <w:ind w:left="5040" w:hanging="360"/>
+      </w:pPr>
+      <w:rPr>
+        <w:rFonts w:ascii="Symbol" w:hAnsi="Symbol" w:hint="default"/>
+      </w:rPr>
+    </w:lvl>
+    <w:lvl w:ilvl="7" w:tplc="04090003" w:tentative="1">
+      <w:start w:val="1"/>
+      <w:numFmt w:val="bullet"/>
+      <w:lvlText w:val="o"/>
+      <w:lvlJc w:val="left"/>
+      <w:pPr>
+        <w:ind w:left="5760" w:hanging="360"/>
+      </w:pPr>
+      <w:rPr>
+        <w:rFonts w:ascii="Courier New" w:hAnsi="Courier New" w:cs="Courier New" w:hint="default"/>
+      </w:rPr>
+    </w:lvl>
+    <w:lvl w:ilvl="8" w:tplc="04090005" w:tentative="1">
+      <w:start w:val="1"/>
+      <w:numFmt w:val="bullet"/>
+      <w:lvlText w:val=""/>
+      <w:lvlJc w:val="left"/>
+      <w:pPr>
+        <w:ind w:left="6480" w:hanging="360"/>
+      </w:pPr>
+      <w:rPr>
+        <w:rFonts w:ascii="Wingdings" w:hAnsi="Wingdings" w:hint="default"/>
+      </w:rPr>
+    </w:lvl>
+  </w:abstractNum>
+  <w:abstractNum w:abstractNumId="1">
     <w:nsid w:val="06C42BC1"/>
     <w:multiLevelType w:val="hybridMultilevel"/>
     <w:tmpl w:val="7CB6C440"/>
@@ -547,8 +2901,2019 @@
       </w:rPr>
     </w:lvl>
   </w:abstractNum>
+  <w:abstractNum w:abstractNumId="2">
+    <w:nsid w:val="073F2D87"/>
+    <w:multiLevelType w:val="hybridMultilevel"/>
+    <w:tmpl w:val="27068066"/>
+    <w:lvl w:ilvl="0" w:tplc="04090001">
+      <w:start w:val="1"/>
+      <w:numFmt w:val="bullet"/>
+      <w:lvlText w:val=""/>
+      <w:lvlJc w:val="left"/>
+      <w:pPr>
+        <w:ind w:left="720" w:hanging="360"/>
+      </w:pPr>
+      <w:rPr>
+        <w:rFonts w:ascii="Symbol" w:hAnsi="Symbol" w:hint="default"/>
+      </w:rPr>
+    </w:lvl>
+    <w:lvl w:ilvl="1" w:tplc="04090003" w:tentative="1">
+      <w:start w:val="1"/>
+      <w:numFmt w:val="bullet"/>
+      <w:lvlText w:val="o"/>
+      <w:lvlJc w:val="left"/>
+      <w:pPr>
+        <w:ind w:left="1440" w:hanging="360"/>
+      </w:pPr>
+      <w:rPr>
+        <w:rFonts w:ascii="Courier New" w:hAnsi="Courier New" w:cs="Courier New" w:hint="default"/>
+      </w:rPr>
+    </w:lvl>
+    <w:lvl w:ilvl="2" w:tplc="04090005" w:tentative="1">
+      <w:start w:val="1"/>
+      <w:numFmt w:val="bullet"/>
+      <w:lvlText w:val=""/>
+      <w:lvlJc w:val="left"/>
+      <w:pPr>
+        <w:ind w:left="2160" w:hanging="360"/>
+      </w:pPr>
+      <w:rPr>
+        <w:rFonts w:ascii="Wingdings" w:hAnsi="Wingdings" w:hint="default"/>
+      </w:rPr>
+    </w:lvl>
+    <w:lvl w:ilvl="3" w:tplc="04090001" w:tentative="1">
+      <w:start w:val="1"/>
+      <w:numFmt w:val="bullet"/>
+      <w:lvlText w:val=""/>
+      <w:lvlJc w:val="left"/>
+      <w:pPr>
+        <w:ind w:left="2880" w:hanging="360"/>
+      </w:pPr>
+      <w:rPr>
+        <w:rFonts w:ascii="Symbol" w:hAnsi="Symbol" w:hint="default"/>
+      </w:rPr>
+    </w:lvl>
+    <w:lvl w:ilvl="4" w:tplc="04090003" w:tentative="1">
+      <w:start w:val="1"/>
+      <w:numFmt w:val="bullet"/>
+      <w:lvlText w:val="o"/>
+      <w:lvlJc w:val="left"/>
+      <w:pPr>
+        <w:ind w:left="3600" w:hanging="360"/>
+      </w:pPr>
+      <w:rPr>
+        <w:rFonts w:ascii="Courier New" w:hAnsi="Courier New" w:cs="Courier New" w:hint="default"/>
+      </w:rPr>
+    </w:lvl>
+    <w:lvl w:ilvl="5" w:tplc="04090005" w:tentative="1">
+      <w:start w:val="1"/>
+      <w:numFmt w:val="bullet"/>
+      <w:lvlText w:val=""/>
+      <w:lvlJc w:val="left"/>
+      <w:pPr>
+        <w:ind w:left="4320" w:hanging="360"/>
+      </w:pPr>
+      <w:rPr>
+        <w:rFonts w:ascii="Wingdings" w:hAnsi="Wingdings" w:hint="default"/>
+      </w:rPr>
+    </w:lvl>
+    <w:lvl w:ilvl="6" w:tplc="04090001" w:tentative="1">
+      <w:start w:val="1"/>
+      <w:numFmt w:val="bullet"/>
+      <w:lvlText w:val=""/>
+      <w:lvlJc w:val="left"/>
+      <w:pPr>
+        <w:ind w:left="5040" w:hanging="360"/>
+      </w:pPr>
+      <w:rPr>
+        <w:rFonts w:ascii="Symbol" w:hAnsi="Symbol" w:hint="default"/>
+      </w:rPr>
+    </w:lvl>
+    <w:lvl w:ilvl="7" w:tplc="04090003" w:tentative="1">
+      <w:start w:val="1"/>
+      <w:numFmt w:val="bullet"/>
+      <w:lvlText w:val="o"/>
+      <w:lvlJc w:val="left"/>
+      <w:pPr>
+        <w:ind w:left="5760" w:hanging="360"/>
+      </w:pPr>
+      <w:rPr>
+        <w:rFonts w:ascii="Courier New" w:hAnsi="Courier New" w:cs="Courier New" w:hint="default"/>
+      </w:rPr>
+    </w:lvl>
+    <w:lvl w:ilvl="8" w:tplc="04090005" w:tentative="1">
+      <w:start w:val="1"/>
+      <w:numFmt w:val="bullet"/>
+      <w:lvlText w:val=""/>
+      <w:lvlJc w:val="left"/>
+      <w:pPr>
+        <w:ind w:left="6480" w:hanging="360"/>
+      </w:pPr>
+      <w:rPr>
+        <w:rFonts w:ascii="Wingdings" w:hAnsi="Wingdings" w:hint="default"/>
+      </w:rPr>
+    </w:lvl>
+  </w:abstractNum>
+  <w:abstractNum w:abstractNumId="3">
+    <w:nsid w:val="15743BDF"/>
+    <w:multiLevelType w:val="hybridMultilevel"/>
+    <w:tmpl w:val="3A2E88D4"/>
+    <w:lvl w:ilvl="0" w:tplc="04090001">
+      <w:start w:val="1"/>
+      <w:numFmt w:val="bullet"/>
+      <w:lvlText w:val=""/>
+      <w:lvlJc w:val="left"/>
+      <w:pPr>
+        <w:ind w:left="720" w:hanging="360"/>
+      </w:pPr>
+      <w:rPr>
+        <w:rFonts w:ascii="Symbol" w:hAnsi="Symbol" w:hint="default"/>
+      </w:rPr>
+    </w:lvl>
+    <w:lvl w:ilvl="1" w:tplc="04090003" w:tentative="1">
+      <w:start w:val="1"/>
+      <w:numFmt w:val="bullet"/>
+      <w:lvlText w:val="o"/>
+      <w:lvlJc w:val="left"/>
+      <w:pPr>
+        <w:ind w:left="1440" w:hanging="360"/>
+      </w:pPr>
+      <w:rPr>
+        <w:rFonts w:ascii="Courier New" w:hAnsi="Courier New" w:cs="Courier New" w:hint="default"/>
+      </w:rPr>
+    </w:lvl>
+    <w:lvl w:ilvl="2" w:tplc="04090005" w:tentative="1">
+      <w:start w:val="1"/>
+      <w:numFmt w:val="bullet"/>
+      <w:lvlText w:val=""/>
+      <w:lvlJc w:val="left"/>
+      <w:pPr>
+        <w:ind w:left="2160" w:hanging="360"/>
+      </w:pPr>
+      <w:rPr>
+        <w:rFonts w:ascii="Wingdings" w:hAnsi="Wingdings" w:hint="default"/>
+      </w:rPr>
+    </w:lvl>
+    <w:lvl w:ilvl="3" w:tplc="04090001" w:tentative="1">
+      <w:start w:val="1"/>
+      <w:numFmt w:val="bullet"/>
+      <w:lvlText w:val=""/>
+      <w:lvlJc w:val="left"/>
+      <w:pPr>
+        <w:ind w:left="2880" w:hanging="360"/>
+      </w:pPr>
+      <w:rPr>
+        <w:rFonts w:ascii="Symbol" w:hAnsi="Symbol" w:hint="default"/>
+      </w:rPr>
+    </w:lvl>
+    <w:lvl w:ilvl="4" w:tplc="04090003" w:tentative="1">
+      <w:start w:val="1"/>
+      <w:numFmt w:val="bullet"/>
+      <w:lvlText w:val="o"/>
+      <w:lvlJc w:val="left"/>
+      <w:pPr>
+        <w:ind w:left="3600" w:hanging="360"/>
+      </w:pPr>
+      <w:rPr>
+        <w:rFonts w:ascii="Courier New" w:hAnsi="Courier New" w:cs="Courier New" w:hint="default"/>
+      </w:rPr>
+    </w:lvl>
+    <w:lvl w:ilvl="5" w:tplc="04090005" w:tentative="1">
+      <w:start w:val="1"/>
+      <w:numFmt w:val="bullet"/>
+      <w:lvlText w:val=""/>
+      <w:lvlJc w:val="left"/>
+      <w:pPr>
+        <w:ind w:left="4320" w:hanging="360"/>
+      </w:pPr>
+      <w:rPr>
+        <w:rFonts w:ascii="Wingdings" w:hAnsi="Wingdings" w:hint="default"/>
+      </w:rPr>
+    </w:lvl>
+    <w:lvl w:ilvl="6" w:tplc="04090001" w:tentative="1">
+      <w:start w:val="1"/>
+      <w:numFmt w:val="bullet"/>
+      <w:lvlText w:val=""/>
+      <w:lvlJc w:val="left"/>
+      <w:pPr>
+        <w:ind w:left="5040" w:hanging="360"/>
+      </w:pPr>
+      <w:rPr>
+        <w:rFonts w:ascii="Symbol" w:hAnsi="Symbol" w:hint="default"/>
+      </w:rPr>
+    </w:lvl>
+    <w:lvl w:ilvl="7" w:tplc="04090003" w:tentative="1">
+      <w:start w:val="1"/>
+      <w:numFmt w:val="bullet"/>
+      <w:lvlText w:val="o"/>
+      <w:lvlJc w:val="left"/>
+      <w:pPr>
+        <w:ind w:left="5760" w:hanging="360"/>
+      </w:pPr>
+      <w:rPr>
+        <w:rFonts w:ascii="Courier New" w:hAnsi="Courier New" w:cs="Courier New" w:hint="default"/>
+      </w:rPr>
+    </w:lvl>
+    <w:lvl w:ilvl="8" w:tplc="04090005" w:tentative="1">
+      <w:start w:val="1"/>
+      <w:numFmt w:val="bullet"/>
+      <w:lvlText w:val=""/>
+      <w:lvlJc w:val="left"/>
+      <w:pPr>
+        <w:ind w:left="6480" w:hanging="360"/>
+      </w:pPr>
+      <w:rPr>
+        <w:rFonts w:ascii="Wingdings" w:hAnsi="Wingdings" w:hint="default"/>
+      </w:rPr>
+    </w:lvl>
+  </w:abstractNum>
+  <w:abstractNum w:abstractNumId="4">
+    <w:nsid w:val="24BE4C7A"/>
+    <w:multiLevelType w:val="hybridMultilevel"/>
+    <w:tmpl w:val="628E7324"/>
+    <w:lvl w:ilvl="0" w:tplc="04090001">
+      <w:start w:val="1"/>
+      <w:numFmt w:val="bullet"/>
+      <w:lvlText w:val=""/>
+      <w:lvlJc w:val="left"/>
+      <w:pPr>
+        <w:ind w:left="720" w:hanging="360"/>
+      </w:pPr>
+      <w:rPr>
+        <w:rFonts w:ascii="Symbol" w:hAnsi="Symbol" w:hint="default"/>
+      </w:rPr>
+    </w:lvl>
+    <w:lvl w:ilvl="1" w:tplc="04090003" w:tentative="1">
+      <w:start w:val="1"/>
+      <w:numFmt w:val="bullet"/>
+      <w:lvlText w:val="o"/>
+      <w:lvlJc w:val="left"/>
+      <w:pPr>
+        <w:ind w:left="1440" w:hanging="360"/>
+      </w:pPr>
+      <w:rPr>
+        <w:rFonts w:ascii="Courier New" w:hAnsi="Courier New" w:cs="Courier New" w:hint="default"/>
+      </w:rPr>
+    </w:lvl>
+    <w:lvl w:ilvl="2" w:tplc="04090005" w:tentative="1">
+      <w:start w:val="1"/>
+      <w:numFmt w:val="bullet"/>
+      <w:lvlText w:val=""/>
+      <w:lvlJc w:val="left"/>
+      <w:pPr>
+        <w:ind w:left="2160" w:hanging="360"/>
+      </w:pPr>
+      <w:rPr>
+        <w:rFonts w:ascii="Wingdings" w:hAnsi="Wingdings" w:hint="default"/>
+      </w:rPr>
+    </w:lvl>
+    <w:lvl w:ilvl="3" w:tplc="04090001" w:tentative="1">
+      <w:start w:val="1"/>
+      <w:numFmt w:val="bullet"/>
+      <w:lvlText w:val=""/>
+      <w:lvlJc w:val="left"/>
+      <w:pPr>
+        <w:ind w:left="2880" w:hanging="360"/>
+      </w:pPr>
+      <w:rPr>
+        <w:rFonts w:ascii="Symbol" w:hAnsi="Symbol" w:hint="default"/>
+      </w:rPr>
+    </w:lvl>
+    <w:lvl w:ilvl="4" w:tplc="04090003" w:tentative="1">
+      <w:start w:val="1"/>
+      <w:numFmt w:val="bullet"/>
+      <w:lvlText w:val="o"/>
+      <w:lvlJc w:val="left"/>
+      <w:pPr>
+        <w:ind w:left="3600" w:hanging="360"/>
+      </w:pPr>
+      <w:rPr>
+        <w:rFonts w:ascii="Courier New" w:hAnsi="Courier New" w:cs="Courier New" w:hint="default"/>
+      </w:rPr>
+    </w:lvl>
+    <w:lvl w:ilvl="5" w:tplc="04090005" w:tentative="1">
+      <w:start w:val="1"/>
+      <w:numFmt w:val="bullet"/>
+      <w:lvlText w:val=""/>
+      <w:lvlJc w:val="left"/>
+      <w:pPr>
+        <w:ind w:left="4320" w:hanging="360"/>
+      </w:pPr>
+      <w:rPr>
+        <w:rFonts w:ascii="Wingdings" w:hAnsi="Wingdings" w:hint="default"/>
+      </w:rPr>
+    </w:lvl>
+    <w:lvl w:ilvl="6" w:tplc="04090001" w:tentative="1">
+      <w:start w:val="1"/>
+      <w:numFmt w:val="bullet"/>
+      <w:lvlText w:val=""/>
+      <w:lvlJc w:val="left"/>
+      <w:pPr>
+        <w:ind w:left="5040" w:hanging="360"/>
+      </w:pPr>
+      <w:rPr>
+        <w:rFonts w:ascii="Symbol" w:hAnsi="Symbol" w:hint="default"/>
+      </w:rPr>
+    </w:lvl>
+    <w:lvl w:ilvl="7" w:tplc="04090003" w:tentative="1">
+      <w:start w:val="1"/>
+      <w:numFmt w:val="bullet"/>
+      <w:lvlText w:val="o"/>
+      <w:lvlJc w:val="left"/>
+      <w:pPr>
+        <w:ind w:left="5760" w:hanging="360"/>
+      </w:pPr>
+      <w:rPr>
+        <w:rFonts w:ascii="Courier New" w:hAnsi="Courier New" w:cs="Courier New" w:hint="default"/>
+      </w:rPr>
+    </w:lvl>
+    <w:lvl w:ilvl="8" w:tplc="04090005" w:tentative="1">
+      <w:start w:val="1"/>
+      <w:numFmt w:val="bullet"/>
+      <w:lvlText w:val=""/>
+      <w:lvlJc w:val="left"/>
+      <w:pPr>
+        <w:ind w:left="6480" w:hanging="360"/>
+      </w:pPr>
+      <w:rPr>
+        <w:rFonts w:ascii="Wingdings" w:hAnsi="Wingdings" w:hint="default"/>
+      </w:rPr>
+    </w:lvl>
+  </w:abstractNum>
+  <w:abstractNum w:abstractNumId="5">
+    <w:nsid w:val="30D06A79"/>
+    <w:multiLevelType w:val="multilevel"/>
+    <w:tmpl w:val="CA361FB8"/>
+    <w:lvl w:ilvl="0">
+      <w:start w:val="1"/>
+      <w:numFmt w:val="bullet"/>
+      <w:lvlText w:val=""/>
+      <w:lvlJc w:val="left"/>
+      <w:pPr>
+        <w:tabs>
+          <w:tab w:val="num" w:pos="720"/>
+        </w:tabs>
+        <w:ind w:left="720" w:hanging="360"/>
+      </w:pPr>
+      <w:rPr>
+        <w:rFonts w:ascii="Symbol" w:hAnsi="Symbol" w:hint="default"/>
+        <w:sz w:val="20"/>
+      </w:rPr>
+    </w:lvl>
+    <w:lvl w:ilvl="1" w:tentative="1">
+      <w:start w:val="1"/>
+      <w:numFmt w:val="bullet"/>
+      <w:lvlText w:val="o"/>
+      <w:lvlJc w:val="left"/>
+      <w:pPr>
+        <w:tabs>
+          <w:tab w:val="num" w:pos="1440"/>
+        </w:tabs>
+        <w:ind w:left="1440" w:hanging="360"/>
+      </w:pPr>
+      <w:rPr>
+        <w:rFonts w:ascii="Courier New" w:hAnsi="Courier New" w:hint="default"/>
+        <w:sz w:val="20"/>
+      </w:rPr>
+    </w:lvl>
+    <w:lvl w:ilvl="2" w:tentative="1">
+      <w:start w:val="1"/>
+      <w:numFmt w:val="bullet"/>
+      <w:lvlText w:val=""/>
+      <w:lvlJc w:val="left"/>
+      <w:pPr>
+        <w:tabs>
+          <w:tab w:val="num" w:pos="2160"/>
+        </w:tabs>
+        <w:ind w:left="2160" w:hanging="360"/>
+      </w:pPr>
+      <w:rPr>
+        <w:rFonts w:ascii="Wingdings" w:hAnsi="Wingdings" w:hint="default"/>
+        <w:sz w:val="20"/>
+      </w:rPr>
+    </w:lvl>
+    <w:lvl w:ilvl="3" w:tentative="1">
+      <w:start w:val="1"/>
+      <w:numFmt w:val="bullet"/>
+      <w:lvlText w:val=""/>
+      <w:lvlJc w:val="left"/>
+      <w:pPr>
+        <w:tabs>
+          <w:tab w:val="num" w:pos="2880"/>
+        </w:tabs>
+        <w:ind w:left="2880" w:hanging="360"/>
+      </w:pPr>
+      <w:rPr>
+        <w:rFonts w:ascii="Wingdings" w:hAnsi="Wingdings" w:hint="default"/>
+        <w:sz w:val="20"/>
+      </w:rPr>
+    </w:lvl>
+    <w:lvl w:ilvl="4" w:tentative="1">
+      <w:start w:val="1"/>
+      <w:numFmt w:val="bullet"/>
+      <w:lvlText w:val=""/>
+      <w:lvlJc w:val="left"/>
+      <w:pPr>
+        <w:tabs>
+          <w:tab w:val="num" w:pos="3600"/>
+        </w:tabs>
+        <w:ind w:left="3600" w:hanging="360"/>
+      </w:pPr>
+      <w:rPr>
+        <w:rFonts w:ascii="Wingdings" w:hAnsi="Wingdings" w:hint="default"/>
+        <w:sz w:val="20"/>
+      </w:rPr>
+    </w:lvl>
+    <w:lvl w:ilvl="5" w:tentative="1">
+      <w:start w:val="1"/>
+      <w:numFmt w:val="bullet"/>
+      <w:lvlText w:val=""/>
+      <w:lvlJc w:val="left"/>
+      <w:pPr>
+        <w:tabs>
+          <w:tab w:val="num" w:pos="4320"/>
+        </w:tabs>
+        <w:ind w:left="4320" w:hanging="360"/>
+      </w:pPr>
+      <w:rPr>
+        <w:rFonts w:ascii="Wingdings" w:hAnsi="Wingdings" w:hint="default"/>
+        <w:sz w:val="20"/>
+      </w:rPr>
+    </w:lvl>
+    <w:lvl w:ilvl="6" w:tentative="1">
+      <w:start w:val="1"/>
+      <w:numFmt w:val="bullet"/>
+      <w:lvlText w:val=""/>
+      <w:lvlJc w:val="left"/>
+      <w:pPr>
+        <w:tabs>
+          <w:tab w:val="num" w:pos="5040"/>
+        </w:tabs>
+        <w:ind w:left="5040" w:hanging="360"/>
+      </w:pPr>
+      <w:rPr>
+        <w:rFonts w:ascii="Wingdings" w:hAnsi="Wingdings" w:hint="default"/>
+        <w:sz w:val="20"/>
+      </w:rPr>
+    </w:lvl>
+    <w:lvl w:ilvl="7" w:tentative="1">
+      <w:start w:val="1"/>
+      <w:numFmt w:val="bullet"/>
+      <w:lvlText w:val=""/>
+      <w:lvlJc w:val="left"/>
+      <w:pPr>
+        <w:tabs>
+          <w:tab w:val="num" w:pos="5760"/>
+        </w:tabs>
+        <w:ind w:left="5760" w:hanging="360"/>
+      </w:pPr>
+      <w:rPr>
+        <w:rFonts w:ascii="Wingdings" w:hAnsi="Wingdings" w:hint="default"/>
+        <w:sz w:val="20"/>
+      </w:rPr>
+    </w:lvl>
+    <w:lvl w:ilvl="8" w:tentative="1">
+      <w:start w:val="1"/>
+      <w:numFmt w:val="bullet"/>
+      <w:lvlText w:val=""/>
+      <w:lvlJc w:val="left"/>
+      <w:pPr>
+        <w:tabs>
+          <w:tab w:val="num" w:pos="6480"/>
+        </w:tabs>
+        <w:ind w:left="6480" w:hanging="360"/>
+      </w:pPr>
+      <w:rPr>
+        <w:rFonts w:ascii="Wingdings" w:hAnsi="Wingdings" w:hint="default"/>
+        <w:sz w:val="20"/>
+      </w:rPr>
+    </w:lvl>
+  </w:abstractNum>
+  <w:abstractNum w:abstractNumId="6">
+    <w:nsid w:val="36C13D6C"/>
+    <w:multiLevelType w:val="hybridMultilevel"/>
+    <w:tmpl w:val="1C06803C"/>
+    <w:lvl w:ilvl="0" w:tplc="04090001">
+      <w:start w:val="1"/>
+      <w:numFmt w:val="bullet"/>
+      <w:lvlText w:val=""/>
+      <w:lvlJc w:val="left"/>
+      <w:pPr>
+        <w:ind w:left="720" w:hanging="360"/>
+      </w:pPr>
+      <w:rPr>
+        <w:rFonts w:ascii="Symbol" w:hAnsi="Symbol" w:hint="default"/>
+      </w:rPr>
+    </w:lvl>
+    <w:lvl w:ilvl="1" w:tplc="04090003" w:tentative="1">
+      <w:start w:val="1"/>
+      <w:numFmt w:val="bullet"/>
+      <w:lvlText w:val="o"/>
+      <w:lvlJc w:val="left"/>
+      <w:pPr>
+        <w:ind w:left="1440" w:hanging="360"/>
+      </w:pPr>
+      <w:rPr>
+        <w:rFonts w:ascii="Courier New" w:hAnsi="Courier New" w:cs="Courier New" w:hint="default"/>
+      </w:rPr>
+    </w:lvl>
+    <w:lvl w:ilvl="2" w:tplc="04090005" w:tentative="1">
+      <w:start w:val="1"/>
+      <w:numFmt w:val="bullet"/>
+      <w:lvlText w:val=""/>
+      <w:lvlJc w:val="left"/>
+      <w:pPr>
+        <w:ind w:left="2160" w:hanging="360"/>
+      </w:pPr>
+      <w:rPr>
+        <w:rFonts w:ascii="Wingdings" w:hAnsi="Wingdings" w:hint="default"/>
+      </w:rPr>
+    </w:lvl>
+    <w:lvl w:ilvl="3" w:tplc="04090001" w:tentative="1">
+      <w:start w:val="1"/>
+      <w:numFmt w:val="bullet"/>
+      <w:lvlText w:val=""/>
+      <w:lvlJc w:val="left"/>
+      <w:pPr>
+        <w:ind w:left="2880" w:hanging="360"/>
+      </w:pPr>
+      <w:rPr>
+        <w:rFonts w:ascii="Symbol" w:hAnsi="Symbol" w:hint="default"/>
+      </w:rPr>
+    </w:lvl>
+    <w:lvl w:ilvl="4" w:tplc="04090003" w:tentative="1">
+      <w:start w:val="1"/>
+      <w:numFmt w:val="bullet"/>
+      <w:lvlText w:val="o"/>
+      <w:lvlJc w:val="left"/>
+      <w:pPr>
+        <w:ind w:left="3600" w:hanging="360"/>
+      </w:pPr>
+      <w:rPr>
+        <w:rFonts w:ascii="Courier New" w:hAnsi="Courier New" w:cs="Courier New" w:hint="default"/>
+      </w:rPr>
+    </w:lvl>
+    <w:lvl w:ilvl="5" w:tplc="04090005" w:tentative="1">
+      <w:start w:val="1"/>
+      <w:numFmt w:val="bullet"/>
+      <w:lvlText w:val=""/>
+      <w:lvlJc w:val="left"/>
+      <w:pPr>
+        <w:ind w:left="4320" w:hanging="360"/>
+      </w:pPr>
+      <w:rPr>
+        <w:rFonts w:ascii="Wingdings" w:hAnsi="Wingdings" w:hint="default"/>
+      </w:rPr>
+    </w:lvl>
+    <w:lvl w:ilvl="6" w:tplc="04090001" w:tentative="1">
+      <w:start w:val="1"/>
+      <w:numFmt w:val="bullet"/>
+      <w:lvlText w:val=""/>
+      <w:lvlJc w:val="left"/>
+      <w:pPr>
+        <w:ind w:left="5040" w:hanging="360"/>
+      </w:pPr>
+      <w:rPr>
+        <w:rFonts w:ascii="Symbol" w:hAnsi="Symbol" w:hint="default"/>
+      </w:rPr>
+    </w:lvl>
+    <w:lvl w:ilvl="7" w:tplc="04090003" w:tentative="1">
+      <w:start w:val="1"/>
+      <w:numFmt w:val="bullet"/>
+      <w:lvlText w:val="o"/>
+      <w:lvlJc w:val="left"/>
+      <w:pPr>
+        <w:ind w:left="5760" w:hanging="360"/>
+      </w:pPr>
+      <w:rPr>
+        <w:rFonts w:ascii="Courier New" w:hAnsi="Courier New" w:cs="Courier New" w:hint="default"/>
+      </w:rPr>
+    </w:lvl>
+    <w:lvl w:ilvl="8" w:tplc="04090005" w:tentative="1">
+      <w:start w:val="1"/>
+      <w:numFmt w:val="bullet"/>
+      <w:lvlText w:val=""/>
+      <w:lvlJc w:val="left"/>
+      <w:pPr>
+        <w:ind w:left="6480" w:hanging="360"/>
+      </w:pPr>
+      <w:rPr>
+        <w:rFonts w:ascii="Wingdings" w:hAnsi="Wingdings" w:hint="default"/>
+      </w:rPr>
+    </w:lvl>
+  </w:abstractNum>
+  <w:abstractNum w:abstractNumId="7">
+    <w:nsid w:val="3E933DA6"/>
+    <w:multiLevelType w:val="hybridMultilevel"/>
+    <w:tmpl w:val="9E628040"/>
+    <w:lvl w:ilvl="0" w:tplc="04090001">
+      <w:start w:val="1"/>
+      <w:numFmt w:val="bullet"/>
+      <w:lvlText w:val=""/>
+      <w:lvlJc w:val="left"/>
+      <w:pPr>
+        <w:ind w:left="720" w:hanging="360"/>
+      </w:pPr>
+      <w:rPr>
+        <w:rFonts w:ascii="Symbol" w:hAnsi="Symbol" w:hint="default"/>
+      </w:rPr>
+    </w:lvl>
+    <w:lvl w:ilvl="1" w:tplc="04090003" w:tentative="1">
+      <w:start w:val="1"/>
+      <w:numFmt w:val="bullet"/>
+      <w:lvlText w:val="o"/>
+      <w:lvlJc w:val="left"/>
+      <w:pPr>
+        <w:ind w:left="1440" w:hanging="360"/>
+      </w:pPr>
+      <w:rPr>
+        <w:rFonts w:ascii="Courier New" w:hAnsi="Courier New" w:cs="Courier New" w:hint="default"/>
+      </w:rPr>
+    </w:lvl>
+    <w:lvl w:ilvl="2" w:tplc="04090005" w:tentative="1">
+      <w:start w:val="1"/>
+      <w:numFmt w:val="bullet"/>
+      <w:lvlText w:val=""/>
+      <w:lvlJc w:val="left"/>
+      <w:pPr>
+        <w:ind w:left="2160" w:hanging="360"/>
+      </w:pPr>
+      <w:rPr>
+        <w:rFonts w:ascii="Wingdings" w:hAnsi="Wingdings" w:hint="default"/>
+      </w:rPr>
+    </w:lvl>
+    <w:lvl w:ilvl="3" w:tplc="04090001" w:tentative="1">
+      <w:start w:val="1"/>
+      <w:numFmt w:val="bullet"/>
+      <w:lvlText w:val=""/>
+      <w:lvlJc w:val="left"/>
+      <w:pPr>
+        <w:ind w:left="2880" w:hanging="360"/>
+      </w:pPr>
+      <w:rPr>
+        <w:rFonts w:ascii="Symbol" w:hAnsi="Symbol" w:hint="default"/>
+      </w:rPr>
+    </w:lvl>
+    <w:lvl w:ilvl="4" w:tplc="04090003" w:tentative="1">
+      <w:start w:val="1"/>
+      <w:numFmt w:val="bullet"/>
+      <w:lvlText w:val="o"/>
+      <w:lvlJc w:val="left"/>
+      <w:pPr>
+        <w:ind w:left="3600" w:hanging="360"/>
+      </w:pPr>
+      <w:rPr>
+        <w:rFonts w:ascii="Courier New" w:hAnsi="Courier New" w:cs="Courier New" w:hint="default"/>
+      </w:rPr>
+    </w:lvl>
+    <w:lvl w:ilvl="5" w:tplc="04090005" w:tentative="1">
+      <w:start w:val="1"/>
+      <w:numFmt w:val="bullet"/>
+      <w:lvlText w:val=""/>
+      <w:lvlJc w:val="left"/>
+      <w:pPr>
+        <w:ind w:left="4320" w:hanging="360"/>
+      </w:pPr>
+      <w:rPr>
+        <w:rFonts w:ascii="Wingdings" w:hAnsi="Wingdings" w:hint="default"/>
+      </w:rPr>
+    </w:lvl>
+    <w:lvl w:ilvl="6" w:tplc="04090001" w:tentative="1">
+      <w:start w:val="1"/>
+      <w:numFmt w:val="bullet"/>
+      <w:lvlText w:val=""/>
+      <w:lvlJc w:val="left"/>
+      <w:pPr>
+        <w:ind w:left="5040" w:hanging="360"/>
+      </w:pPr>
+      <w:rPr>
+        <w:rFonts w:ascii="Symbol" w:hAnsi="Symbol" w:hint="default"/>
+      </w:rPr>
+    </w:lvl>
+    <w:lvl w:ilvl="7" w:tplc="04090003" w:tentative="1">
+      <w:start w:val="1"/>
+      <w:numFmt w:val="bullet"/>
+      <w:lvlText w:val="o"/>
+      <w:lvlJc w:val="left"/>
+      <w:pPr>
+        <w:ind w:left="5760" w:hanging="360"/>
+      </w:pPr>
+      <w:rPr>
+        <w:rFonts w:ascii="Courier New" w:hAnsi="Courier New" w:cs="Courier New" w:hint="default"/>
+      </w:rPr>
+    </w:lvl>
+    <w:lvl w:ilvl="8" w:tplc="04090005" w:tentative="1">
+      <w:start w:val="1"/>
+      <w:numFmt w:val="bullet"/>
+      <w:lvlText w:val=""/>
+      <w:lvlJc w:val="left"/>
+      <w:pPr>
+        <w:ind w:left="6480" w:hanging="360"/>
+      </w:pPr>
+      <w:rPr>
+        <w:rFonts w:ascii="Wingdings" w:hAnsi="Wingdings" w:hint="default"/>
+      </w:rPr>
+    </w:lvl>
+  </w:abstractNum>
+  <w:abstractNum w:abstractNumId="8">
+    <w:nsid w:val="41D24FF6"/>
+    <w:multiLevelType w:val="hybridMultilevel"/>
+    <w:tmpl w:val="C36CB814"/>
+    <w:lvl w:ilvl="0" w:tplc="04090001">
+      <w:start w:val="1"/>
+      <w:numFmt w:val="bullet"/>
+      <w:lvlText w:val=""/>
+      <w:lvlJc w:val="left"/>
+      <w:pPr>
+        <w:ind w:left="720" w:hanging="360"/>
+      </w:pPr>
+      <w:rPr>
+        <w:rFonts w:ascii="Symbol" w:hAnsi="Symbol" w:hint="default"/>
+      </w:rPr>
+    </w:lvl>
+    <w:lvl w:ilvl="1" w:tplc="04090003" w:tentative="1">
+      <w:start w:val="1"/>
+      <w:numFmt w:val="bullet"/>
+      <w:lvlText w:val="o"/>
+      <w:lvlJc w:val="left"/>
+      <w:pPr>
+        <w:ind w:left="1440" w:hanging="360"/>
+      </w:pPr>
+      <w:rPr>
+        <w:rFonts w:ascii="Courier New" w:hAnsi="Courier New" w:cs="Courier New" w:hint="default"/>
+      </w:rPr>
+    </w:lvl>
+    <w:lvl w:ilvl="2" w:tplc="04090005" w:tentative="1">
+      <w:start w:val="1"/>
+      <w:numFmt w:val="bullet"/>
+      <w:lvlText w:val=""/>
+      <w:lvlJc w:val="left"/>
+      <w:pPr>
+        <w:ind w:left="2160" w:hanging="360"/>
+      </w:pPr>
+      <w:rPr>
+        <w:rFonts w:ascii="Wingdings" w:hAnsi="Wingdings" w:hint="default"/>
+      </w:rPr>
+    </w:lvl>
+    <w:lvl w:ilvl="3" w:tplc="04090001" w:tentative="1">
+      <w:start w:val="1"/>
+      <w:numFmt w:val="bullet"/>
+      <w:lvlText w:val=""/>
+      <w:lvlJc w:val="left"/>
+      <w:pPr>
+        <w:ind w:left="2880" w:hanging="360"/>
+      </w:pPr>
+      <w:rPr>
+        <w:rFonts w:ascii="Symbol" w:hAnsi="Symbol" w:hint="default"/>
+      </w:rPr>
+    </w:lvl>
+    <w:lvl w:ilvl="4" w:tplc="04090003" w:tentative="1">
+      <w:start w:val="1"/>
+      <w:numFmt w:val="bullet"/>
+      <w:lvlText w:val="o"/>
+      <w:lvlJc w:val="left"/>
+      <w:pPr>
+        <w:ind w:left="3600" w:hanging="360"/>
+      </w:pPr>
+      <w:rPr>
+        <w:rFonts w:ascii="Courier New" w:hAnsi="Courier New" w:cs="Courier New" w:hint="default"/>
+      </w:rPr>
+    </w:lvl>
+    <w:lvl w:ilvl="5" w:tplc="04090005" w:tentative="1">
+      <w:start w:val="1"/>
+      <w:numFmt w:val="bullet"/>
+      <w:lvlText w:val=""/>
+      <w:lvlJc w:val="left"/>
+      <w:pPr>
+        <w:ind w:left="4320" w:hanging="360"/>
+      </w:pPr>
+      <w:rPr>
+        <w:rFonts w:ascii="Wingdings" w:hAnsi="Wingdings" w:hint="default"/>
+      </w:rPr>
+    </w:lvl>
+    <w:lvl w:ilvl="6" w:tplc="04090001" w:tentative="1">
+      <w:start w:val="1"/>
+      <w:numFmt w:val="bullet"/>
+      <w:lvlText w:val=""/>
+      <w:lvlJc w:val="left"/>
+      <w:pPr>
+        <w:ind w:left="5040" w:hanging="360"/>
+      </w:pPr>
+      <w:rPr>
+        <w:rFonts w:ascii="Symbol" w:hAnsi="Symbol" w:hint="default"/>
+      </w:rPr>
+    </w:lvl>
+    <w:lvl w:ilvl="7" w:tplc="04090003" w:tentative="1">
+      <w:start w:val="1"/>
+      <w:numFmt w:val="bullet"/>
+      <w:lvlText w:val="o"/>
+      <w:lvlJc w:val="left"/>
+      <w:pPr>
+        <w:ind w:left="5760" w:hanging="360"/>
+      </w:pPr>
+      <w:rPr>
+        <w:rFonts w:ascii="Courier New" w:hAnsi="Courier New" w:cs="Courier New" w:hint="default"/>
+      </w:rPr>
+    </w:lvl>
+    <w:lvl w:ilvl="8" w:tplc="04090005" w:tentative="1">
+      <w:start w:val="1"/>
+      <w:numFmt w:val="bullet"/>
+      <w:lvlText w:val=""/>
+      <w:lvlJc w:val="left"/>
+      <w:pPr>
+        <w:ind w:left="6480" w:hanging="360"/>
+      </w:pPr>
+      <w:rPr>
+        <w:rFonts w:ascii="Wingdings" w:hAnsi="Wingdings" w:hint="default"/>
+      </w:rPr>
+    </w:lvl>
+  </w:abstractNum>
+  <w:abstractNum w:abstractNumId="9">
+    <w:nsid w:val="49421FC7"/>
+    <w:multiLevelType w:val="hybridMultilevel"/>
+    <w:tmpl w:val="A3BACA04"/>
+    <w:lvl w:ilvl="0" w:tplc="04090001">
+      <w:start w:val="1"/>
+      <w:numFmt w:val="bullet"/>
+      <w:lvlText w:val=""/>
+      <w:lvlJc w:val="left"/>
+      <w:pPr>
+        <w:ind w:left="720" w:hanging="360"/>
+      </w:pPr>
+      <w:rPr>
+        <w:rFonts w:ascii="Symbol" w:hAnsi="Symbol" w:hint="default"/>
+      </w:rPr>
+    </w:lvl>
+    <w:lvl w:ilvl="1" w:tplc="04090003" w:tentative="1">
+      <w:start w:val="1"/>
+      <w:numFmt w:val="bullet"/>
+      <w:lvlText w:val="o"/>
+      <w:lvlJc w:val="left"/>
+      <w:pPr>
+        <w:ind w:left="1440" w:hanging="360"/>
+      </w:pPr>
+      <w:rPr>
+        <w:rFonts w:ascii="Courier New" w:hAnsi="Courier New" w:cs="Courier New" w:hint="default"/>
+      </w:rPr>
+    </w:lvl>
+    <w:lvl w:ilvl="2" w:tplc="04090005" w:tentative="1">
+      <w:start w:val="1"/>
+      <w:numFmt w:val="bullet"/>
+      <w:lvlText w:val=""/>
+      <w:lvlJc w:val="left"/>
+      <w:pPr>
+        <w:ind w:left="2160" w:hanging="360"/>
+      </w:pPr>
+      <w:rPr>
+        <w:rFonts w:ascii="Wingdings" w:hAnsi="Wingdings" w:hint="default"/>
+      </w:rPr>
+    </w:lvl>
+    <w:lvl w:ilvl="3" w:tplc="04090001" w:tentative="1">
+      <w:start w:val="1"/>
+      <w:numFmt w:val="bullet"/>
+      <w:lvlText w:val=""/>
+      <w:lvlJc w:val="left"/>
+      <w:pPr>
+        <w:ind w:left="2880" w:hanging="360"/>
+      </w:pPr>
+      <w:rPr>
+        <w:rFonts w:ascii="Symbol" w:hAnsi="Symbol" w:hint="default"/>
+      </w:rPr>
+    </w:lvl>
+    <w:lvl w:ilvl="4" w:tplc="04090003" w:tentative="1">
+      <w:start w:val="1"/>
+      <w:numFmt w:val="bullet"/>
+      <w:lvlText w:val="o"/>
+      <w:lvlJc w:val="left"/>
+      <w:pPr>
+        <w:ind w:left="3600" w:hanging="360"/>
+      </w:pPr>
+      <w:rPr>
+        <w:rFonts w:ascii="Courier New" w:hAnsi="Courier New" w:cs="Courier New" w:hint="default"/>
+      </w:rPr>
+    </w:lvl>
+    <w:lvl w:ilvl="5" w:tplc="04090005" w:tentative="1">
+      <w:start w:val="1"/>
+      <w:numFmt w:val="bullet"/>
+      <w:lvlText w:val=""/>
+      <w:lvlJc w:val="left"/>
+      <w:pPr>
+        <w:ind w:left="4320" w:hanging="360"/>
+      </w:pPr>
+      <w:rPr>
+        <w:rFonts w:ascii="Wingdings" w:hAnsi="Wingdings" w:hint="default"/>
+      </w:rPr>
+    </w:lvl>
+    <w:lvl w:ilvl="6" w:tplc="04090001" w:tentative="1">
+      <w:start w:val="1"/>
+      <w:numFmt w:val="bullet"/>
+      <w:lvlText w:val=""/>
+      <w:lvlJc w:val="left"/>
+      <w:pPr>
+        <w:ind w:left="5040" w:hanging="360"/>
+      </w:pPr>
+      <w:rPr>
+        <w:rFonts w:ascii="Symbol" w:hAnsi="Symbol" w:hint="default"/>
+      </w:rPr>
+    </w:lvl>
+    <w:lvl w:ilvl="7" w:tplc="04090003" w:tentative="1">
+      <w:start w:val="1"/>
+      <w:numFmt w:val="bullet"/>
+      <w:lvlText w:val="o"/>
+      <w:lvlJc w:val="left"/>
+      <w:pPr>
+        <w:ind w:left="5760" w:hanging="360"/>
+      </w:pPr>
+      <w:rPr>
+        <w:rFonts w:ascii="Courier New" w:hAnsi="Courier New" w:cs="Courier New" w:hint="default"/>
+      </w:rPr>
+    </w:lvl>
+    <w:lvl w:ilvl="8" w:tplc="04090005" w:tentative="1">
+      <w:start w:val="1"/>
+      <w:numFmt w:val="bullet"/>
+      <w:lvlText w:val=""/>
+      <w:lvlJc w:val="left"/>
+      <w:pPr>
+        <w:ind w:left="6480" w:hanging="360"/>
+      </w:pPr>
+      <w:rPr>
+        <w:rFonts w:ascii="Wingdings" w:hAnsi="Wingdings" w:hint="default"/>
+      </w:rPr>
+    </w:lvl>
+  </w:abstractNum>
+  <w:abstractNum w:abstractNumId="10">
+    <w:nsid w:val="4A2A74E1"/>
+    <w:multiLevelType w:val="hybridMultilevel"/>
+    <w:tmpl w:val="637C16D6"/>
+    <w:lvl w:ilvl="0" w:tplc="04090001">
+      <w:start w:val="1"/>
+      <w:numFmt w:val="bullet"/>
+      <w:lvlText w:val=""/>
+      <w:lvlJc w:val="left"/>
+      <w:pPr>
+        <w:ind w:left="720" w:hanging="360"/>
+      </w:pPr>
+      <w:rPr>
+        <w:rFonts w:ascii="Symbol" w:hAnsi="Symbol" w:hint="default"/>
+      </w:rPr>
+    </w:lvl>
+    <w:lvl w:ilvl="1" w:tplc="04090003" w:tentative="1">
+      <w:start w:val="1"/>
+      <w:numFmt w:val="bullet"/>
+      <w:lvlText w:val="o"/>
+      <w:lvlJc w:val="left"/>
+      <w:pPr>
+        <w:ind w:left="1440" w:hanging="360"/>
+      </w:pPr>
+      <w:rPr>
+        <w:rFonts w:ascii="Courier New" w:hAnsi="Courier New" w:cs="Courier New" w:hint="default"/>
+      </w:rPr>
+    </w:lvl>
+    <w:lvl w:ilvl="2" w:tplc="04090005" w:tentative="1">
+      <w:start w:val="1"/>
+      <w:numFmt w:val="bullet"/>
+      <w:lvlText w:val=""/>
+      <w:lvlJc w:val="left"/>
+      <w:pPr>
+        <w:ind w:left="2160" w:hanging="360"/>
+      </w:pPr>
+      <w:rPr>
+        <w:rFonts w:ascii="Wingdings" w:hAnsi="Wingdings" w:hint="default"/>
+      </w:rPr>
+    </w:lvl>
+    <w:lvl w:ilvl="3" w:tplc="04090001" w:tentative="1">
+      <w:start w:val="1"/>
+      <w:numFmt w:val="bullet"/>
+      <w:lvlText w:val=""/>
+      <w:lvlJc w:val="left"/>
+      <w:pPr>
+        <w:ind w:left="2880" w:hanging="360"/>
+      </w:pPr>
+      <w:rPr>
+        <w:rFonts w:ascii="Symbol" w:hAnsi="Symbol" w:hint="default"/>
+      </w:rPr>
+    </w:lvl>
+    <w:lvl w:ilvl="4" w:tplc="04090003" w:tentative="1">
+      <w:start w:val="1"/>
+      <w:numFmt w:val="bullet"/>
+      <w:lvlText w:val="o"/>
+      <w:lvlJc w:val="left"/>
+      <w:pPr>
+        <w:ind w:left="3600" w:hanging="360"/>
+      </w:pPr>
+      <w:rPr>
+        <w:rFonts w:ascii="Courier New" w:hAnsi="Courier New" w:cs="Courier New" w:hint="default"/>
+      </w:rPr>
+    </w:lvl>
+    <w:lvl w:ilvl="5" w:tplc="04090005" w:tentative="1">
+      <w:start w:val="1"/>
+      <w:numFmt w:val="bullet"/>
+      <w:lvlText w:val=""/>
+      <w:lvlJc w:val="left"/>
+      <w:pPr>
+        <w:ind w:left="4320" w:hanging="360"/>
+      </w:pPr>
+      <w:rPr>
+        <w:rFonts w:ascii="Wingdings" w:hAnsi="Wingdings" w:hint="default"/>
+      </w:rPr>
+    </w:lvl>
+    <w:lvl w:ilvl="6" w:tplc="04090001" w:tentative="1">
+      <w:start w:val="1"/>
+      <w:numFmt w:val="bullet"/>
+      <w:lvlText w:val=""/>
+      <w:lvlJc w:val="left"/>
+      <w:pPr>
+        <w:ind w:left="5040" w:hanging="360"/>
+      </w:pPr>
+      <w:rPr>
+        <w:rFonts w:ascii="Symbol" w:hAnsi="Symbol" w:hint="default"/>
+      </w:rPr>
+    </w:lvl>
+    <w:lvl w:ilvl="7" w:tplc="04090003" w:tentative="1">
+      <w:start w:val="1"/>
+      <w:numFmt w:val="bullet"/>
+      <w:lvlText w:val="o"/>
+      <w:lvlJc w:val="left"/>
+      <w:pPr>
+        <w:ind w:left="5760" w:hanging="360"/>
+      </w:pPr>
+      <w:rPr>
+        <w:rFonts w:ascii="Courier New" w:hAnsi="Courier New" w:cs="Courier New" w:hint="default"/>
+      </w:rPr>
+    </w:lvl>
+    <w:lvl w:ilvl="8" w:tplc="04090005" w:tentative="1">
+      <w:start w:val="1"/>
+      <w:numFmt w:val="bullet"/>
+      <w:lvlText w:val=""/>
+      <w:lvlJc w:val="left"/>
+      <w:pPr>
+        <w:ind w:left="6480" w:hanging="360"/>
+      </w:pPr>
+      <w:rPr>
+        <w:rFonts w:ascii="Wingdings" w:hAnsi="Wingdings" w:hint="default"/>
+      </w:rPr>
+    </w:lvl>
+  </w:abstractNum>
+  <w:abstractNum w:abstractNumId="11">
+    <w:nsid w:val="4ABF52F9"/>
+    <w:multiLevelType w:val="hybridMultilevel"/>
+    <w:tmpl w:val="C3E6C738"/>
+    <w:lvl w:ilvl="0" w:tplc="04090001">
+      <w:start w:val="1"/>
+      <w:numFmt w:val="bullet"/>
+      <w:lvlText w:val=""/>
+      <w:lvlJc w:val="left"/>
+      <w:pPr>
+        <w:ind w:left="720" w:hanging="360"/>
+      </w:pPr>
+      <w:rPr>
+        <w:rFonts w:ascii="Symbol" w:hAnsi="Symbol" w:hint="default"/>
+      </w:rPr>
+    </w:lvl>
+    <w:lvl w:ilvl="1" w:tplc="04090003" w:tentative="1">
+      <w:start w:val="1"/>
+      <w:numFmt w:val="bullet"/>
+      <w:lvlText w:val="o"/>
+      <w:lvlJc w:val="left"/>
+      <w:pPr>
+        <w:ind w:left="1440" w:hanging="360"/>
+      </w:pPr>
+      <w:rPr>
+        <w:rFonts w:ascii="Courier New" w:hAnsi="Courier New" w:cs="Courier New" w:hint="default"/>
+      </w:rPr>
+    </w:lvl>
+    <w:lvl w:ilvl="2" w:tplc="04090005" w:tentative="1">
+      <w:start w:val="1"/>
+      <w:numFmt w:val="bullet"/>
+      <w:lvlText w:val=""/>
+      <w:lvlJc w:val="left"/>
+      <w:pPr>
+        <w:ind w:left="2160" w:hanging="360"/>
+      </w:pPr>
+      <w:rPr>
+        <w:rFonts w:ascii="Wingdings" w:hAnsi="Wingdings" w:hint="default"/>
+      </w:rPr>
+    </w:lvl>
+    <w:lvl w:ilvl="3" w:tplc="04090001" w:tentative="1">
+      <w:start w:val="1"/>
+      <w:numFmt w:val="bullet"/>
+      <w:lvlText w:val=""/>
+      <w:lvlJc w:val="left"/>
+      <w:pPr>
+        <w:ind w:left="2880" w:hanging="360"/>
+      </w:pPr>
+      <w:rPr>
+        <w:rFonts w:ascii="Symbol" w:hAnsi="Symbol" w:hint="default"/>
+      </w:rPr>
+    </w:lvl>
+    <w:lvl w:ilvl="4" w:tplc="04090003" w:tentative="1">
+      <w:start w:val="1"/>
+      <w:numFmt w:val="bullet"/>
+      <w:lvlText w:val="o"/>
+      <w:lvlJc w:val="left"/>
+      <w:pPr>
+        <w:ind w:left="3600" w:hanging="360"/>
+      </w:pPr>
+      <w:rPr>
+        <w:rFonts w:ascii="Courier New" w:hAnsi="Courier New" w:cs="Courier New" w:hint="default"/>
+      </w:rPr>
+    </w:lvl>
+    <w:lvl w:ilvl="5" w:tplc="04090005" w:tentative="1">
+      <w:start w:val="1"/>
+      <w:numFmt w:val="bullet"/>
+      <w:lvlText w:val=""/>
+      <w:lvlJc w:val="left"/>
+      <w:pPr>
+        <w:ind w:left="4320" w:hanging="360"/>
+      </w:pPr>
+      <w:rPr>
+        <w:rFonts w:ascii="Wingdings" w:hAnsi="Wingdings" w:hint="default"/>
+      </w:rPr>
+    </w:lvl>
+    <w:lvl w:ilvl="6" w:tplc="04090001" w:tentative="1">
+      <w:start w:val="1"/>
+      <w:numFmt w:val="bullet"/>
+      <w:lvlText w:val=""/>
+      <w:lvlJc w:val="left"/>
+      <w:pPr>
+        <w:ind w:left="5040" w:hanging="360"/>
+      </w:pPr>
+      <w:rPr>
+        <w:rFonts w:ascii="Symbol" w:hAnsi="Symbol" w:hint="default"/>
+      </w:rPr>
+    </w:lvl>
+    <w:lvl w:ilvl="7" w:tplc="04090003" w:tentative="1">
+      <w:start w:val="1"/>
+      <w:numFmt w:val="bullet"/>
+      <w:lvlText w:val="o"/>
+      <w:lvlJc w:val="left"/>
+      <w:pPr>
+        <w:ind w:left="5760" w:hanging="360"/>
+      </w:pPr>
+      <w:rPr>
+        <w:rFonts w:ascii="Courier New" w:hAnsi="Courier New" w:cs="Courier New" w:hint="default"/>
+      </w:rPr>
+    </w:lvl>
+    <w:lvl w:ilvl="8" w:tplc="04090005" w:tentative="1">
+      <w:start w:val="1"/>
+      <w:numFmt w:val="bullet"/>
+      <w:lvlText w:val=""/>
+      <w:lvlJc w:val="left"/>
+      <w:pPr>
+        <w:ind w:left="6480" w:hanging="360"/>
+      </w:pPr>
+      <w:rPr>
+        <w:rFonts w:ascii="Wingdings" w:hAnsi="Wingdings" w:hint="default"/>
+      </w:rPr>
+    </w:lvl>
+  </w:abstractNum>
+  <w:abstractNum w:abstractNumId="12">
+    <w:nsid w:val="4ED517E3"/>
+    <w:multiLevelType w:val="hybridMultilevel"/>
+    <w:tmpl w:val="27540964"/>
+    <w:lvl w:ilvl="0" w:tplc="04090001">
+      <w:start w:val="1"/>
+      <w:numFmt w:val="bullet"/>
+      <w:lvlText w:val=""/>
+      <w:lvlJc w:val="left"/>
+      <w:pPr>
+        <w:ind w:left="720" w:hanging="360"/>
+      </w:pPr>
+      <w:rPr>
+        <w:rFonts w:ascii="Symbol" w:hAnsi="Symbol" w:hint="default"/>
+      </w:rPr>
+    </w:lvl>
+    <w:lvl w:ilvl="1" w:tplc="04090003" w:tentative="1">
+      <w:start w:val="1"/>
+      <w:numFmt w:val="bullet"/>
+      <w:lvlText w:val="o"/>
+      <w:lvlJc w:val="left"/>
+      <w:pPr>
+        <w:ind w:left="1440" w:hanging="360"/>
+      </w:pPr>
+      <w:rPr>
+        <w:rFonts w:ascii="Courier New" w:hAnsi="Courier New" w:cs="Courier New" w:hint="default"/>
+      </w:rPr>
+    </w:lvl>
+    <w:lvl w:ilvl="2" w:tplc="04090005" w:tentative="1">
+      <w:start w:val="1"/>
+      <w:numFmt w:val="bullet"/>
+      <w:lvlText w:val=""/>
+      <w:lvlJc w:val="left"/>
+      <w:pPr>
+        <w:ind w:left="2160" w:hanging="360"/>
+      </w:pPr>
+      <w:rPr>
+        <w:rFonts w:ascii="Wingdings" w:hAnsi="Wingdings" w:hint="default"/>
+      </w:rPr>
+    </w:lvl>
+    <w:lvl w:ilvl="3" w:tplc="04090001" w:tentative="1">
+      <w:start w:val="1"/>
+      <w:numFmt w:val="bullet"/>
+      <w:lvlText w:val=""/>
+      <w:lvlJc w:val="left"/>
+      <w:pPr>
+        <w:ind w:left="2880" w:hanging="360"/>
+      </w:pPr>
+      <w:rPr>
+        <w:rFonts w:ascii="Symbol" w:hAnsi="Symbol" w:hint="default"/>
+      </w:rPr>
+    </w:lvl>
+    <w:lvl w:ilvl="4" w:tplc="04090003" w:tentative="1">
+      <w:start w:val="1"/>
+      <w:numFmt w:val="bullet"/>
+      <w:lvlText w:val="o"/>
+      <w:lvlJc w:val="left"/>
+      <w:pPr>
+        <w:ind w:left="3600" w:hanging="360"/>
+      </w:pPr>
+      <w:rPr>
+        <w:rFonts w:ascii="Courier New" w:hAnsi="Courier New" w:cs="Courier New" w:hint="default"/>
+      </w:rPr>
+    </w:lvl>
+    <w:lvl w:ilvl="5" w:tplc="04090005" w:tentative="1">
+      <w:start w:val="1"/>
+      <w:numFmt w:val="bullet"/>
+      <w:lvlText w:val=""/>
+      <w:lvlJc w:val="left"/>
+      <w:pPr>
+        <w:ind w:left="4320" w:hanging="360"/>
+      </w:pPr>
+      <w:rPr>
+        <w:rFonts w:ascii="Wingdings" w:hAnsi="Wingdings" w:hint="default"/>
+      </w:rPr>
+    </w:lvl>
+    <w:lvl w:ilvl="6" w:tplc="04090001" w:tentative="1">
+      <w:start w:val="1"/>
+      <w:numFmt w:val="bullet"/>
+      <w:lvlText w:val=""/>
+      <w:lvlJc w:val="left"/>
+      <w:pPr>
+        <w:ind w:left="5040" w:hanging="360"/>
+      </w:pPr>
+      <w:rPr>
+        <w:rFonts w:ascii="Symbol" w:hAnsi="Symbol" w:hint="default"/>
+      </w:rPr>
+    </w:lvl>
+    <w:lvl w:ilvl="7" w:tplc="04090003" w:tentative="1">
+      <w:start w:val="1"/>
+      <w:numFmt w:val="bullet"/>
+      <w:lvlText w:val="o"/>
+      <w:lvlJc w:val="left"/>
+      <w:pPr>
+        <w:ind w:left="5760" w:hanging="360"/>
+      </w:pPr>
+      <w:rPr>
+        <w:rFonts w:ascii="Courier New" w:hAnsi="Courier New" w:cs="Courier New" w:hint="default"/>
+      </w:rPr>
+    </w:lvl>
+    <w:lvl w:ilvl="8" w:tplc="04090005" w:tentative="1">
+      <w:start w:val="1"/>
+      <w:numFmt w:val="bullet"/>
+      <w:lvlText w:val=""/>
+      <w:lvlJc w:val="left"/>
+      <w:pPr>
+        <w:ind w:left="6480" w:hanging="360"/>
+      </w:pPr>
+      <w:rPr>
+        <w:rFonts w:ascii="Wingdings" w:hAnsi="Wingdings" w:hint="default"/>
+      </w:rPr>
+    </w:lvl>
+  </w:abstractNum>
+  <w:abstractNum w:abstractNumId="13">
+    <w:nsid w:val="4FAB21C3"/>
+    <w:multiLevelType w:val="hybridMultilevel"/>
+    <w:tmpl w:val="CAD26DF0"/>
+    <w:lvl w:ilvl="0" w:tplc="04090001">
+      <w:start w:val="1"/>
+      <w:numFmt w:val="bullet"/>
+      <w:lvlText w:val=""/>
+      <w:lvlJc w:val="left"/>
+      <w:pPr>
+        <w:ind w:left="720" w:hanging="360"/>
+      </w:pPr>
+      <w:rPr>
+        <w:rFonts w:ascii="Symbol" w:hAnsi="Symbol" w:hint="default"/>
+      </w:rPr>
+    </w:lvl>
+    <w:lvl w:ilvl="1" w:tplc="04090003" w:tentative="1">
+      <w:start w:val="1"/>
+      <w:numFmt w:val="bullet"/>
+      <w:lvlText w:val="o"/>
+      <w:lvlJc w:val="left"/>
+      <w:pPr>
+        <w:ind w:left="1440" w:hanging="360"/>
+      </w:pPr>
+      <w:rPr>
+        <w:rFonts w:ascii="Courier New" w:hAnsi="Courier New" w:cs="Courier New" w:hint="default"/>
+      </w:rPr>
+    </w:lvl>
+    <w:lvl w:ilvl="2" w:tplc="04090005" w:tentative="1">
+      <w:start w:val="1"/>
+      <w:numFmt w:val="bullet"/>
+      <w:lvlText w:val=""/>
+      <w:lvlJc w:val="left"/>
+      <w:pPr>
+        <w:ind w:left="2160" w:hanging="360"/>
+      </w:pPr>
+      <w:rPr>
+        <w:rFonts w:ascii="Wingdings" w:hAnsi="Wingdings" w:hint="default"/>
+      </w:rPr>
+    </w:lvl>
+    <w:lvl w:ilvl="3" w:tplc="04090001" w:tentative="1">
+      <w:start w:val="1"/>
+      <w:numFmt w:val="bullet"/>
+      <w:lvlText w:val=""/>
+      <w:lvlJc w:val="left"/>
+      <w:pPr>
+        <w:ind w:left="2880" w:hanging="360"/>
+      </w:pPr>
+      <w:rPr>
+        <w:rFonts w:ascii="Symbol" w:hAnsi="Symbol" w:hint="default"/>
+      </w:rPr>
+    </w:lvl>
+    <w:lvl w:ilvl="4" w:tplc="04090003" w:tentative="1">
+      <w:start w:val="1"/>
+      <w:numFmt w:val="bullet"/>
+      <w:lvlText w:val="o"/>
+      <w:lvlJc w:val="left"/>
+      <w:pPr>
+        <w:ind w:left="3600" w:hanging="360"/>
+      </w:pPr>
+      <w:rPr>
+        <w:rFonts w:ascii="Courier New" w:hAnsi="Courier New" w:cs="Courier New" w:hint="default"/>
+      </w:rPr>
+    </w:lvl>
+    <w:lvl w:ilvl="5" w:tplc="04090005" w:tentative="1">
+      <w:start w:val="1"/>
+      <w:numFmt w:val="bullet"/>
+      <w:lvlText w:val=""/>
+      <w:lvlJc w:val="left"/>
+      <w:pPr>
+        <w:ind w:left="4320" w:hanging="360"/>
+      </w:pPr>
+      <w:rPr>
+        <w:rFonts w:ascii="Wingdings" w:hAnsi="Wingdings" w:hint="default"/>
+      </w:rPr>
+    </w:lvl>
+    <w:lvl w:ilvl="6" w:tplc="04090001" w:tentative="1">
+      <w:start w:val="1"/>
+      <w:numFmt w:val="bullet"/>
+      <w:lvlText w:val=""/>
+      <w:lvlJc w:val="left"/>
+      <w:pPr>
+        <w:ind w:left="5040" w:hanging="360"/>
+      </w:pPr>
+      <w:rPr>
+        <w:rFonts w:ascii="Symbol" w:hAnsi="Symbol" w:hint="default"/>
+      </w:rPr>
+    </w:lvl>
+    <w:lvl w:ilvl="7" w:tplc="04090003" w:tentative="1">
+      <w:start w:val="1"/>
+      <w:numFmt w:val="bullet"/>
+      <w:lvlText w:val="o"/>
+      <w:lvlJc w:val="left"/>
+      <w:pPr>
+        <w:ind w:left="5760" w:hanging="360"/>
+      </w:pPr>
+      <w:rPr>
+        <w:rFonts w:ascii="Courier New" w:hAnsi="Courier New" w:cs="Courier New" w:hint="default"/>
+      </w:rPr>
+    </w:lvl>
+    <w:lvl w:ilvl="8" w:tplc="04090005" w:tentative="1">
+      <w:start w:val="1"/>
+      <w:numFmt w:val="bullet"/>
+      <w:lvlText w:val=""/>
+      <w:lvlJc w:val="left"/>
+      <w:pPr>
+        <w:ind w:left="6480" w:hanging="360"/>
+      </w:pPr>
+      <w:rPr>
+        <w:rFonts w:ascii="Wingdings" w:hAnsi="Wingdings" w:hint="default"/>
+      </w:rPr>
+    </w:lvl>
+  </w:abstractNum>
+  <w:abstractNum w:abstractNumId="14">
+    <w:nsid w:val="566A5F0F"/>
+    <w:multiLevelType w:val="hybridMultilevel"/>
+    <w:tmpl w:val="1B04C390"/>
+    <w:lvl w:ilvl="0" w:tplc="04090001">
+      <w:start w:val="1"/>
+      <w:numFmt w:val="bullet"/>
+      <w:lvlText w:val=""/>
+      <w:lvlJc w:val="left"/>
+      <w:pPr>
+        <w:ind w:left="720" w:hanging="360"/>
+      </w:pPr>
+      <w:rPr>
+        <w:rFonts w:ascii="Symbol" w:hAnsi="Symbol" w:hint="default"/>
+      </w:rPr>
+    </w:lvl>
+    <w:lvl w:ilvl="1" w:tplc="04090003" w:tentative="1">
+      <w:start w:val="1"/>
+      <w:numFmt w:val="bullet"/>
+      <w:lvlText w:val="o"/>
+      <w:lvlJc w:val="left"/>
+      <w:pPr>
+        <w:ind w:left="1440" w:hanging="360"/>
+      </w:pPr>
+      <w:rPr>
+        <w:rFonts w:ascii="Courier New" w:hAnsi="Courier New" w:cs="Courier New" w:hint="default"/>
+      </w:rPr>
+    </w:lvl>
+    <w:lvl w:ilvl="2" w:tplc="04090005" w:tentative="1">
+      <w:start w:val="1"/>
+      <w:numFmt w:val="bullet"/>
+      <w:lvlText w:val=""/>
+      <w:lvlJc w:val="left"/>
+      <w:pPr>
+        <w:ind w:left="2160" w:hanging="360"/>
+      </w:pPr>
+      <w:rPr>
+        <w:rFonts w:ascii="Wingdings" w:hAnsi="Wingdings" w:hint="default"/>
+      </w:rPr>
+    </w:lvl>
+    <w:lvl w:ilvl="3" w:tplc="04090001" w:tentative="1">
+      <w:start w:val="1"/>
+      <w:numFmt w:val="bullet"/>
+      <w:lvlText w:val=""/>
+      <w:lvlJc w:val="left"/>
+      <w:pPr>
+        <w:ind w:left="2880" w:hanging="360"/>
+      </w:pPr>
+      <w:rPr>
+        <w:rFonts w:ascii="Symbol" w:hAnsi="Symbol" w:hint="default"/>
+      </w:rPr>
+    </w:lvl>
+    <w:lvl w:ilvl="4" w:tplc="04090003" w:tentative="1">
+      <w:start w:val="1"/>
+      <w:numFmt w:val="bullet"/>
+      <w:lvlText w:val="o"/>
+      <w:lvlJc w:val="left"/>
+      <w:pPr>
+        <w:ind w:left="3600" w:hanging="360"/>
+      </w:pPr>
+      <w:rPr>
+        <w:rFonts w:ascii="Courier New" w:hAnsi="Courier New" w:cs="Courier New" w:hint="default"/>
+      </w:rPr>
+    </w:lvl>
+    <w:lvl w:ilvl="5" w:tplc="04090005" w:tentative="1">
+      <w:start w:val="1"/>
+      <w:numFmt w:val="bullet"/>
+      <w:lvlText w:val=""/>
+      <w:lvlJc w:val="left"/>
+      <w:pPr>
+        <w:ind w:left="4320" w:hanging="360"/>
+      </w:pPr>
+      <w:rPr>
+        <w:rFonts w:ascii="Wingdings" w:hAnsi="Wingdings" w:hint="default"/>
+      </w:rPr>
+    </w:lvl>
+    <w:lvl w:ilvl="6" w:tplc="04090001" w:tentative="1">
+      <w:start w:val="1"/>
+      <w:numFmt w:val="bullet"/>
+      <w:lvlText w:val=""/>
+      <w:lvlJc w:val="left"/>
+      <w:pPr>
+        <w:ind w:left="5040" w:hanging="360"/>
+      </w:pPr>
+      <w:rPr>
+        <w:rFonts w:ascii="Symbol" w:hAnsi="Symbol" w:hint="default"/>
+      </w:rPr>
+    </w:lvl>
+    <w:lvl w:ilvl="7" w:tplc="04090003" w:tentative="1">
+      <w:start w:val="1"/>
+      <w:numFmt w:val="bullet"/>
+      <w:lvlText w:val="o"/>
+      <w:lvlJc w:val="left"/>
+      <w:pPr>
+        <w:ind w:left="5760" w:hanging="360"/>
+      </w:pPr>
+      <w:rPr>
+        <w:rFonts w:ascii="Courier New" w:hAnsi="Courier New" w:cs="Courier New" w:hint="default"/>
+      </w:rPr>
+    </w:lvl>
+    <w:lvl w:ilvl="8" w:tplc="04090005" w:tentative="1">
+      <w:start w:val="1"/>
+      <w:numFmt w:val="bullet"/>
+      <w:lvlText w:val=""/>
+      <w:lvlJc w:val="left"/>
+      <w:pPr>
+        <w:ind w:left="6480" w:hanging="360"/>
+      </w:pPr>
+      <w:rPr>
+        <w:rFonts w:ascii="Wingdings" w:hAnsi="Wingdings" w:hint="default"/>
+      </w:rPr>
+    </w:lvl>
+  </w:abstractNum>
+  <w:abstractNum w:abstractNumId="15">
+    <w:nsid w:val="63A75311"/>
+    <w:multiLevelType w:val="hybridMultilevel"/>
+    <w:tmpl w:val="E216172C"/>
+    <w:lvl w:ilvl="0" w:tplc="04090001">
+      <w:start w:val="1"/>
+      <w:numFmt w:val="bullet"/>
+      <w:lvlText w:val=""/>
+      <w:lvlJc w:val="left"/>
+      <w:pPr>
+        <w:ind w:left="720" w:hanging="360"/>
+      </w:pPr>
+      <w:rPr>
+        <w:rFonts w:ascii="Symbol" w:hAnsi="Symbol" w:hint="default"/>
+      </w:rPr>
+    </w:lvl>
+    <w:lvl w:ilvl="1" w:tplc="04090003" w:tentative="1">
+      <w:start w:val="1"/>
+      <w:numFmt w:val="bullet"/>
+      <w:lvlText w:val="o"/>
+      <w:lvlJc w:val="left"/>
+      <w:pPr>
+        <w:ind w:left="1440" w:hanging="360"/>
+      </w:pPr>
+      <w:rPr>
+        <w:rFonts w:ascii="Courier New" w:hAnsi="Courier New" w:cs="Courier New" w:hint="default"/>
+      </w:rPr>
+    </w:lvl>
+    <w:lvl w:ilvl="2" w:tplc="04090005" w:tentative="1">
+      <w:start w:val="1"/>
+      <w:numFmt w:val="bullet"/>
+      <w:lvlText w:val=""/>
+      <w:lvlJc w:val="left"/>
+      <w:pPr>
+        <w:ind w:left="2160" w:hanging="360"/>
+      </w:pPr>
+      <w:rPr>
+        <w:rFonts w:ascii="Wingdings" w:hAnsi="Wingdings" w:hint="default"/>
+      </w:rPr>
+    </w:lvl>
+    <w:lvl w:ilvl="3" w:tplc="04090001" w:tentative="1">
+      <w:start w:val="1"/>
+      <w:numFmt w:val="bullet"/>
+      <w:lvlText w:val=""/>
+      <w:lvlJc w:val="left"/>
+      <w:pPr>
+        <w:ind w:left="2880" w:hanging="360"/>
+      </w:pPr>
+      <w:rPr>
+        <w:rFonts w:ascii="Symbol" w:hAnsi="Symbol" w:hint="default"/>
+      </w:rPr>
+    </w:lvl>
+    <w:lvl w:ilvl="4" w:tplc="04090003" w:tentative="1">
+      <w:start w:val="1"/>
+      <w:numFmt w:val="bullet"/>
+      <w:lvlText w:val="o"/>
+      <w:lvlJc w:val="left"/>
+      <w:pPr>
+        <w:ind w:left="3600" w:hanging="360"/>
+      </w:pPr>
+      <w:rPr>
+        <w:rFonts w:ascii="Courier New" w:hAnsi="Courier New" w:cs="Courier New" w:hint="default"/>
+      </w:rPr>
+    </w:lvl>
+    <w:lvl w:ilvl="5" w:tplc="04090005" w:tentative="1">
+      <w:start w:val="1"/>
+      <w:numFmt w:val="bullet"/>
+      <w:lvlText w:val=""/>
+      <w:lvlJc w:val="left"/>
+      <w:pPr>
+        <w:ind w:left="4320" w:hanging="360"/>
+      </w:pPr>
+      <w:rPr>
+        <w:rFonts w:ascii="Wingdings" w:hAnsi="Wingdings" w:hint="default"/>
+      </w:rPr>
+    </w:lvl>
+    <w:lvl w:ilvl="6" w:tplc="04090001" w:tentative="1">
+      <w:start w:val="1"/>
+      <w:numFmt w:val="bullet"/>
+      <w:lvlText w:val=""/>
+      <w:lvlJc w:val="left"/>
+      <w:pPr>
+        <w:ind w:left="5040" w:hanging="360"/>
+      </w:pPr>
+      <w:rPr>
+        <w:rFonts w:ascii="Symbol" w:hAnsi="Symbol" w:hint="default"/>
+      </w:rPr>
+    </w:lvl>
+    <w:lvl w:ilvl="7" w:tplc="04090003" w:tentative="1">
+      <w:start w:val="1"/>
+      <w:numFmt w:val="bullet"/>
+      <w:lvlText w:val="o"/>
+      <w:lvlJc w:val="left"/>
+      <w:pPr>
+        <w:ind w:left="5760" w:hanging="360"/>
+      </w:pPr>
+      <w:rPr>
+        <w:rFonts w:ascii="Courier New" w:hAnsi="Courier New" w:cs="Courier New" w:hint="default"/>
+      </w:rPr>
+    </w:lvl>
+    <w:lvl w:ilvl="8" w:tplc="04090005" w:tentative="1">
+      <w:start w:val="1"/>
+      <w:numFmt w:val="bullet"/>
+      <w:lvlText w:val=""/>
+      <w:lvlJc w:val="left"/>
+      <w:pPr>
+        <w:ind w:left="6480" w:hanging="360"/>
+      </w:pPr>
+      <w:rPr>
+        <w:rFonts w:ascii="Wingdings" w:hAnsi="Wingdings" w:hint="default"/>
+      </w:rPr>
+    </w:lvl>
+  </w:abstractNum>
+  <w:abstractNum w:abstractNumId="16">
+    <w:nsid w:val="64682592"/>
+    <w:multiLevelType w:val="hybridMultilevel"/>
+    <w:tmpl w:val="046CF3DC"/>
+    <w:lvl w:ilvl="0" w:tplc="04090001">
+      <w:start w:val="1"/>
+      <w:numFmt w:val="bullet"/>
+      <w:lvlText w:val=""/>
+      <w:lvlJc w:val="left"/>
+      <w:pPr>
+        <w:ind w:left="720" w:hanging="360"/>
+      </w:pPr>
+      <w:rPr>
+        <w:rFonts w:ascii="Symbol" w:hAnsi="Symbol" w:hint="default"/>
+      </w:rPr>
+    </w:lvl>
+    <w:lvl w:ilvl="1" w:tplc="04090003" w:tentative="1">
+      <w:start w:val="1"/>
+      <w:numFmt w:val="bullet"/>
+      <w:lvlText w:val="o"/>
+      <w:lvlJc w:val="left"/>
+      <w:pPr>
+        <w:ind w:left="1440" w:hanging="360"/>
+      </w:pPr>
+      <w:rPr>
+        <w:rFonts w:ascii="Courier New" w:hAnsi="Courier New" w:cs="Courier New" w:hint="default"/>
+      </w:rPr>
+    </w:lvl>
+    <w:lvl w:ilvl="2" w:tplc="04090005" w:tentative="1">
+      <w:start w:val="1"/>
+      <w:numFmt w:val="bullet"/>
+      <w:lvlText w:val=""/>
+      <w:lvlJc w:val="left"/>
+      <w:pPr>
+        <w:ind w:left="2160" w:hanging="360"/>
+      </w:pPr>
+      <w:rPr>
+        <w:rFonts w:ascii="Wingdings" w:hAnsi="Wingdings" w:hint="default"/>
+      </w:rPr>
+    </w:lvl>
+    <w:lvl w:ilvl="3" w:tplc="04090001" w:tentative="1">
+      <w:start w:val="1"/>
+      <w:numFmt w:val="bullet"/>
+      <w:lvlText w:val=""/>
+      <w:lvlJc w:val="left"/>
+      <w:pPr>
+        <w:ind w:left="2880" w:hanging="360"/>
+      </w:pPr>
+      <w:rPr>
+        <w:rFonts w:ascii="Symbol" w:hAnsi="Symbol" w:hint="default"/>
+      </w:rPr>
+    </w:lvl>
+    <w:lvl w:ilvl="4" w:tplc="04090003" w:tentative="1">
+      <w:start w:val="1"/>
+      <w:numFmt w:val="bullet"/>
+      <w:lvlText w:val="o"/>
+      <w:lvlJc w:val="left"/>
+      <w:pPr>
+        <w:ind w:left="3600" w:hanging="360"/>
+      </w:pPr>
+      <w:rPr>
+        <w:rFonts w:ascii="Courier New" w:hAnsi="Courier New" w:cs="Courier New" w:hint="default"/>
+      </w:rPr>
+    </w:lvl>
+    <w:lvl w:ilvl="5" w:tplc="04090005" w:tentative="1">
+      <w:start w:val="1"/>
+      <w:numFmt w:val="bullet"/>
+      <w:lvlText w:val=""/>
+      <w:lvlJc w:val="left"/>
+      <w:pPr>
+        <w:ind w:left="4320" w:hanging="360"/>
+      </w:pPr>
+      <w:rPr>
+        <w:rFonts w:ascii="Wingdings" w:hAnsi="Wingdings" w:hint="default"/>
+      </w:rPr>
+    </w:lvl>
+    <w:lvl w:ilvl="6" w:tplc="04090001" w:tentative="1">
+      <w:start w:val="1"/>
+      <w:numFmt w:val="bullet"/>
+      <w:lvlText w:val=""/>
+      <w:lvlJc w:val="left"/>
+      <w:pPr>
+        <w:ind w:left="5040" w:hanging="360"/>
+      </w:pPr>
+      <w:rPr>
+        <w:rFonts w:ascii="Symbol" w:hAnsi="Symbol" w:hint="default"/>
+      </w:rPr>
+    </w:lvl>
+    <w:lvl w:ilvl="7" w:tplc="04090003" w:tentative="1">
+      <w:start w:val="1"/>
+      <w:numFmt w:val="bullet"/>
+      <w:lvlText w:val="o"/>
+      <w:lvlJc w:val="left"/>
+      <w:pPr>
+        <w:ind w:left="5760" w:hanging="360"/>
+      </w:pPr>
+      <w:rPr>
+        <w:rFonts w:ascii="Courier New" w:hAnsi="Courier New" w:cs="Courier New" w:hint="default"/>
+      </w:rPr>
+    </w:lvl>
+    <w:lvl w:ilvl="8" w:tplc="04090005" w:tentative="1">
+      <w:start w:val="1"/>
+      <w:numFmt w:val="bullet"/>
+      <w:lvlText w:val=""/>
+      <w:lvlJc w:val="left"/>
+      <w:pPr>
+        <w:ind w:left="6480" w:hanging="360"/>
+      </w:pPr>
+      <w:rPr>
+        <w:rFonts w:ascii="Wingdings" w:hAnsi="Wingdings" w:hint="default"/>
+      </w:rPr>
+    </w:lvl>
+  </w:abstractNum>
+  <w:abstractNum w:abstractNumId="17">
+    <w:nsid w:val="6C651EE2"/>
+    <w:multiLevelType w:val="hybridMultilevel"/>
+    <w:tmpl w:val="E6C001EA"/>
+    <w:lvl w:ilvl="0" w:tplc="04090001">
+      <w:start w:val="1"/>
+      <w:numFmt w:val="bullet"/>
+      <w:lvlText w:val=""/>
+      <w:lvlJc w:val="left"/>
+      <w:pPr>
+        <w:ind w:left="720" w:hanging="360"/>
+      </w:pPr>
+      <w:rPr>
+        <w:rFonts w:ascii="Symbol" w:hAnsi="Symbol" w:hint="default"/>
+      </w:rPr>
+    </w:lvl>
+    <w:lvl w:ilvl="1" w:tplc="04090003" w:tentative="1">
+      <w:start w:val="1"/>
+      <w:numFmt w:val="bullet"/>
+      <w:lvlText w:val="o"/>
+      <w:lvlJc w:val="left"/>
+      <w:pPr>
+        <w:ind w:left="1440" w:hanging="360"/>
+      </w:pPr>
+      <w:rPr>
+        <w:rFonts w:ascii="Courier New" w:hAnsi="Courier New" w:cs="Courier New" w:hint="default"/>
+      </w:rPr>
+    </w:lvl>
+    <w:lvl w:ilvl="2" w:tplc="04090005" w:tentative="1">
+      <w:start w:val="1"/>
+      <w:numFmt w:val="bullet"/>
+      <w:lvlText w:val=""/>
+      <w:lvlJc w:val="left"/>
+      <w:pPr>
+        <w:ind w:left="2160" w:hanging="360"/>
+      </w:pPr>
+      <w:rPr>
+        <w:rFonts w:ascii="Wingdings" w:hAnsi="Wingdings" w:hint="default"/>
+      </w:rPr>
+    </w:lvl>
+    <w:lvl w:ilvl="3" w:tplc="04090001" w:tentative="1">
+      <w:start w:val="1"/>
+      <w:numFmt w:val="bullet"/>
+      <w:lvlText w:val=""/>
+      <w:lvlJc w:val="left"/>
+      <w:pPr>
+        <w:ind w:left="2880" w:hanging="360"/>
+      </w:pPr>
+      <w:rPr>
+        <w:rFonts w:ascii="Symbol" w:hAnsi="Symbol" w:hint="default"/>
+      </w:rPr>
+    </w:lvl>
+    <w:lvl w:ilvl="4" w:tplc="04090003" w:tentative="1">
+      <w:start w:val="1"/>
+      <w:numFmt w:val="bullet"/>
+      <w:lvlText w:val="o"/>
+      <w:lvlJc w:val="left"/>
+      <w:pPr>
+        <w:ind w:left="3600" w:hanging="360"/>
+      </w:pPr>
+      <w:rPr>
+        <w:rFonts w:ascii="Courier New" w:hAnsi="Courier New" w:cs="Courier New" w:hint="default"/>
+      </w:rPr>
+    </w:lvl>
+    <w:lvl w:ilvl="5" w:tplc="04090005" w:tentative="1">
+      <w:start w:val="1"/>
+      <w:numFmt w:val="bullet"/>
+      <w:lvlText w:val=""/>
+      <w:lvlJc w:val="left"/>
+      <w:pPr>
+        <w:ind w:left="4320" w:hanging="360"/>
+      </w:pPr>
+      <w:rPr>
+        <w:rFonts w:ascii="Wingdings" w:hAnsi="Wingdings" w:hint="default"/>
+      </w:rPr>
+    </w:lvl>
+    <w:lvl w:ilvl="6" w:tplc="04090001" w:tentative="1">
+      <w:start w:val="1"/>
+      <w:numFmt w:val="bullet"/>
+      <w:lvlText w:val=""/>
+      <w:lvlJc w:val="left"/>
+      <w:pPr>
+        <w:ind w:left="5040" w:hanging="360"/>
+      </w:pPr>
+      <w:rPr>
+        <w:rFonts w:ascii="Symbol" w:hAnsi="Symbol" w:hint="default"/>
+      </w:rPr>
+    </w:lvl>
+    <w:lvl w:ilvl="7" w:tplc="04090003" w:tentative="1">
+      <w:start w:val="1"/>
+      <w:numFmt w:val="bullet"/>
+      <w:lvlText w:val="o"/>
+      <w:lvlJc w:val="left"/>
+      <w:pPr>
+        <w:ind w:left="5760" w:hanging="360"/>
+      </w:pPr>
+      <w:rPr>
+        <w:rFonts w:ascii="Courier New" w:hAnsi="Courier New" w:cs="Courier New" w:hint="default"/>
+      </w:rPr>
+    </w:lvl>
+    <w:lvl w:ilvl="8" w:tplc="04090005" w:tentative="1">
+      <w:start w:val="1"/>
+      <w:numFmt w:val="bullet"/>
+      <w:lvlText w:val=""/>
+      <w:lvlJc w:val="left"/>
+      <w:pPr>
+        <w:ind w:left="6480" w:hanging="360"/>
+      </w:pPr>
+      <w:rPr>
+        <w:rFonts w:ascii="Wingdings" w:hAnsi="Wingdings" w:hint="default"/>
+      </w:rPr>
+    </w:lvl>
+  </w:abstractNum>
+  <w:abstractNum w:abstractNumId="18">
+    <w:nsid w:val="7C3548D3"/>
+    <w:multiLevelType w:val="hybridMultilevel"/>
+    <w:tmpl w:val="FB44E3F2"/>
+    <w:lvl w:ilvl="0" w:tplc="04090001">
+      <w:start w:val="1"/>
+      <w:numFmt w:val="bullet"/>
+      <w:lvlText w:val=""/>
+      <w:lvlJc w:val="left"/>
+      <w:pPr>
+        <w:ind w:left="720" w:hanging="360"/>
+      </w:pPr>
+      <w:rPr>
+        <w:rFonts w:ascii="Symbol" w:hAnsi="Symbol" w:hint="default"/>
+      </w:rPr>
+    </w:lvl>
+    <w:lvl w:ilvl="1" w:tplc="04090003" w:tentative="1">
+      <w:start w:val="1"/>
+      <w:numFmt w:val="bullet"/>
+      <w:lvlText w:val="o"/>
+      <w:lvlJc w:val="left"/>
+      <w:pPr>
+        <w:ind w:left="1440" w:hanging="360"/>
+      </w:pPr>
+      <w:rPr>
+        <w:rFonts w:ascii="Courier New" w:hAnsi="Courier New" w:cs="Courier New" w:hint="default"/>
+      </w:rPr>
+    </w:lvl>
+    <w:lvl w:ilvl="2" w:tplc="04090005" w:tentative="1">
+      <w:start w:val="1"/>
+      <w:numFmt w:val="bullet"/>
+      <w:lvlText w:val=""/>
+      <w:lvlJc w:val="left"/>
+      <w:pPr>
+        <w:ind w:left="2160" w:hanging="360"/>
+      </w:pPr>
+      <w:rPr>
+        <w:rFonts w:ascii="Wingdings" w:hAnsi="Wingdings" w:hint="default"/>
+      </w:rPr>
+    </w:lvl>
+    <w:lvl w:ilvl="3" w:tplc="04090001" w:tentative="1">
+      <w:start w:val="1"/>
+      <w:numFmt w:val="bullet"/>
+      <w:lvlText w:val=""/>
+      <w:lvlJc w:val="left"/>
+      <w:pPr>
+        <w:ind w:left="2880" w:hanging="360"/>
+      </w:pPr>
+      <w:rPr>
+        <w:rFonts w:ascii="Symbol" w:hAnsi="Symbol" w:hint="default"/>
+      </w:rPr>
+    </w:lvl>
+    <w:lvl w:ilvl="4" w:tplc="04090003" w:tentative="1">
+      <w:start w:val="1"/>
+      <w:numFmt w:val="bullet"/>
+      <w:lvlText w:val="o"/>
+      <w:lvlJc w:val="left"/>
+      <w:pPr>
+        <w:ind w:left="3600" w:hanging="360"/>
+      </w:pPr>
+      <w:rPr>
+        <w:rFonts w:ascii="Courier New" w:hAnsi="Courier New" w:cs="Courier New" w:hint="default"/>
+      </w:rPr>
+    </w:lvl>
+    <w:lvl w:ilvl="5" w:tplc="04090005" w:tentative="1">
+      <w:start w:val="1"/>
+      <w:numFmt w:val="bullet"/>
+      <w:lvlText w:val=""/>
+      <w:lvlJc w:val="left"/>
+      <w:pPr>
+        <w:ind w:left="4320" w:hanging="360"/>
+      </w:pPr>
+      <w:rPr>
+        <w:rFonts w:ascii="Wingdings" w:hAnsi="Wingdings" w:hint="default"/>
+      </w:rPr>
+    </w:lvl>
+    <w:lvl w:ilvl="6" w:tplc="04090001" w:tentative="1">
+      <w:start w:val="1"/>
+      <w:numFmt w:val="bullet"/>
+      <w:lvlText w:val=""/>
+      <w:lvlJc w:val="left"/>
+      <w:pPr>
+        <w:ind w:left="5040" w:hanging="360"/>
+      </w:pPr>
+      <w:rPr>
+        <w:rFonts w:ascii="Symbol" w:hAnsi="Symbol" w:hint="default"/>
+      </w:rPr>
+    </w:lvl>
+    <w:lvl w:ilvl="7" w:tplc="04090003" w:tentative="1">
+      <w:start w:val="1"/>
+      <w:numFmt w:val="bullet"/>
+      <w:lvlText w:val="o"/>
+      <w:lvlJc w:val="left"/>
+      <w:pPr>
+        <w:ind w:left="5760" w:hanging="360"/>
+      </w:pPr>
+      <w:rPr>
+        <w:rFonts w:ascii="Courier New" w:hAnsi="Courier New" w:cs="Courier New" w:hint="default"/>
+      </w:rPr>
+    </w:lvl>
+    <w:lvl w:ilvl="8" w:tplc="04090005" w:tentative="1">
+      <w:start w:val="1"/>
+      <w:numFmt w:val="bullet"/>
+      <w:lvlText w:val=""/>
+      <w:lvlJc w:val="left"/>
+      <w:pPr>
+        <w:ind w:left="6480" w:hanging="360"/>
+      </w:pPr>
+      <w:rPr>
+        <w:rFonts w:ascii="Wingdings" w:hAnsi="Wingdings" w:hint="default"/>
+      </w:rPr>
+    </w:lvl>
+  </w:abstractNum>
   <w:num w:numId="1">
+    <w:abstractNumId w:val="1"/>
+  </w:num>
+  <w:num w:numId="2">
+    <w:abstractNumId w:val="11"/>
+  </w:num>
+  <w:num w:numId="3">
+    <w:abstractNumId w:val="12"/>
+  </w:num>
+  <w:num w:numId="4">
+    <w:abstractNumId w:val="13"/>
+  </w:num>
+  <w:num w:numId="5">
+    <w:abstractNumId w:val="4"/>
+  </w:num>
+  <w:num w:numId="6">
+    <w:abstractNumId w:val="17"/>
+  </w:num>
+  <w:num w:numId="7">
+    <w:abstractNumId w:val="9"/>
+  </w:num>
+  <w:num w:numId="8">
+    <w:abstractNumId w:val="7"/>
+  </w:num>
+  <w:num w:numId="9">
+    <w:abstractNumId w:val="6"/>
+  </w:num>
+  <w:num w:numId="10">
     <w:abstractNumId w:val="0"/>
+  </w:num>
+  <w:num w:numId="11">
+    <w:abstractNumId w:val="15"/>
+  </w:num>
+  <w:num w:numId="12">
+    <w:abstractNumId w:val="18"/>
+  </w:num>
+  <w:num w:numId="13">
+    <w:abstractNumId w:val="10"/>
+  </w:num>
+  <w:num w:numId="14">
+    <w:abstractNumId w:val="16"/>
+  </w:num>
+  <w:num w:numId="15">
+    <w:abstractNumId w:val="14"/>
+  </w:num>
+  <w:num w:numId="16">
+    <w:abstractNumId w:val="3"/>
+  </w:num>
+  <w:num w:numId="17">
+    <w:abstractNumId w:val="8"/>
+  </w:num>
+  <w:num w:numId="18">
+    <w:abstractNumId w:val="5"/>
+  </w:num>
+  <w:num w:numId="19">
+    <w:abstractNumId w:val="2"/>
   </w:num>
 </w:numbering>
 </file>
@@ -953,6 +5318,56 @@
   <w:style w:type="paragraph" w:default="1" w:styleId="Normal">
     <w:name w:val="Normal"/>
     <w:qFormat/>
+    <w:rsid w:val="006C424B"/>
+    <w:rPr>
+      <w:rFonts w:ascii="Times New Roman" w:hAnsi="Times New Roman" w:cs="Times New Roman"/>
+    </w:rPr>
+  </w:style>
+  <w:style w:type="paragraph" w:styleId="Heading1">
+    <w:name w:val="heading 1"/>
+    <w:basedOn w:val="Normal"/>
+    <w:next w:val="Normal"/>
+    <w:link w:val="Heading1Char"/>
+    <w:uiPriority w:val="9"/>
+    <w:qFormat/>
+    <w:rsid w:val="00B47932"/>
+    <w:pPr>
+      <w:keepNext/>
+      <w:keepLines/>
+      <w:spacing w:before="240"/>
+      <w:jc w:val="center"/>
+      <w:outlineLvl w:val="0"/>
+    </w:pPr>
+    <w:rPr>
+      <w:rFonts w:eastAsiaTheme="majorEastAsia" w:cstheme="majorBidi"/>
+      <w:b/>
+      <w:bCs/>
+      <w:color w:val="000000" w:themeColor="text1"/>
+      <w:sz w:val="40"/>
+      <w:szCs w:val="32"/>
+    </w:rPr>
+  </w:style>
+  <w:style w:type="paragraph" w:styleId="Heading2">
+    <w:name w:val="heading 2"/>
+    <w:basedOn w:val="Normal"/>
+    <w:next w:val="Normal"/>
+    <w:link w:val="Heading2Char"/>
+    <w:uiPriority w:val="9"/>
+    <w:unhideWhenUsed/>
+    <w:qFormat/>
+    <w:rsid w:val="00386AAB"/>
+    <w:pPr>
+      <w:keepNext/>
+      <w:keepLines/>
+      <w:spacing w:before="40"/>
+      <w:outlineLvl w:val="1"/>
+    </w:pPr>
+    <w:rPr>
+      <w:rFonts w:eastAsiaTheme="majorEastAsia" w:cstheme="majorBidi"/>
+      <w:color w:val="000000" w:themeColor="text1"/>
+      <w:sz w:val="26"/>
+      <w:szCs w:val="26"/>
+    </w:rPr>
   </w:style>
   <w:style w:type="character" w:default="1" w:styleId="DefaultParagraphFont">
     <w:name w:val="Default Paragraph Font"/>
@@ -991,6 +5406,127 @@
       <w:ind w:left="720"/>
       <w:contextualSpacing/>
     </w:pPr>
+  </w:style>
+  <w:style w:type="paragraph" w:styleId="NoSpacing">
+    <w:name w:val="No Spacing"/>
+    <w:link w:val="NoSpacingChar"/>
+    <w:uiPriority w:val="1"/>
+    <w:qFormat/>
+    <w:rsid w:val="00455177"/>
+    <w:rPr>
+      <w:rFonts w:eastAsiaTheme="minorEastAsia"/>
+      <w:sz w:val="22"/>
+      <w:szCs w:val="22"/>
+      <w:lang w:eastAsia="zh-CN"/>
+    </w:rPr>
+  </w:style>
+  <w:style w:type="character" w:customStyle="1" w:styleId="NoSpacingChar">
+    <w:name w:val="No Spacing Char"/>
+    <w:basedOn w:val="DefaultParagraphFont"/>
+    <w:link w:val="NoSpacing"/>
+    <w:uiPriority w:val="1"/>
+    <w:rsid w:val="00455177"/>
+    <w:rPr>
+      <w:rFonts w:eastAsiaTheme="minorEastAsia"/>
+      <w:sz w:val="22"/>
+      <w:szCs w:val="22"/>
+      <w:lang w:eastAsia="zh-CN"/>
+    </w:rPr>
+  </w:style>
+  <w:style w:type="character" w:customStyle="1" w:styleId="Heading1Char">
+    <w:name w:val="Heading 1 Char"/>
+    <w:basedOn w:val="DefaultParagraphFont"/>
+    <w:link w:val="Heading1"/>
+    <w:uiPriority w:val="9"/>
+    <w:rsid w:val="00B47932"/>
+    <w:rPr>
+      <w:rFonts w:ascii="Times New Roman" w:eastAsiaTheme="majorEastAsia" w:hAnsi="Times New Roman" w:cstheme="majorBidi"/>
+      <w:b/>
+      <w:bCs/>
+      <w:color w:val="000000" w:themeColor="text1"/>
+      <w:sz w:val="40"/>
+      <w:szCs w:val="32"/>
+    </w:rPr>
+  </w:style>
+  <w:style w:type="character" w:styleId="Hyperlink">
+    <w:name w:val="Hyperlink"/>
+    <w:basedOn w:val="DefaultParagraphFont"/>
+    <w:uiPriority w:val="99"/>
+    <w:unhideWhenUsed/>
+    <w:rsid w:val="00773EE7"/>
+    <w:rPr>
+      <w:color w:val="0000FF"/>
+      <w:u w:val="single"/>
+    </w:rPr>
+  </w:style>
+  <w:style w:type="paragraph" w:styleId="FootnoteText">
+    <w:name w:val="footnote text"/>
+    <w:basedOn w:val="Normal"/>
+    <w:link w:val="FootnoteTextChar"/>
+    <w:uiPriority w:val="99"/>
+    <w:unhideWhenUsed/>
+    <w:rsid w:val="00386AAB"/>
+  </w:style>
+  <w:style w:type="character" w:customStyle="1" w:styleId="FootnoteTextChar">
+    <w:name w:val="Footnote Text Char"/>
+    <w:basedOn w:val="DefaultParagraphFont"/>
+    <w:link w:val="FootnoteText"/>
+    <w:uiPriority w:val="99"/>
+    <w:rsid w:val="00386AAB"/>
+    <w:rPr>
+      <w:rFonts w:ascii="Times New Roman" w:hAnsi="Times New Roman" w:cs="Times New Roman"/>
+    </w:rPr>
+  </w:style>
+  <w:style w:type="character" w:styleId="FootnoteReference">
+    <w:name w:val="footnote reference"/>
+    <w:basedOn w:val="DefaultParagraphFont"/>
+    <w:uiPriority w:val="99"/>
+    <w:unhideWhenUsed/>
+    <w:rsid w:val="00386AAB"/>
+    <w:rPr>
+      <w:vertAlign w:val="superscript"/>
+    </w:rPr>
+  </w:style>
+  <w:style w:type="paragraph" w:styleId="EndnoteText">
+    <w:name w:val="endnote text"/>
+    <w:basedOn w:val="Normal"/>
+    <w:link w:val="EndnoteTextChar"/>
+    <w:uiPriority w:val="99"/>
+    <w:unhideWhenUsed/>
+    <w:rsid w:val="00386AAB"/>
+  </w:style>
+  <w:style w:type="character" w:customStyle="1" w:styleId="EndnoteTextChar">
+    <w:name w:val="Endnote Text Char"/>
+    <w:basedOn w:val="DefaultParagraphFont"/>
+    <w:link w:val="EndnoteText"/>
+    <w:uiPriority w:val="99"/>
+    <w:rsid w:val="00386AAB"/>
+    <w:rPr>
+      <w:rFonts w:ascii="Times New Roman" w:hAnsi="Times New Roman" w:cs="Times New Roman"/>
+    </w:rPr>
+  </w:style>
+  <w:style w:type="character" w:styleId="EndnoteReference">
+    <w:name w:val="endnote reference"/>
+    <w:basedOn w:val="DefaultParagraphFont"/>
+    <w:uiPriority w:val="99"/>
+    <w:unhideWhenUsed/>
+    <w:rsid w:val="00386AAB"/>
+    <w:rPr>
+      <w:vertAlign w:val="superscript"/>
+    </w:rPr>
+  </w:style>
+  <w:style w:type="character" w:customStyle="1" w:styleId="Heading2Char">
+    <w:name w:val="Heading 2 Char"/>
+    <w:basedOn w:val="DefaultParagraphFont"/>
+    <w:link w:val="Heading2"/>
+    <w:uiPriority w:val="9"/>
+    <w:rsid w:val="00386AAB"/>
+    <w:rPr>
+      <w:rFonts w:ascii="Times New Roman" w:eastAsiaTheme="majorEastAsia" w:hAnsi="Times New Roman" w:cstheme="majorBidi"/>
+      <w:color w:val="000000" w:themeColor="text1"/>
+      <w:sz w:val="26"/>
+      <w:szCs w:val="26"/>
+    </w:rPr>
   </w:style>
 </w:styles>
 </file>
@@ -1254,4 +5790,16 @@
     </a:ext>
   </a:extLst>
 </a:theme>
+</file>
+
+<file path=customXml/item1.xml><?xml version="1.0" encoding="utf-8"?>
+<b:Sources xmlns:b="http://schemas.openxmlformats.org/officeDocument/2006/bibliography" xmlns="http://schemas.openxmlformats.org/officeDocument/2006/bibliography" SelectedStyle="/GostTitle.XSL" StyleName="GOST - Title Sort"/>
+</file>
+
+<file path=customXml/itemProps1.xml><?xml version="1.0" encoding="utf-8"?>
+<ds:datastoreItem xmlns:ds="http://schemas.openxmlformats.org/officeDocument/2006/customXml" ds:itemID="{E0B765EE-5954-3E45-9F6C-38EA591B80B3}">
+  <ds:schemaRefs>
+    <ds:schemaRef ds:uri="http://schemas.openxmlformats.org/officeDocument/2006/bibliography"/>
+  </ds:schemaRefs>
+</ds:datastoreItem>
 </file>